--- a/Secret Class Documentation.docx
+++ b/Secret Class Documentation.docx
@@ -174,238 +174,351 @@
         </w:rPr>
         <w:t>PABRIGA, LORD SON</w:t>
       </w:r>
+    </w:p>
+    <w:p>
+      <w:pPr>
+        <w:spacing w:line="480" w:lineRule="auto"/>
+        <w:jc w:val="center"/>
+        <w:rPr>
+          <w:rFonts w:ascii="Arial" w:hAnsi="Arial" w:cs="Arial"/>
+          <w:sz w:val="24"/>
+          <w:szCs w:val="24"/>
+        </w:rPr>
+      </w:pPr>
+      <w:r>
+        <w:rPr>
+          <w:rFonts w:ascii="Arial" w:hAnsi="Arial" w:cs="Arial"/>
+          <w:sz w:val="24"/>
+          <w:szCs w:val="24"/>
+        </w:rPr>
+        <w:t>DAPITILLA, GLENN GERALD</w:t>
+      </w:r>
+    </w:p>
+    <w:p>
+      <w:pPr>
+        <w:spacing w:line="480" w:lineRule="auto"/>
+        <w:jc w:val="center"/>
+        <w:rPr>
+          <w:rFonts w:ascii="Arial" w:hAnsi="Arial" w:cs="Arial"/>
+          <w:sz w:val="24"/>
+          <w:szCs w:val="24"/>
+        </w:rPr>
+      </w:pPr>
+      <w:r>
+        <w:rPr>
+          <w:rFonts w:ascii="Arial" w:hAnsi="Arial" w:cs="Arial"/>
+          <w:sz w:val="24"/>
+          <w:szCs w:val="24"/>
+        </w:rPr>
+        <w:t>CORAGE, R.A. PATRICIA</w:t>
+      </w:r>
+    </w:p>
+    <w:p>
+      <w:pPr>
+        <w:spacing w:line="480" w:lineRule="auto"/>
+        <w:jc w:val="center"/>
+        <w:rPr>
+          <w:rFonts w:ascii="Arial" w:hAnsi="Arial" w:cs="Arial"/>
+          <w:sz w:val="24"/>
+          <w:szCs w:val="24"/>
+        </w:rPr>
+      </w:pPr>
+      <w:r>
+        <w:rPr>
+          <w:rFonts w:ascii="Arial" w:hAnsi="Arial" w:cs="Arial"/>
+          <w:sz w:val="24"/>
+          <w:szCs w:val="24"/>
+        </w:rPr>
+        <w:t>CRUEL, MELCHIZEDEK</w:t>
+      </w:r>
+    </w:p>
+    <w:p>
+      <w:pPr>
+        <w:spacing w:line="480" w:lineRule="auto"/>
+        <w:jc w:val="center"/>
+        <w:rPr>
+          <w:rFonts w:ascii="Arial" w:hAnsi="Arial" w:cs="Arial"/>
+          <w:sz w:val="24"/>
+          <w:szCs w:val="24"/>
+        </w:rPr>
+      </w:pPr>
+      <w:r>
+        <w:rPr>
+          <w:rFonts w:ascii="Arial" w:hAnsi="Arial" w:cs="Arial"/>
+          <w:sz w:val="24"/>
+          <w:szCs w:val="24"/>
+        </w:rPr>
+        <w:t>OREVILLO, BRYLE ANTHONY</w:t>
+      </w:r>
+    </w:p>
+    <w:p>
+      <w:pPr>
+        <w:spacing w:line="480" w:lineRule="auto"/>
+        <w:jc w:val="center"/>
+        <w:rPr>
+          <w:rFonts w:ascii="Arial" w:hAnsi="Arial" w:cs="Arial"/>
+          <w:b/>
+          <w:bCs/>
+          <w:sz w:val="24"/>
+          <w:szCs w:val="24"/>
+        </w:rPr>
+      </w:pPr>
+    </w:p>
+    <w:p>
+      <w:pPr>
+        <w:spacing w:line="480" w:lineRule="auto"/>
+        <w:jc w:val="center"/>
+        <w:rPr>
+          <w:rFonts w:ascii="Arial" w:hAnsi="Arial" w:cs="Arial"/>
+          <w:sz w:val="24"/>
+          <w:szCs w:val="24"/>
+        </w:rPr>
+      </w:pPr>
+      <w:r>
+        <w:rPr>
+          <w:rFonts w:ascii="Arial" w:hAnsi="Arial" w:cs="Arial"/>
+          <w:sz w:val="24"/>
+          <w:szCs w:val="24"/>
+        </w:rPr>
+        <w:t xml:space="preserve">Mr. Benjie </w:t>
+      </w:r>
+      <w:proofErr w:type="spellStart"/>
+      <w:r>
+        <w:rPr>
+          <w:rFonts w:ascii="Arial" w:hAnsi="Arial" w:cs="Arial"/>
+          <w:sz w:val="24"/>
+          <w:szCs w:val="24"/>
+        </w:rPr>
+        <w:t>Lenteria</w:t>
+      </w:r>
+      <w:proofErr w:type="spellEnd"/>
+    </w:p>
+    <w:p>
+      <w:pPr>
+        <w:spacing w:line="480" w:lineRule="auto"/>
+        <w:jc w:val="center"/>
+        <w:rPr>
+          <w:rFonts w:ascii="Arial" w:hAnsi="Arial" w:cs="Arial"/>
+          <w:sz w:val="24"/>
+          <w:szCs w:val="24"/>
+        </w:rPr>
+      </w:pPr>
+      <w:r>
+        <w:rPr>
+          <w:rFonts w:ascii="Arial" w:hAnsi="Arial" w:cs="Arial"/>
+          <w:sz w:val="24"/>
+          <w:szCs w:val="24"/>
+        </w:rPr>
+        <w:t>Capstone Project Instructor</w:t>
+      </w:r>
+    </w:p>
+    <w:p>
+      <w:pPr>
+        <w:spacing w:line="480" w:lineRule="auto"/>
+        <w:jc w:val="center"/>
+        <w:rPr>
+          <w:rFonts w:ascii="Arial" w:hAnsi="Arial" w:cs="Arial"/>
+          <w:sz w:val="24"/>
+          <w:szCs w:val="24"/>
+        </w:rPr>
+      </w:pPr>
+      <w:r>
+        <w:rPr>
+          <w:rFonts w:ascii="Arial" w:hAnsi="Arial" w:cs="Arial"/>
+          <w:sz w:val="24"/>
+          <w:szCs w:val="24"/>
+        </w:rPr>
+        <w:t>M-F 10:30-12:00</w:t>
+      </w:r>
+    </w:p>
+    <w:p>
+      <w:pPr>
+        <w:spacing w:line="480" w:lineRule="auto"/>
+        <w:jc w:val="center"/>
+        <w:rPr>
+          <w:rFonts w:ascii="Arial" w:hAnsi="Arial" w:cs="Arial"/>
+          <w:b/>
+          <w:sz w:val="24"/>
+          <w:szCs w:val="24"/>
+        </w:rPr>
+      </w:pPr>
+      <w:r>
+        <w:rPr>
+          <w:rFonts w:ascii="Arial" w:hAnsi="Arial" w:cs="Arial"/>
+          <w:b/>
+          <w:sz w:val="24"/>
+          <w:szCs w:val="24"/>
+        </w:rPr>
+        <w:lastRenderedPageBreak/>
+        <w:t xml:space="preserve">Chapter </w:t>
+      </w:r>
+      <w:r>
+        <w:rPr>
+          <w:rFonts w:ascii="Arial" w:hAnsi="Arial" w:cs="Arial"/>
+          <w:b/>
+          <w:sz w:val="24"/>
+          <w:szCs w:val="24"/>
+        </w:rPr>
+        <w:t>I</w:t>
+      </w:r>
+    </w:p>
+    <w:p>
+      <w:pPr>
+        <w:spacing w:line="480" w:lineRule="auto"/>
+        <w:jc w:val="both"/>
+        <w:rPr>
+          <w:rFonts w:ascii="Arial" w:hAnsi="Arial" w:cs="Arial"/>
+          <w:b/>
+          <w:sz w:val="24"/>
+          <w:szCs w:val="24"/>
+        </w:rPr>
+      </w:pPr>
+      <w:r>
+        <w:rPr>
+          <w:rFonts w:ascii="Arial" w:hAnsi="Arial" w:cs="Arial"/>
+          <w:b/>
+          <w:sz w:val="24"/>
+          <w:szCs w:val="24"/>
+        </w:rPr>
+        <w:t>Introduction</w:t>
+      </w:r>
+    </w:p>
+    <w:p>
+      <w:pPr>
+        <w:spacing w:line="480" w:lineRule="auto"/>
+        <w:jc w:val="both"/>
+        <w:rPr>
+          <w:rFonts w:ascii="Arial" w:hAnsi="Arial" w:cs="Arial"/>
+          <w:b/>
+          <w:bCs/>
+          <w:sz w:val="24"/>
+          <w:szCs w:val="24"/>
+        </w:rPr>
+      </w:pPr>
+      <w:r>
+        <w:rPr>
+          <w:rFonts w:ascii="Arial" w:hAnsi="Arial" w:cs="Arial"/>
+          <w:b/>
+          <w:bCs/>
+          <w:sz w:val="24"/>
+          <w:szCs w:val="24"/>
+        </w:rPr>
+        <w:t>Project Context</w:t>
+      </w:r>
+    </w:p>
+    <w:p>
+      <w:pPr>
+        <w:spacing w:before="240" w:after="240" w:line="480" w:lineRule="auto"/>
+        <w:ind w:firstLine="720"/>
+        <w:jc w:val="both"/>
+        <w:rPr>
+          <w:rFonts w:ascii="Arial" w:eastAsia="Times New Roman" w:hAnsi="Arial" w:cs="Arial"/>
+          <w:sz w:val="24"/>
+          <w:szCs w:val="24"/>
+          <w:lang w:eastAsia="en-ID"/>
+        </w:rPr>
+      </w:pPr>
+      <w:r>
+        <w:rPr>
+          <w:rFonts w:ascii="Arial" w:eastAsia="Times New Roman" w:hAnsi="Arial" w:cs="Arial"/>
+          <w:sz w:val="24"/>
+          <w:szCs w:val="24"/>
+          <w:lang w:eastAsia="en-ID"/>
+        </w:rPr>
+        <w:t xml:space="preserve">There are many national heroes in the Philippines, just like Jose Rizal, Lapu-Lapu, and many more. However, some of them do not get the recognition they deserve. Furthermore, one of them is Francisco </w:t>
+      </w:r>
+      <w:proofErr w:type="spellStart"/>
+      <w:r>
+        <w:rPr>
+          <w:rFonts w:ascii="Arial" w:eastAsia="Times New Roman" w:hAnsi="Arial" w:cs="Arial"/>
+          <w:sz w:val="24"/>
+          <w:szCs w:val="24"/>
+          <w:lang w:eastAsia="en-ID"/>
+        </w:rPr>
+        <w:t>Dagohoy</w:t>
+      </w:r>
+      <w:proofErr w:type="spellEnd"/>
+      <w:r>
+        <w:rPr>
+          <w:rFonts w:ascii="Arial" w:eastAsia="Times New Roman" w:hAnsi="Arial" w:cs="Arial"/>
+          <w:sz w:val="24"/>
+          <w:szCs w:val="24"/>
+          <w:lang w:eastAsia="en-ID"/>
+        </w:rPr>
+        <w:t>.</w:t>
+      </w:r>
+    </w:p>
+    <w:p>
+      <w:pPr>
+        <w:spacing w:before="240" w:after="240" w:line="480" w:lineRule="auto"/>
+        <w:ind w:firstLine="720"/>
+        <w:jc w:val="both"/>
+        <w:rPr>
+          <w:rFonts w:ascii="Arial" w:eastAsia="Times New Roman" w:hAnsi="Arial" w:cs="Arial"/>
+          <w:sz w:val="24"/>
+          <w:szCs w:val="24"/>
+          <w:lang w:eastAsia="en-ID"/>
+        </w:rPr>
+      </w:pPr>
+      <w:r>
+        <w:rPr>
+          <w:rFonts w:ascii="Arial" w:eastAsia="Times New Roman" w:hAnsi="Arial" w:cs="Arial"/>
+          <w:sz w:val="24"/>
+          <w:szCs w:val="24"/>
+          <w:lang w:eastAsia="en-ID"/>
+        </w:rPr>
+        <w:t xml:space="preserve">People knew the name </w:t>
+      </w:r>
+      <w:proofErr w:type="spellStart"/>
+      <w:r>
+        <w:rPr>
+          <w:rFonts w:ascii="Arial" w:eastAsia="Times New Roman" w:hAnsi="Arial" w:cs="Arial"/>
+          <w:sz w:val="24"/>
+          <w:szCs w:val="24"/>
+          <w:lang w:eastAsia="en-ID"/>
+        </w:rPr>
+        <w:t>Dagohoy</w:t>
+      </w:r>
+      <w:proofErr w:type="spellEnd"/>
+      <w:r>
+        <w:rPr>
+          <w:rFonts w:ascii="Arial" w:eastAsia="Times New Roman" w:hAnsi="Arial" w:cs="Arial"/>
+          <w:sz w:val="24"/>
+          <w:szCs w:val="24"/>
+          <w:lang w:eastAsia="en-ID"/>
+        </w:rPr>
+        <w:t>, but they do not recognize who he is. What is worst is that even his f</w:t>
+      </w:r>
       <w:bookmarkStart w:id="0" w:name="_GoBack"/>
       <w:bookmarkEnd w:id="0"/>
-    </w:p>
-    <w:p>
-      <w:pPr>
-        <w:spacing w:line="480" w:lineRule="auto"/>
-        <w:jc w:val="center"/>
-        <w:rPr>
-          <w:rFonts w:ascii="Arial" w:hAnsi="Arial" w:cs="Arial"/>
-          <w:sz w:val="24"/>
-          <w:szCs w:val="24"/>
-        </w:rPr>
-      </w:pPr>
-      <w:r>
-        <w:rPr>
-          <w:rFonts w:ascii="Arial" w:hAnsi="Arial" w:cs="Arial"/>
-          <w:sz w:val="24"/>
-          <w:szCs w:val="24"/>
-        </w:rPr>
-        <w:t>DAPITILLA, GLENN GERALD</w:t>
-      </w:r>
-    </w:p>
-    <w:p>
-      <w:pPr>
-        <w:spacing w:line="480" w:lineRule="auto"/>
-        <w:jc w:val="center"/>
-        <w:rPr>
-          <w:rFonts w:ascii="Arial" w:hAnsi="Arial" w:cs="Arial"/>
-          <w:sz w:val="24"/>
-          <w:szCs w:val="24"/>
-        </w:rPr>
-      </w:pPr>
-      <w:r>
-        <w:rPr>
-          <w:rFonts w:ascii="Arial" w:hAnsi="Arial" w:cs="Arial"/>
-          <w:sz w:val="24"/>
-          <w:szCs w:val="24"/>
-        </w:rPr>
-        <w:t>CORAGE, R.A. PATRICIA</w:t>
-      </w:r>
-    </w:p>
-    <w:p>
-      <w:pPr>
-        <w:spacing w:line="480" w:lineRule="auto"/>
-        <w:jc w:val="center"/>
-        <w:rPr>
-          <w:rFonts w:ascii="Arial" w:hAnsi="Arial" w:cs="Arial"/>
-          <w:sz w:val="24"/>
-          <w:szCs w:val="24"/>
-        </w:rPr>
-      </w:pPr>
-      <w:r>
-        <w:rPr>
-          <w:rFonts w:ascii="Arial" w:hAnsi="Arial" w:cs="Arial"/>
-          <w:sz w:val="24"/>
-          <w:szCs w:val="24"/>
-        </w:rPr>
-        <w:t>CRUEL, MELCHIZEDEK</w:t>
-      </w:r>
-    </w:p>
-    <w:p>
-      <w:pPr>
-        <w:spacing w:line="480" w:lineRule="auto"/>
-        <w:jc w:val="center"/>
-        <w:rPr>
-          <w:rFonts w:ascii="Arial" w:hAnsi="Arial" w:cs="Arial"/>
-          <w:sz w:val="24"/>
-          <w:szCs w:val="24"/>
-        </w:rPr>
-      </w:pPr>
-      <w:r>
-        <w:rPr>
-          <w:rFonts w:ascii="Arial" w:hAnsi="Arial" w:cs="Arial"/>
-          <w:sz w:val="24"/>
-          <w:szCs w:val="24"/>
-        </w:rPr>
-        <w:t>OREVILLO, BRYLE ANTHONY</w:t>
-      </w:r>
-    </w:p>
-    <w:p>
-      <w:pPr>
-        <w:spacing w:line="480" w:lineRule="auto"/>
-        <w:jc w:val="center"/>
-        <w:rPr>
-          <w:rFonts w:ascii="Arial" w:hAnsi="Arial" w:cs="Arial"/>
-          <w:b/>
-          <w:bCs/>
-          <w:sz w:val="24"/>
-          <w:szCs w:val="24"/>
-        </w:rPr>
-      </w:pPr>
-    </w:p>
-    <w:p>
-      <w:pPr>
-        <w:spacing w:line="480" w:lineRule="auto"/>
-        <w:jc w:val="center"/>
-        <w:rPr>
-          <w:rFonts w:ascii="Arial" w:hAnsi="Arial" w:cs="Arial"/>
-          <w:sz w:val="24"/>
-          <w:szCs w:val="24"/>
-        </w:rPr>
-      </w:pPr>
-      <w:r>
-        <w:rPr>
-          <w:rFonts w:ascii="Arial" w:hAnsi="Arial" w:cs="Arial"/>
-          <w:sz w:val="24"/>
-          <w:szCs w:val="24"/>
-        </w:rPr>
-        <w:t xml:space="preserve">Mr. Benjie </w:t>
+      <w:r>
+        <w:rPr>
+          <w:rFonts w:ascii="Arial" w:eastAsia="Times New Roman" w:hAnsi="Arial" w:cs="Arial"/>
+          <w:sz w:val="24"/>
+          <w:szCs w:val="24"/>
+          <w:lang w:eastAsia="en-ID"/>
+        </w:rPr>
+        <w:t xml:space="preserve">ellow Boholanos does not know him well. We, the researchers, believe that </w:t>
       </w:r>
       <w:proofErr w:type="spellStart"/>
       <w:r>
         <w:rPr>
-          <w:rFonts w:ascii="Arial" w:hAnsi="Arial" w:cs="Arial"/>
-          <w:sz w:val="24"/>
-          <w:szCs w:val="24"/>
-        </w:rPr>
-        <w:t>Lenteria</w:t>
+          <w:rFonts w:ascii="Arial" w:eastAsia="Times New Roman" w:hAnsi="Arial" w:cs="Arial"/>
+          <w:sz w:val="24"/>
+          <w:szCs w:val="24"/>
+          <w:lang w:eastAsia="en-ID"/>
+        </w:rPr>
+        <w:t>Dagohoy</w:t>
       </w:r>
       <w:proofErr w:type="spellEnd"/>
-    </w:p>
-    <w:p>
-      <w:pPr>
-        <w:spacing w:line="480" w:lineRule="auto"/>
-        <w:jc w:val="center"/>
-        <w:rPr>
-          <w:rFonts w:ascii="Arial" w:hAnsi="Arial" w:cs="Arial"/>
-          <w:sz w:val="24"/>
-          <w:szCs w:val="24"/>
-        </w:rPr>
-      </w:pPr>
-      <w:r>
-        <w:rPr>
-          <w:rFonts w:ascii="Arial" w:hAnsi="Arial" w:cs="Arial"/>
-          <w:sz w:val="24"/>
-          <w:szCs w:val="24"/>
-        </w:rPr>
-        <w:t>Capstone Project Instructor</w:t>
-      </w:r>
-    </w:p>
-    <w:p>
-      <w:pPr>
-        <w:spacing w:line="480" w:lineRule="auto"/>
-        <w:jc w:val="center"/>
-        <w:rPr>
-          <w:rFonts w:ascii="Arial" w:hAnsi="Arial" w:cs="Arial"/>
-          <w:sz w:val="24"/>
-          <w:szCs w:val="24"/>
-        </w:rPr>
-      </w:pPr>
-      <w:r>
-        <w:rPr>
-          <w:rFonts w:ascii="Arial" w:hAnsi="Arial" w:cs="Arial"/>
-          <w:sz w:val="24"/>
-          <w:szCs w:val="24"/>
-        </w:rPr>
-        <w:t>M-F 10:30-12:00</w:t>
-      </w:r>
-    </w:p>
-    <w:p>
-      <w:pPr>
-        <w:spacing w:line="480" w:lineRule="auto"/>
-        <w:jc w:val="center"/>
-        <w:rPr>
-          <w:rFonts w:ascii="Arial" w:hAnsi="Arial" w:cs="Arial"/>
-          <w:b/>
-          <w:sz w:val="24"/>
-          <w:szCs w:val="24"/>
-        </w:rPr>
-      </w:pPr>
-      <w:r>
-        <w:rPr>
-          <w:rFonts w:ascii="Arial" w:hAnsi="Arial" w:cs="Arial"/>
-          <w:b/>
-          <w:sz w:val="24"/>
-          <w:szCs w:val="24"/>
-        </w:rPr>
-        <w:lastRenderedPageBreak/>
-        <w:t xml:space="preserve">Chapter </w:t>
-      </w:r>
-      <w:r>
-        <w:rPr>
-          <w:rFonts w:ascii="Arial" w:hAnsi="Arial" w:cs="Arial"/>
-          <w:b/>
-          <w:sz w:val="24"/>
-          <w:szCs w:val="24"/>
-        </w:rPr>
-        <w:t>I</w:t>
-      </w:r>
-    </w:p>
-    <w:p>
-      <w:pPr>
-        <w:spacing w:line="480" w:lineRule="auto"/>
-        <w:jc w:val="both"/>
-        <w:rPr>
-          <w:rFonts w:ascii="Arial" w:hAnsi="Arial" w:cs="Arial"/>
-          <w:b/>
-          <w:sz w:val="24"/>
-          <w:szCs w:val="24"/>
-        </w:rPr>
-      </w:pPr>
-      <w:r>
-        <w:rPr>
-          <w:rFonts w:ascii="Arial" w:hAnsi="Arial" w:cs="Arial"/>
-          <w:b/>
-          <w:sz w:val="24"/>
-          <w:szCs w:val="24"/>
-        </w:rPr>
-        <w:t>Introduction</w:t>
-      </w:r>
-    </w:p>
-    <w:p>
-      <w:pPr>
-        <w:spacing w:line="480" w:lineRule="auto"/>
-        <w:jc w:val="both"/>
-        <w:rPr>
-          <w:rFonts w:ascii="Arial" w:hAnsi="Arial" w:cs="Arial"/>
-          <w:b/>
-          <w:bCs/>
-          <w:sz w:val="24"/>
-          <w:szCs w:val="24"/>
-        </w:rPr>
-      </w:pPr>
-      <w:r>
-        <w:rPr>
-          <w:rFonts w:ascii="Arial" w:hAnsi="Arial" w:cs="Arial"/>
-          <w:b/>
-          <w:bCs/>
-          <w:sz w:val="24"/>
-          <w:szCs w:val="24"/>
-        </w:rPr>
-        <w:t>Project Context</w:t>
+      <w:r>
+        <w:rPr>
+          <w:rFonts w:ascii="Arial" w:eastAsia="Times New Roman" w:hAnsi="Arial" w:cs="Arial"/>
+          <w:sz w:val="24"/>
+          <w:szCs w:val="24"/>
+          <w:lang w:eastAsia="en-ID"/>
+        </w:rPr>
+        <w:t xml:space="preserve"> should be recognized not only in the Province of Bohol but also in the Philippines. </w:t>
       </w:r>
     </w:p>
     <w:p>
@@ -427,7 +540,7 @@
           <w:szCs w:val="24"/>
           <w:lang w:eastAsia="en-ID"/>
         </w:rPr>
-        <w:t xml:space="preserve">There are many national heroes in the Philippines, just like Jose Rizal, Lapu-Lapu, and many more. However, some of them do not get the recognition they deserve. Furthermore, one of them is Francisco </w:t>
+        <w:t xml:space="preserve">There are many ways to educate people about </w:t>
       </w:r>
       <w:proofErr w:type="spellStart"/>
       <w:r>
@@ -447,7 +560,7 @@
           <w:szCs w:val="24"/>
           <w:lang w:eastAsia="en-ID"/>
         </w:rPr>
-        <w:t>.</w:t>
+        <w:t xml:space="preserve">. Just like reading some articles, books, and even search online where people can get information quickly. Some people are fond of reading, but other individuals are visual learners. Those are the individuals who learn best through visual objects. </w:t>
       </w:r>
     </w:p>
     <w:p>
@@ -469,7 +582,7 @@
           <w:szCs w:val="24"/>
           <w:lang w:eastAsia="en-ID"/>
         </w:rPr>
-        <w:t xml:space="preserve">People knew the name </w:t>
+        <w:t xml:space="preserve">We, the researchers, came up with an idea to do an educational and entertaining project. We decide to create a 3D game that aims to educate the user about our hero Francisco </w:t>
       </w:r>
       <w:proofErr w:type="spellStart"/>
       <w:r>
@@ -489,27 +602,7 @@
           <w:szCs w:val="24"/>
           <w:lang w:eastAsia="en-ID"/>
         </w:rPr>
-        <w:t xml:space="preserve">, but they do not recognize who he is. What is worst is that even his fellow Boholanos does not know him well. We, the researchers, believe that </w:t>
-      </w:r>
-      <w:proofErr w:type="spellStart"/>
-      <w:r>
-        <w:rPr>
-          <w:rFonts w:ascii="Arial" w:eastAsia="Times New Roman" w:hAnsi="Arial" w:cs="Arial"/>
-          <w:sz w:val="24"/>
-          <w:szCs w:val="24"/>
-          <w:lang w:eastAsia="en-ID"/>
-        </w:rPr>
-        <w:t>Dagohoy</w:t>
-      </w:r>
-      <w:proofErr w:type="spellEnd"/>
-      <w:r>
-        <w:rPr>
-          <w:rFonts w:ascii="Arial" w:eastAsia="Times New Roman" w:hAnsi="Arial" w:cs="Arial"/>
-          <w:sz w:val="24"/>
-          <w:szCs w:val="24"/>
-          <w:lang w:eastAsia="en-ID"/>
-        </w:rPr>
-        <w:t xml:space="preserve"> should be recognized not only in the Province of Bohol but also in the Philippines. </w:t>
+        <w:t xml:space="preserve">. </w:t>
       </w:r>
     </w:p>
     <w:p>
@@ -518,90 +611,6 @@
         <w:ind w:firstLine="720"/>
         <w:jc w:val="both"/>
         <w:rPr>
-          <w:rFonts w:ascii="Arial" w:eastAsia="Times New Roman" w:hAnsi="Arial" w:cs="Arial"/>
-          <w:sz w:val="24"/>
-          <w:szCs w:val="24"/>
-          <w:lang w:eastAsia="en-ID"/>
-        </w:rPr>
-      </w:pPr>
-      <w:r>
-        <w:rPr>
-          <w:rFonts w:ascii="Arial" w:eastAsia="Times New Roman" w:hAnsi="Arial" w:cs="Arial"/>
-          <w:sz w:val="24"/>
-          <w:szCs w:val="24"/>
-          <w:lang w:eastAsia="en-ID"/>
-        </w:rPr>
-        <w:t xml:space="preserve">There are many ways to educate people about </w:t>
-      </w:r>
-      <w:proofErr w:type="spellStart"/>
-      <w:r>
-        <w:rPr>
-          <w:rFonts w:ascii="Arial" w:eastAsia="Times New Roman" w:hAnsi="Arial" w:cs="Arial"/>
-          <w:sz w:val="24"/>
-          <w:szCs w:val="24"/>
-          <w:lang w:eastAsia="en-ID"/>
-        </w:rPr>
-        <w:t>Dagohoy</w:t>
-      </w:r>
-      <w:proofErr w:type="spellEnd"/>
-      <w:r>
-        <w:rPr>
-          <w:rFonts w:ascii="Arial" w:eastAsia="Times New Roman" w:hAnsi="Arial" w:cs="Arial"/>
-          <w:sz w:val="24"/>
-          <w:szCs w:val="24"/>
-          <w:lang w:eastAsia="en-ID"/>
-        </w:rPr>
-        <w:t xml:space="preserve">. Just like reading some articles, books, and even search online where people can get information quickly. Some people are fond of reading, but other individuals are visual learners. Those are the individuals who learn best through visual objects. </w:t>
-      </w:r>
-    </w:p>
-    <w:p>
-      <w:pPr>
-        <w:spacing w:before="240" w:after="240" w:line="480" w:lineRule="auto"/>
-        <w:ind w:firstLine="720"/>
-        <w:jc w:val="both"/>
-        <w:rPr>
-          <w:rFonts w:ascii="Arial" w:eastAsia="Times New Roman" w:hAnsi="Arial" w:cs="Arial"/>
-          <w:sz w:val="24"/>
-          <w:szCs w:val="24"/>
-          <w:lang w:eastAsia="en-ID"/>
-        </w:rPr>
-      </w:pPr>
-      <w:r>
-        <w:rPr>
-          <w:rFonts w:ascii="Arial" w:eastAsia="Times New Roman" w:hAnsi="Arial" w:cs="Arial"/>
-          <w:sz w:val="24"/>
-          <w:szCs w:val="24"/>
-          <w:lang w:eastAsia="en-ID"/>
-        </w:rPr>
-        <w:t xml:space="preserve">We, the researchers, came up with an idea to do an educational and entertaining project. We decide to create a 3D game that aims to educate the user about our hero Francisco </w:t>
-      </w:r>
-      <w:proofErr w:type="spellStart"/>
-      <w:r>
-        <w:rPr>
-          <w:rFonts w:ascii="Arial" w:eastAsia="Times New Roman" w:hAnsi="Arial" w:cs="Arial"/>
-          <w:sz w:val="24"/>
-          <w:szCs w:val="24"/>
-          <w:lang w:eastAsia="en-ID"/>
-        </w:rPr>
-        <w:t>Dagohoy</w:t>
-      </w:r>
-      <w:proofErr w:type="spellEnd"/>
-      <w:r>
-        <w:rPr>
-          <w:rFonts w:ascii="Arial" w:eastAsia="Times New Roman" w:hAnsi="Arial" w:cs="Arial"/>
-          <w:sz w:val="24"/>
-          <w:szCs w:val="24"/>
-          <w:lang w:eastAsia="en-ID"/>
-        </w:rPr>
-        <w:t xml:space="preserve">. </w:t>
-      </w:r>
-    </w:p>
-    <w:p>
-      <w:pPr>
-        <w:spacing w:before="240" w:after="240" w:line="480" w:lineRule="auto"/>
-        <w:ind w:firstLine="720"/>
-        <w:jc w:val="both"/>
-        <w:rPr>
           <w:rFonts w:ascii="Arial" w:hAnsi="Arial" w:cs="Arial"/>
           <w:sz w:val="24"/>
           <w:szCs w:val="24"/>
@@ -750,33 +759,6 @@
           <w:lang w:val="en-US"/>
         </w:rPr>
         <w:t xml:space="preserve"> </w:t>
-      </w:r>
-    </w:p>
-    <w:p>
-      <w:pPr>
-        <w:numPr>
-          <w:ilvl w:val="0"/>
-          <w:numId w:val="15"/>
-        </w:numPr>
-        <w:spacing w:after="0" w:line="480" w:lineRule="auto"/>
-        <w:jc w:val="both"/>
-        <w:rPr>
-          <w:rFonts w:ascii="Arial" w:eastAsia="Times New Roman" w:hAnsi="Arial" w:cs="Arial"/>
-          <w:color w:val="0E101A"/>
-          <w:sz w:val="24"/>
-          <w:szCs w:val="24"/>
-          <w:lang w:eastAsia="en-PH"/>
-        </w:rPr>
-      </w:pPr>
-      <w:r>
-        <w:rPr>
-          <w:rFonts w:ascii="Arial" w:eastAsia="Times New Roman" w:hAnsi="Arial" w:cs="Arial"/>
-          <w:color w:val="0E101A"/>
-          <w:sz w:val="24"/>
-          <w:szCs w:val="24"/>
-          <w:lang w:eastAsia="en-PH"/>
-        </w:rPr>
-        <w:t>What do we want to accomplish in the 3D Educational Game? </w:t>
       </w:r>
     </w:p>
     <w:p>

--- a/Secret Class Documentation.docx
+++ b/Secret Class Documentation.docx
@@ -487,18 +487,7 @@
           <w:szCs w:val="24"/>
           <w:lang w:eastAsia="en-ID"/>
         </w:rPr>
-        <w:t>, but they do not recognize who he is. What is worst is that even his f</w:t>
-      </w:r>
-      <w:bookmarkStart w:id="0" w:name="_GoBack"/>
-      <w:bookmarkEnd w:id="0"/>
-      <w:r>
-        <w:rPr>
-          <w:rFonts w:ascii="Arial" w:eastAsia="Times New Roman" w:hAnsi="Arial" w:cs="Arial"/>
-          <w:sz w:val="24"/>
-          <w:szCs w:val="24"/>
-          <w:lang w:eastAsia="en-ID"/>
-        </w:rPr>
-        <w:t xml:space="preserve">ellow Boholanos does not know him well. We, the researchers, believe that </w:t>
+        <w:t xml:space="preserve">, but they do not recognize who he is. What is worst is that even his fellow Boholanos does not know him well. We, the researchers, believe that </w:t>
       </w:r>
       <w:proofErr w:type="spellStart"/>
       <w:r>
@@ -611,9 +600,10 @@
         <w:ind w:firstLine="720"/>
         <w:jc w:val="both"/>
         <w:rPr>
-          <w:rFonts w:ascii="Arial" w:hAnsi="Arial" w:cs="Arial"/>
-          <w:sz w:val="24"/>
-          <w:szCs w:val="24"/>
+          <w:rFonts w:ascii="Arial" w:eastAsia="Times New Roman" w:hAnsi="Arial" w:cs="Arial"/>
+          <w:sz w:val="24"/>
+          <w:szCs w:val="24"/>
+          <w:lang w:eastAsia="en-ID"/>
         </w:rPr>
       </w:pPr>
       <w:r>
@@ -635,6 +625,17 @@
         <w:lastRenderedPageBreak/>
         <w:t>computer. That is why we come up with the idea to incorporate projects on those devices. Our group decided to make something that a user can both learn and have fun with. Many projects can provide education and entertainment, but we think the educational game is one of the best, a playable game on both mobile devices and computers.</w:t>
       </w:r>
+    </w:p>
+    <w:p>
+      <w:pPr>
+        <w:spacing w:before="240" w:after="240" w:line="480" w:lineRule="auto"/>
+        <w:jc w:val="both"/>
+        <w:rPr>
+          <w:rFonts w:ascii="Arial" w:hAnsi="Arial" w:cs="Arial"/>
+          <w:sz w:val="24"/>
+          <w:szCs w:val="24"/>
+        </w:rPr>
+      </w:pPr>
     </w:p>
     <w:p>
       <w:pPr>
@@ -866,7 +867,7 @@
           <w:szCs w:val="24"/>
           <w:lang w:eastAsia="en-PH"/>
         </w:rPr>
-        <w:t xml:space="preserve">How to install the game? </w:t>
+        <w:t xml:space="preserve">How to </w:t>
       </w:r>
       <w:r>
         <w:rPr>
@@ -876,6 +877,26 @@
           <w:szCs w:val="24"/>
           <w:lang w:eastAsia="en-PH"/>
         </w:rPr>
+        <w:t>distribute</w:t>
+      </w:r>
+      <w:r>
+        <w:rPr>
+          <w:rFonts w:ascii="Arial" w:eastAsia="Times New Roman" w:hAnsi="Arial" w:cs="Arial"/>
+          <w:color w:val="0E101A"/>
+          <w:sz w:val="24"/>
+          <w:szCs w:val="24"/>
+          <w:lang w:eastAsia="en-PH"/>
+        </w:rPr>
+        <w:t xml:space="preserve"> the game? </w:t>
+      </w:r>
+      <w:r>
+        <w:rPr>
+          <w:rFonts w:ascii="Arial" w:eastAsia="Times New Roman" w:hAnsi="Arial" w:cs="Arial"/>
+          <w:color w:val="0E101A"/>
+          <w:sz w:val="24"/>
+          <w:szCs w:val="24"/>
+          <w:lang w:eastAsia="en-PH"/>
+        </w:rPr>
         <w:softHyphen/>
       </w:r>
       <w:r>
@@ -888,17 +909,6 @@
         </w:rPr>
         <w:softHyphen/>
       </w:r>
-    </w:p>
-    <w:p>
-      <w:pPr>
-        <w:spacing w:line="480" w:lineRule="auto"/>
-        <w:jc w:val="both"/>
-        <w:rPr>
-          <w:rFonts w:ascii="Arial" w:hAnsi="Arial" w:cs="Arial"/>
-          <w:sz w:val="24"/>
-          <w:szCs w:val="24"/>
-        </w:rPr>
-      </w:pPr>
     </w:p>
     <w:p>
       <w:pPr>
@@ -1140,7 +1150,6 @@
         <w:t xml:space="preserve">To create a game that will have a campaign/story mode that tells the story of Francisco </w:t>
       </w:r>
       <w:proofErr w:type="spellStart"/>
-      <w:proofErr w:type="gramStart"/>
       <w:r>
         <w:rPr>
           <w:rFonts w:ascii="Arial" w:eastAsia="Times New Roman" w:hAnsi="Arial" w:cs="Arial"/>
@@ -1149,10 +1158,29 @@
           <w:szCs w:val="24"/>
           <w:lang w:eastAsia="en-PH"/>
         </w:rPr>
-        <w:t>Dagohoy,s</w:t>
+        <w:t>Dagohoy</w:t>
+      </w:r>
+      <w:r>
+        <w:rPr>
+          <w:rFonts w:ascii="Arial" w:eastAsia="Times New Roman" w:hAnsi="Arial" w:cs="Arial"/>
+          <w:color w:val="0E101A"/>
+          <w:sz w:val="24"/>
+          <w:szCs w:val="24"/>
+          <w:lang w:eastAsia="en-PH"/>
+        </w:rPr>
+        <w:t>’</w:t>
+      </w:r>
+      <w:r>
+        <w:rPr>
+          <w:rFonts w:ascii="Arial" w:eastAsia="Times New Roman" w:hAnsi="Arial" w:cs="Arial"/>
+          <w:color w:val="0E101A"/>
+          <w:sz w:val="24"/>
+          <w:szCs w:val="24"/>
+          <w:lang w:eastAsia="en-PH"/>
+        </w:rPr>
+        <w:t>s</w:t>
       </w:r>
       <w:proofErr w:type="spellEnd"/>
-      <w:proofErr w:type="gramEnd"/>
       <w:r>
         <w:rPr>
           <w:rFonts w:ascii="Arial" w:eastAsia="Times New Roman" w:hAnsi="Arial" w:cs="Arial"/>
@@ -1257,36 +1285,39 @@
         <w:jc w:val="both"/>
         <w:rPr>
           <w:rFonts w:ascii="Arial" w:hAnsi="Arial" w:cs="Arial"/>
-          <w:sz w:val="24"/>
-          <w:szCs w:val="24"/>
-        </w:rPr>
-      </w:pPr>
-    </w:p>
-    <w:p>
-      <w:pPr>
-        <w:spacing w:line="480" w:lineRule="auto"/>
-        <w:jc w:val="both"/>
-        <w:rPr>
-          <w:rFonts w:ascii="Arial" w:hAnsi="Arial" w:cs="Arial"/>
-          <w:b/>
-          <w:bCs/>
-          <w:sz w:val="24"/>
-          <w:szCs w:val="24"/>
-        </w:rPr>
-      </w:pPr>
-      <w:r>
-        <w:rPr>
-          <w:rFonts w:ascii="Arial" w:hAnsi="Arial" w:cs="Arial"/>
-          <w:b/>
-          <w:bCs/>
-          <w:sz w:val="24"/>
-          <w:szCs w:val="24"/>
-        </w:rPr>
+          <w:b/>
+          <w:bCs/>
+          <w:sz w:val="24"/>
+          <w:szCs w:val="24"/>
+        </w:rPr>
+      </w:pPr>
+      <w:r>
+        <w:rPr>
+          <w:rFonts w:ascii="Arial" w:hAnsi="Arial" w:cs="Arial"/>
+          <w:b/>
+          <w:bCs/>
+          <w:sz w:val="24"/>
+          <w:szCs w:val="24"/>
+        </w:rPr>
+        <w:lastRenderedPageBreak/>
         <w:t>Significance of the Study</w:t>
       </w:r>
     </w:p>
     <w:p>
       <w:pPr>
+        <w:spacing w:line="480" w:lineRule="auto"/>
+        <w:jc w:val="both"/>
+        <w:rPr>
+          <w:rFonts w:ascii="Arial" w:hAnsi="Arial" w:cs="Arial"/>
+          <w:b/>
+          <w:bCs/>
+          <w:sz w:val="24"/>
+          <w:szCs w:val="24"/>
+        </w:rPr>
+      </w:pPr>
+    </w:p>
+    <w:p>
+      <w:pPr>
         <w:spacing w:after="0" w:line="480" w:lineRule="auto"/>
         <w:jc w:val="both"/>
         <w:rPr>
@@ -1307,6 +1338,19 @@
         </w:rPr>
         <w:t>This project will benefit the following:</w:t>
       </w:r>
+    </w:p>
+    <w:p>
+      <w:pPr>
+        <w:spacing w:after="0" w:line="480" w:lineRule="auto"/>
+        <w:jc w:val="both"/>
+        <w:rPr>
+          <w:rFonts w:ascii="Arial" w:eastAsia="Times New Roman" w:hAnsi="Arial" w:cs="Arial"/>
+          <w:color w:val="0E101A"/>
+          <w:sz w:val="24"/>
+          <w:szCs w:val="24"/>
+          <w:lang w:eastAsia="en-PH"/>
+        </w:rPr>
+      </w:pPr>
     </w:p>
     <w:p>
       <w:pPr>
@@ -1346,7 +1390,12 @@
         </w:rPr>
         <w:t> </w:t>
       </w:r>
-      <w:r>
+    </w:p>
+    <w:p>
+      <w:pPr>
+        <w:spacing w:after="0" w:line="480" w:lineRule="auto"/>
+        <w:ind w:left="720"/>
+        <w:jc w:val="both"/>
         <w:rPr>
           <w:rFonts w:ascii="Arial" w:eastAsia="Times New Roman" w:hAnsi="Arial" w:cs="Arial"/>
           <w:color w:val="0E101A"/>
@@ -1354,8 +1403,7 @@
           <w:szCs w:val="24"/>
           <w:lang w:eastAsia="en-PH"/>
         </w:rPr>
-        <w:tab/>
-      </w:r>
+      </w:pPr>
       <w:r>
         <w:rPr>
           <w:rFonts w:ascii="Arial" w:eastAsia="Times New Roman" w:hAnsi="Arial" w:cs="Arial"/>
@@ -1417,7 +1465,12 @@
         </w:rPr>
         <w:t> </w:t>
       </w:r>
-      <w:r>
+    </w:p>
+    <w:p>
+      <w:pPr>
+        <w:spacing w:after="0" w:line="480" w:lineRule="auto"/>
+        <w:ind w:left="720"/>
+        <w:jc w:val="both"/>
         <w:rPr>
           <w:rFonts w:ascii="Arial" w:eastAsia="Times New Roman" w:hAnsi="Arial" w:cs="Arial"/>
           <w:color w:val="0E101A"/>
@@ -1425,8 +1478,7 @@
           <w:szCs w:val="24"/>
           <w:lang w:eastAsia="en-PH"/>
         </w:rPr>
-        <w:tab/>
-      </w:r>
+      </w:pPr>
       <w:r>
         <w:rPr>
           <w:rFonts w:ascii="Arial" w:eastAsia="Times New Roman" w:hAnsi="Arial" w:cs="Arial"/>
@@ -1452,26 +1504,101 @@
     </w:p>
     <w:p>
       <w:pPr>
-        <w:spacing w:line="480" w:lineRule="auto"/>
-        <w:jc w:val="both"/>
-        <w:rPr>
-          <w:rFonts w:ascii="Arial" w:hAnsi="Arial" w:cs="Arial"/>
-          <w:b/>
-          <w:bCs/>
-          <w:sz w:val="24"/>
-          <w:szCs w:val="24"/>
-        </w:rPr>
-      </w:pPr>
-      <w:r>
-        <w:rPr>
-          <w:rFonts w:ascii="Arial" w:hAnsi="Arial" w:cs="Arial"/>
-          <w:b/>
-          <w:bCs/>
-          <w:sz w:val="24"/>
-          <w:szCs w:val="24"/>
-        </w:rPr>
+        <w:pStyle w:val="ListParagraph"/>
+        <w:spacing w:line="480" w:lineRule="auto"/>
+        <w:jc w:val="both"/>
+        <w:rPr>
+          <w:rFonts w:ascii="Arial" w:hAnsi="Arial" w:cs="Arial"/>
+          <w:sz w:val="24"/>
+          <w:szCs w:val="24"/>
+        </w:rPr>
+      </w:pPr>
+    </w:p>
+    <w:p>
+      <w:pPr>
+        <w:pStyle w:val="ListParagraph"/>
+        <w:spacing w:line="480" w:lineRule="auto"/>
+        <w:jc w:val="both"/>
+        <w:rPr>
+          <w:rFonts w:ascii="Arial" w:hAnsi="Arial" w:cs="Arial"/>
+          <w:sz w:val="24"/>
+          <w:szCs w:val="24"/>
+        </w:rPr>
+      </w:pPr>
+    </w:p>
+    <w:p>
+      <w:pPr>
+        <w:pStyle w:val="ListParagraph"/>
+        <w:spacing w:line="480" w:lineRule="auto"/>
+        <w:jc w:val="both"/>
+        <w:rPr>
+          <w:rFonts w:ascii="Arial" w:hAnsi="Arial" w:cs="Arial"/>
+          <w:sz w:val="24"/>
+          <w:szCs w:val="24"/>
+        </w:rPr>
+      </w:pPr>
+    </w:p>
+    <w:p>
+      <w:pPr>
+        <w:pStyle w:val="ListParagraph"/>
+        <w:spacing w:line="480" w:lineRule="auto"/>
+        <w:jc w:val="both"/>
+        <w:rPr>
+          <w:rFonts w:ascii="Arial" w:hAnsi="Arial" w:cs="Arial"/>
+          <w:sz w:val="24"/>
+          <w:szCs w:val="24"/>
+        </w:rPr>
+      </w:pPr>
+    </w:p>
+    <w:p>
+      <w:pPr>
+        <w:spacing w:line="480" w:lineRule="auto"/>
+        <w:jc w:val="both"/>
+        <w:rPr>
+          <w:rFonts w:ascii="Arial" w:hAnsi="Arial" w:cs="Arial"/>
+          <w:sz w:val="24"/>
+          <w:szCs w:val="24"/>
+        </w:rPr>
+      </w:pPr>
+      <w:bookmarkStart w:id="0" w:name="_GoBack"/>
+      <w:bookmarkEnd w:id="0"/>
+    </w:p>
+    <w:p>
+      <w:pPr>
+        <w:spacing w:line="480" w:lineRule="auto"/>
+        <w:jc w:val="both"/>
+        <w:rPr>
+          <w:rFonts w:ascii="Arial" w:hAnsi="Arial" w:cs="Arial"/>
+          <w:b/>
+          <w:bCs/>
+          <w:sz w:val="24"/>
+          <w:szCs w:val="24"/>
+        </w:rPr>
+      </w:pPr>
+      <w:r>
+        <w:rPr>
+          <w:rFonts w:ascii="Arial" w:hAnsi="Arial" w:cs="Arial"/>
+          <w:b/>
+          <w:bCs/>
+          <w:sz w:val="24"/>
+          <w:szCs w:val="24"/>
+        </w:rPr>
+        <w:lastRenderedPageBreak/>
         <w:t>Scope and Limitations</w:t>
       </w:r>
+    </w:p>
+    <w:p>
+      <w:pPr>
+        <w:spacing w:line="480" w:lineRule="auto"/>
+        <w:jc w:val="both"/>
+        <w:rPr>
+          <w:rFonts w:ascii="Arial" w:hAnsi="Arial" w:cs="Arial"/>
+          <w:b/>
+          <w:bCs/>
+          <w:sz w:val="24"/>
+          <w:szCs w:val="24"/>
+        </w:rPr>
+      </w:pPr>
     </w:p>
     <w:p>
       <w:pPr>
@@ -1601,7 +1728,6 @@
           <w:szCs w:val="24"/>
           <w:lang w:eastAsia="en-PH"/>
         </w:rPr>
-        <w:lastRenderedPageBreak/>
         <w:t>Limitation</w:t>
       </w:r>
     </w:p>
@@ -1741,110 +1867,6 @@
     <w:p>
       <w:pPr>
         <w:spacing w:line="480" w:lineRule="auto"/>
-        <w:jc w:val="both"/>
-        <w:rPr>
-          <w:rFonts w:ascii="Arial" w:hAnsi="Arial" w:cs="Arial"/>
-          <w:b/>
-          <w:bCs/>
-          <w:sz w:val="24"/>
-          <w:szCs w:val="24"/>
-        </w:rPr>
-      </w:pPr>
-    </w:p>
-    <w:p>
-      <w:pPr>
-        <w:spacing w:line="480" w:lineRule="auto"/>
-        <w:jc w:val="both"/>
-        <w:rPr>
-          <w:rFonts w:ascii="Arial" w:hAnsi="Arial" w:cs="Arial"/>
-          <w:b/>
-          <w:bCs/>
-          <w:sz w:val="24"/>
-          <w:szCs w:val="24"/>
-        </w:rPr>
-      </w:pPr>
-    </w:p>
-    <w:p>
-      <w:pPr>
-        <w:spacing w:line="480" w:lineRule="auto"/>
-        <w:jc w:val="both"/>
-        <w:rPr>
-          <w:rFonts w:ascii="Arial" w:hAnsi="Arial" w:cs="Arial"/>
-          <w:b/>
-          <w:bCs/>
-          <w:sz w:val="24"/>
-          <w:szCs w:val="24"/>
-        </w:rPr>
-      </w:pPr>
-    </w:p>
-    <w:p>
-      <w:pPr>
-        <w:spacing w:line="480" w:lineRule="auto"/>
-        <w:jc w:val="both"/>
-        <w:rPr>
-          <w:rFonts w:ascii="Arial" w:hAnsi="Arial" w:cs="Arial"/>
-          <w:b/>
-          <w:bCs/>
-          <w:sz w:val="24"/>
-          <w:szCs w:val="24"/>
-        </w:rPr>
-      </w:pPr>
-    </w:p>
-    <w:p>
-      <w:pPr>
-        <w:spacing w:line="480" w:lineRule="auto"/>
-        <w:jc w:val="both"/>
-        <w:rPr>
-          <w:rFonts w:ascii="Arial" w:hAnsi="Arial" w:cs="Arial"/>
-          <w:b/>
-          <w:bCs/>
-          <w:sz w:val="24"/>
-          <w:szCs w:val="24"/>
-        </w:rPr>
-      </w:pPr>
-    </w:p>
-    <w:p>
-      <w:pPr>
-        <w:spacing w:line="480" w:lineRule="auto"/>
-        <w:jc w:val="both"/>
-        <w:rPr>
-          <w:rFonts w:ascii="Arial" w:hAnsi="Arial" w:cs="Arial"/>
-          <w:b/>
-          <w:bCs/>
-          <w:sz w:val="24"/>
-          <w:szCs w:val="24"/>
-        </w:rPr>
-      </w:pPr>
-    </w:p>
-    <w:p>
-      <w:pPr>
-        <w:spacing w:line="480" w:lineRule="auto"/>
-        <w:jc w:val="both"/>
-        <w:rPr>
-          <w:rFonts w:ascii="Arial" w:hAnsi="Arial" w:cs="Arial"/>
-          <w:b/>
-          <w:bCs/>
-          <w:sz w:val="24"/>
-          <w:szCs w:val="24"/>
-        </w:rPr>
-      </w:pPr>
-    </w:p>
-    <w:p>
-      <w:pPr>
-        <w:spacing w:line="480" w:lineRule="auto"/>
-        <w:jc w:val="both"/>
-        <w:rPr>
-          <w:rFonts w:ascii="Arial" w:hAnsi="Arial" w:cs="Arial"/>
-          <w:b/>
-          <w:bCs/>
-          <w:sz w:val="24"/>
-          <w:szCs w:val="24"/>
-        </w:rPr>
-      </w:pPr>
-    </w:p>
-    <w:p>
-      <w:pPr>
-        <w:spacing w:line="480" w:lineRule="auto"/>
         <w:jc w:val="center"/>
         <w:rPr>
           <w:rFonts w:ascii="Arial" w:hAnsi="Arial" w:cs="Arial"/>
@@ -2160,31 +2182,21 @@
         <w:jc w:val="both"/>
         <w:rPr>
           <w:rFonts w:ascii="Arial" w:hAnsi="Arial" w:cs="Arial"/>
-          <w:sz w:val="24"/>
-          <w:szCs w:val="24"/>
-        </w:rPr>
-      </w:pPr>
-    </w:p>
-    <w:p>
-      <w:pPr>
-        <w:spacing w:line="480" w:lineRule="auto"/>
-        <w:jc w:val="both"/>
-        <w:rPr>
-          <w:rFonts w:ascii="Arial" w:hAnsi="Arial" w:cs="Arial"/>
-          <w:b/>
-          <w:bCs/>
-          <w:sz w:val="24"/>
-          <w:szCs w:val="24"/>
-        </w:rPr>
-      </w:pPr>
-      <w:r>
-        <w:rPr>
-          <w:rFonts w:ascii="Arial" w:hAnsi="Arial" w:cs="Arial"/>
-          <w:b/>
-          <w:bCs/>
-          <w:sz w:val="24"/>
-          <w:szCs w:val="24"/>
-        </w:rPr>
+          <w:b/>
+          <w:bCs/>
+          <w:sz w:val="24"/>
+          <w:szCs w:val="24"/>
+        </w:rPr>
+      </w:pPr>
+      <w:r>
+        <w:rPr>
+          <w:rFonts w:ascii="Arial" w:hAnsi="Arial" w:cs="Arial"/>
+          <w:b/>
+          <w:bCs/>
+          <w:sz w:val="24"/>
+          <w:szCs w:val="24"/>
+        </w:rPr>
+        <w:lastRenderedPageBreak/>
         <w:t>Historical Background</w:t>
       </w:r>
     </w:p>
@@ -2365,6 +2377,17 @@
     <w:p>
       <w:pPr>
         <w:spacing w:line="480" w:lineRule="auto"/>
+        <w:jc w:val="both"/>
+        <w:rPr>
+          <w:rFonts w:ascii="Arial" w:hAnsi="Arial" w:cs="Arial"/>
+          <w:sz w:val="24"/>
+          <w:szCs w:val="24"/>
+        </w:rPr>
+      </w:pPr>
+    </w:p>
+    <w:p>
+      <w:pPr>
+        <w:spacing w:line="480" w:lineRule="auto"/>
         <w:jc w:val="center"/>
         <w:rPr>
           <w:rFonts w:ascii="Arial" w:hAnsi="Arial" w:cs="Arial"/>
@@ -2412,61 +2435,31 @@
     <w:p>
       <w:pPr>
         <w:spacing w:line="480" w:lineRule="auto"/>
-        <w:ind w:firstLine="720"/>
-        <w:jc w:val="both"/>
-        <w:rPr>
-          <w:rFonts w:ascii="Arial" w:hAnsi="Arial" w:cs="Arial"/>
-          <w:sz w:val="24"/>
-          <w:szCs w:val="24"/>
-        </w:rPr>
-      </w:pPr>
-      <w:r>
-        <w:rPr>
-          <w:rFonts w:ascii="Arial" w:hAnsi="Arial" w:cs="Arial"/>
-          <w:sz w:val="24"/>
-          <w:szCs w:val="24"/>
-        </w:rPr>
-        <w:t xml:space="preserve">There are many ways to develop a game. Especially today, many game engines are free to use like Godot, Unreal, Unity, and many to mention. We choose to use Unity because many tools and packages can help us in our development. </w:t>
-      </w:r>
-    </w:p>
-    <w:p>
-      <w:pPr>
-        <w:spacing w:line="480" w:lineRule="auto"/>
-        <w:ind w:firstLine="360"/>
-        <w:jc w:val="both"/>
-        <w:rPr>
-          <w:rFonts w:ascii="Arial" w:hAnsi="Arial" w:cs="Arial"/>
-          <w:sz w:val="24"/>
-          <w:szCs w:val="24"/>
-        </w:rPr>
-      </w:pPr>
-      <w:r>
-        <w:rPr>
-          <w:rFonts w:ascii="Arial" w:hAnsi="Arial" w:cs="Arial"/>
-          <w:sz w:val="24"/>
-          <w:szCs w:val="24"/>
-        </w:rPr>
-        <w:t>Making a game is not all about programming. Especially on a 3D game, there are many things you need to consider. Making a 3D game means making 3D models and also animating them. Thankfully today, there is much 3D software like Cinema 4D, Autodesk Maya, and Blender</w:t>
-      </w:r>
-      <w:r>
-        <w:rPr>
-          <w:rFonts w:ascii="Arial" w:hAnsi="Arial" w:cs="Arial"/>
-          <w:sz w:val="24"/>
-          <w:szCs w:val="24"/>
-        </w:rPr>
-        <w:t>.</w:t>
-      </w:r>
-    </w:p>
-    <w:p>
-      <w:pPr>
-        <w:spacing w:line="480" w:lineRule="auto"/>
-        <w:jc w:val="both"/>
-        <w:rPr>
-          <w:rFonts w:ascii="Arial" w:hAnsi="Arial" w:cs="Arial"/>
-          <w:sz w:val="24"/>
-          <w:szCs w:val="24"/>
-        </w:rPr>
-      </w:pPr>
+        <w:jc w:val="both"/>
+        <w:rPr>
+          <w:rFonts w:ascii="Arial" w:hAnsi="Arial" w:cs="Arial"/>
+          <w:sz w:val="24"/>
+          <w:szCs w:val="24"/>
+        </w:rPr>
+      </w:pPr>
+      <w:r>
+        <w:rPr>
+          <w:rFonts w:ascii="Arial" w:hAnsi="Arial" w:cs="Arial"/>
+          <w:b/>
+          <w:bCs/>
+          <w:sz w:val="24"/>
+          <w:szCs w:val="24"/>
+        </w:rPr>
+        <w:tab/>
+      </w:r>
+      <w:r>
+        <w:rPr>
+          <w:rFonts w:ascii="Arial" w:hAnsi="Arial" w:cs="Arial"/>
+          <w:sz w:val="24"/>
+          <w:szCs w:val="24"/>
+        </w:rPr>
+        <w:t xml:space="preserve">This chapter discusses the technologies to be used in developing and implementing the project. </w:t>
+      </w:r>
     </w:p>
     <w:p>
       <w:pPr>
@@ -2505,32 +2498,39 @@
         </w:rPr>
         <w:tab/>
       </w:r>
-    </w:p>
-    <w:p>
-      <w:pPr>
-        <w:spacing w:line="480" w:lineRule="auto"/>
-        <w:jc w:val="both"/>
-        <w:rPr>
-          <w:rFonts w:ascii="Arial" w:hAnsi="Arial" w:cs="Arial"/>
-          <w:sz w:val="24"/>
-          <w:szCs w:val="24"/>
-        </w:rPr>
-      </w:pPr>
-      <w:r>
-        <w:rPr>
-          <w:rFonts w:ascii="Arial" w:hAnsi="Arial" w:cs="Arial"/>
-          <w:sz w:val="24"/>
-          <w:szCs w:val="24"/>
-        </w:rPr>
-        <w:t>Unity</w:t>
-      </w:r>
-      <w:r>
-        <w:rPr>
-          <w:rFonts w:ascii="Arial" w:hAnsi="Arial" w:cs="Arial"/>
-          <w:sz w:val="24"/>
-          <w:szCs w:val="24"/>
-        </w:rPr>
-        <w:t xml:space="preserve"> is a cross-platform game engine that is developed by Unity Technologies. This is widely used by companies and indie game developers. </w:t>
+      <w:r>
+        <w:rPr>
+          <w:rFonts w:ascii="Arial" w:hAnsi="Arial" w:cs="Arial"/>
+          <w:b/>
+          <w:bCs/>
+          <w:sz w:val="24"/>
+          <w:szCs w:val="24"/>
+        </w:rPr>
+        <w:t xml:space="preserve">- </w:t>
+      </w:r>
+      <w:r>
+        <w:rPr>
+          <w:rFonts w:ascii="Arial" w:hAnsi="Arial" w:cs="Arial"/>
+          <w:sz w:val="24"/>
+          <w:szCs w:val="24"/>
+        </w:rPr>
+        <w:t xml:space="preserve">is a cross-platform game engine that is developed by Unity Technologies. This is widely used by companies and indie game </w:t>
+      </w:r>
+      <w:r>
+        <w:rPr>
+          <w:rFonts w:ascii="Arial" w:hAnsi="Arial" w:cs="Arial"/>
+          <w:sz w:val="24"/>
+          <w:szCs w:val="24"/>
+        </w:rPr>
+        <w:t>developers</w:t>
+      </w:r>
+      <w:r>
+        <w:rPr>
+          <w:rFonts w:ascii="Arial" w:hAnsi="Arial" w:cs="Arial"/>
+          <w:sz w:val="24"/>
+          <w:szCs w:val="24"/>
+        </w:rPr>
+        <w:t>.</w:t>
       </w:r>
     </w:p>
     <w:p>
@@ -2560,24 +2560,31 @@
         </w:rPr>
         <w:t>C#</w:t>
       </w:r>
-    </w:p>
-    <w:p>
-      <w:pPr>
-        <w:spacing w:line="480" w:lineRule="auto"/>
-        <w:jc w:val="both"/>
-        <w:rPr>
-          <w:rFonts w:ascii="Arial" w:hAnsi="Arial" w:cs="Arial"/>
-          <w:sz w:val="24"/>
-          <w:szCs w:val="24"/>
-        </w:rPr>
-      </w:pPr>
-      <w:r>
-        <w:rPr>
-          <w:rFonts w:ascii="Arial" w:hAnsi="Arial" w:cs="Arial"/>
-          <w:sz w:val="24"/>
-          <w:szCs w:val="24"/>
-        </w:rPr>
-        <w:t>The main programming language that will be used</w:t>
+      <w:r>
+        <w:rPr>
+          <w:rFonts w:ascii="Arial" w:hAnsi="Arial" w:cs="Arial"/>
+          <w:b/>
+          <w:bCs/>
+          <w:sz w:val="24"/>
+          <w:szCs w:val="24"/>
+        </w:rPr>
+        <w:t xml:space="preserve"> -</w:t>
+      </w:r>
+      <w:r>
+        <w:rPr>
+          <w:rFonts w:ascii="Arial" w:hAnsi="Arial" w:cs="Arial"/>
+          <w:sz w:val="24"/>
+          <w:szCs w:val="24"/>
+        </w:rPr>
+        <w:t xml:space="preserve"> is the</w:t>
+      </w:r>
+      <w:r>
+        <w:rPr>
+          <w:rFonts w:ascii="Arial" w:hAnsi="Arial" w:cs="Arial"/>
+          <w:sz w:val="24"/>
+          <w:szCs w:val="24"/>
+        </w:rPr>
+        <w:t xml:space="preserve"> programming language that will be used</w:t>
       </w:r>
       <w:r>
         <w:rPr>
@@ -2614,6 +2621,11 @@
     </w:p>
     <w:p>
       <w:pPr>
+        <w:pStyle w:val="ListParagraph"/>
+        <w:numPr>
+          <w:ilvl w:val="0"/>
+          <w:numId w:val="18"/>
+        </w:numPr>
         <w:spacing w:line="480" w:lineRule="auto"/>
         <w:jc w:val="both"/>
         <w:rPr>
@@ -2634,24 +2646,39 @@
         </w:rPr>
         <w:t>Visual Studio Code</w:t>
       </w:r>
-    </w:p>
-    <w:p>
-      <w:pPr>
-        <w:spacing w:line="480" w:lineRule="auto"/>
-        <w:jc w:val="both"/>
-        <w:rPr>
-          <w:rFonts w:ascii="Arial" w:hAnsi="Arial" w:cs="Arial"/>
-          <w:sz w:val="24"/>
-          <w:szCs w:val="24"/>
-        </w:rPr>
-      </w:pPr>
-      <w:r>
-        <w:rPr>
-          <w:rFonts w:ascii="Arial" w:hAnsi="Arial" w:cs="Arial"/>
-          <w:sz w:val="24"/>
-          <w:szCs w:val="24"/>
-        </w:rPr>
-        <w:t xml:space="preserve">Visual Studio Code is a source-code editor made by Microsoft. This will be used as an external code editor for unity to make programming faster because the default code editor in unity is just a plain text editor and does not have </w:t>
+      <w:r>
+        <w:rPr>
+          <w:rFonts w:ascii="Arial" w:hAnsi="Arial" w:cs="Arial"/>
+          <w:b/>
+          <w:bCs/>
+          <w:sz w:val="24"/>
+          <w:szCs w:val="24"/>
+        </w:rPr>
+        <w:t xml:space="preserve"> -</w:t>
+      </w:r>
+      <w:r>
+        <w:rPr>
+          <w:rFonts w:ascii="Arial" w:hAnsi="Arial" w:cs="Arial"/>
+          <w:sz w:val="24"/>
+          <w:szCs w:val="24"/>
+        </w:rPr>
+        <w:t xml:space="preserve"> </w:t>
+      </w:r>
+      <w:r>
+        <w:rPr>
+          <w:rFonts w:ascii="Arial" w:hAnsi="Arial" w:cs="Arial"/>
+          <w:sz w:val="24"/>
+          <w:szCs w:val="24"/>
+        </w:rPr>
+        <w:t>is</w:t>
+      </w:r>
+      <w:r>
+        <w:rPr>
+          <w:rFonts w:ascii="Arial" w:hAnsi="Arial" w:cs="Arial"/>
+          <w:sz w:val="24"/>
+          <w:szCs w:val="24"/>
+        </w:rPr>
+        <w:t xml:space="preserve"> a source-code editor made by Microsoft. This will be used as an external code editor for unity to make programming faster because the default code editor in unity is just a plain text editor and does not have </w:t>
       </w:r>
       <w:proofErr w:type="spellStart"/>
       <w:r>
@@ -2697,28 +2724,23 @@
           <w:sz w:val="24"/>
           <w:szCs w:val="24"/>
         </w:rPr>
-        <w:lastRenderedPageBreak/>
         <w:t>Blender</w:t>
       </w:r>
-    </w:p>
-    <w:p>
-      <w:pPr>
-        <w:spacing w:line="480" w:lineRule="auto"/>
-        <w:jc w:val="both"/>
-        <w:rPr>
-          <w:rFonts w:ascii="Arial" w:hAnsi="Arial" w:cs="Arial"/>
-          <w:noProof/>
-          <w:sz w:val="24"/>
-          <w:szCs w:val="24"/>
-        </w:rPr>
-      </w:pPr>
-      <w:r>
-        <w:rPr>
-          <w:rFonts w:ascii="Arial" w:hAnsi="Arial" w:cs="Arial"/>
-          <w:sz w:val="24"/>
-          <w:szCs w:val="24"/>
-        </w:rPr>
-        <w:t xml:space="preserve">Blender is a free and open source 3D creation suite. It supports </w:t>
+      <w:r>
+        <w:rPr>
+          <w:rFonts w:ascii="Arial" w:hAnsi="Arial" w:cs="Arial"/>
+          <w:sz w:val="24"/>
+          <w:szCs w:val="24"/>
+        </w:rPr>
+        <w:t xml:space="preserve"> -</w:t>
+      </w:r>
+      <w:r>
+        <w:rPr>
+          <w:rFonts w:ascii="Arial" w:hAnsi="Arial" w:cs="Arial"/>
+          <w:sz w:val="24"/>
+          <w:szCs w:val="24"/>
+        </w:rPr>
+        <w:t xml:space="preserve"> is a free and open source 3D creation suite. It supports </w:t>
       </w:r>
       <w:r>
         <w:rPr>
@@ -2805,24 +2827,31 @@
         </w:rPr>
         <w:t>Adobe Photoshop</w:t>
       </w:r>
-    </w:p>
-    <w:p>
-      <w:pPr>
-        <w:spacing w:line="480" w:lineRule="auto"/>
-        <w:jc w:val="both"/>
-        <w:rPr>
-          <w:rFonts w:ascii="Arial" w:hAnsi="Arial" w:cs="Arial"/>
-          <w:sz w:val="24"/>
-          <w:szCs w:val="24"/>
-        </w:rPr>
-      </w:pPr>
-      <w:r>
-        <w:rPr>
-          <w:rFonts w:ascii="Arial" w:hAnsi="Arial" w:cs="Arial"/>
-          <w:sz w:val="24"/>
-          <w:szCs w:val="24"/>
-        </w:rPr>
-        <w:t xml:space="preserve">Adobe Photoshop is raster graphics editor developed and published by Adobe Inc. This </w:t>
+      <w:r>
+        <w:rPr>
+          <w:rFonts w:ascii="Arial" w:hAnsi="Arial" w:cs="Arial"/>
+          <w:b/>
+          <w:bCs/>
+          <w:sz w:val="24"/>
+          <w:szCs w:val="24"/>
+        </w:rPr>
+        <w:t xml:space="preserve"> - </w:t>
+      </w:r>
+      <w:r>
+        <w:rPr>
+          <w:rFonts w:ascii="Arial" w:hAnsi="Arial" w:cs="Arial"/>
+          <w:sz w:val="24"/>
+          <w:szCs w:val="24"/>
+        </w:rPr>
+        <w:t>is</w:t>
+      </w:r>
+      <w:r>
+        <w:rPr>
+          <w:rFonts w:ascii="Arial" w:hAnsi="Arial" w:cs="Arial"/>
+          <w:sz w:val="24"/>
+          <w:szCs w:val="24"/>
+        </w:rPr>
+        <w:t xml:space="preserve"> raster graphics editor developed and published by Adobe Inc. This </w:t>
       </w:r>
       <w:r>
         <w:rPr>
@@ -2848,17 +2877,6 @@
         </w:rPr>
         <w:t xml:space="preserve"> like normal map and height map for the materials in the game.</w:t>
       </w:r>
-    </w:p>
-    <w:p>
-      <w:pPr>
-        <w:spacing w:line="480" w:lineRule="auto"/>
-        <w:jc w:val="both"/>
-        <w:rPr>
-          <w:rFonts w:ascii="Arial" w:hAnsi="Arial" w:cs="Arial"/>
-          <w:sz w:val="24"/>
-          <w:szCs w:val="24"/>
-        </w:rPr>
-      </w:pPr>
     </w:p>
     <w:p>
       <w:pPr>
@@ -2897,71 +2915,88 @@
         </w:rPr>
         <w:t>Illustrator</w:t>
       </w:r>
-    </w:p>
-    <w:p>
-      <w:pPr>
-        <w:spacing w:line="480" w:lineRule="auto"/>
-        <w:jc w:val="both"/>
-        <w:rPr>
-          <w:rFonts w:ascii="Arial" w:hAnsi="Arial" w:cs="Arial"/>
-          <w:sz w:val="24"/>
-          <w:szCs w:val="24"/>
-        </w:rPr>
-      </w:pPr>
-      <w:r>
-        <w:rPr>
-          <w:rFonts w:ascii="Arial" w:hAnsi="Arial" w:cs="Arial"/>
-          <w:sz w:val="24"/>
-          <w:szCs w:val="24"/>
-        </w:rPr>
-        <w:t>Adobe Illustrator is a vector graphics editor developed and marketed by Adobe Inc. This application will be used to crate graphical assets for the game like buttons and other elements that will appear in the UI (User Interface) of the game.</w:t>
-      </w:r>
-    </w:p>
-    <w:p>
-      <w:pPr>
-        <w:spacing w:line="480" w:lineRule="auto"/>
-        <w:jc w:val="both"/>
-        <w:rPr>
-          <w:rFonts w:ascii="Arial" w:hAnsi="Arial" w:cs="Arial"/>
-          <w:b/>
-          <w:bCs/>
-          <w:sz w:val="24"/>
-          <w:szCs w:val="24"/>
-        </w:rPr>
-      </w:pPr>
-    </w:p>
-    <w:p>
-      <w:pPr>
-        <w:spacing w:line="480" w:lineRule="auto"/>
-        <w:jc w:val="both"/>
-        <w:rPr>
-          <w:rFonts w:ascii="Arial" w:hAnsi="Arial" w:cs="Arial"/>
-          <w:sz w:val="24"/>
-          <w:szCs w:val="24"/>
-        </w:rPr>
-      </w:pPr>
-    </w:p>
-    <w:p>
-      <w:pPr>
-        <w:spacing w:line="480" w:lineRule="auto"/>
-        <w:jc w:val="both"/>
-        <w:rPr>
-          <w:rFonts w:ascii="Arial" w:hAnsi="Arial" w:cs="Arial"/>
-          <w:sz w:val="24"/>
-          <w:szCs w:val="24"/>
-        </w:rPr>
-      </w:pPr>
-    </w:p>
-    <w:p>
-      <w:pPr>
-        <w:spacing w:line="480" w:lineRule="auto"/>
-        <w:jc w:val="both"/>
-        <w:rPr>
-          <w:rFonts w:ascii="Arial" w:hAnsi="Arial" w:cs="Arial"/>
-          <w:sz w:val="24"/>
-          <w:szCs w:val="24"/>
-        </w:rPr>
-      </w:pPr>
+      <w:r>
+        <w:rPr>
+          <w:rFonts w:ascii="Arial" w:hAnsi="Arial" w:cs="Arial"/>
+          <w:b/>
+          <w:bCs/>
+          <w:sz w:val="24"/>
+          <w:szCs w:val="24"/>
+        </w:rPr>
+        <w:t xml:space="preserve"> - </w:t>
+      </w:r>
+      <w:r>
+        <w:rPr>
+          <w:rFonts w:ascii="Arial" w:hAnsi="Arial" w:cs="Arial"/>
+          <w:sz w:val="24"/>
+          <w:szCs w:val="24"/>
+        </w:rPr>
+        <w:t>is a vector graphics editor developed and marketed by Adobe Inc. This application will be used to crate graphical assets for the game like buttons and other elements that will appear in the UI (User Interface) of the game.</w:t>
+      </w:r>
+    </w:p>
+    <w:p>
+      <w:pPr>
+        <w:pStyle w:val="ListParagraph"/>
+        <w:numPr>
+          <w:ilvl w:val="0"/>
+          <w:numId w:val="16"/>
+        </w:numPr>
+        <w:spacing w:line="480" w:lineRule="auto"/>
+        <w:jc w:val="both"/>
+        <w:rPr>
+          <w:rFonts w:ascii="Arial" w:hAnsi="Arial" w:cs="Arial"/>
+          <w:b/>
+          <w:bCs/>
+          <w:sz w:val="24"/>
+          <w:szCs w:val="24"/>
+        </w:rPr>
+      </w:pPr>
+      <w:r>
+        <w:rPr>
+          <w:rFonts w:ascii="Arial" w:hAnsi="Arial" w:cs="Arial"/>
+          <w:b/>
+          <w:bCs/>
+          <w:sz w:val="24"/>
+          <w:szCs w:val="24"/>
+        </w:rPr>
+        <w:t xml:space="preserve">Vue.js – is </w:t>
+      </w:r>
+      <w:r>
+        <w:rPr>
+          <w:rFonts w:ascii="Arial" w:hAnsi="Arial" w:cs="Arial"/>
+          <w:sz w:val="24"/>
+          <w:szCs w:val="24"/>
+          <w:shd w:val="clear" w:color="auto" w:fill="FFFFFF"/>
+        </w:rPr>
+        <w:t>an open-source</w:t>
+      </w:r>
+      <w:r>
+        <w:rPr>
+          <w:rFonts w:ascii="Arial" w:hAnsi="Arial" w:cs="Arial"/>
+          <w:sz w:val="24"/>
+          <w:szCs w:val="24"/>
+          <w:shd w:val="clear" w:color="auto" w:fill="FFFFFF"/>
+        </w:rPr>
+        <w:t xml:space="preserve"> </w:t>
+      </w:r>
+      <w:r>
+        <w:rPr>
+          <w:rFonts w:ascii="Arial" w:hAnsi="Arial" w:cs="Arial"/>
+          <w:sz w:val="24"/>
+          <w:szCs w:val="24"/>
+          <w:shd w:val="clear" w:color="auto" w:fill="FFFFFF"/>
+        </w:rPr>
+        <w:t>front end JavaScript framework for building user interfaces and single-page applications</w:t>
+      </w:r>
+      <w:r>
+        <w:rPr>
+          <w:rFonts w:ascii="Arial" w:hAnsi="Arial" w:cs="Arial"/>
+          <w:sz w:val="24"/>
+          <w:szCs w:val="24"/>
+          <w:shd w:val="clear" w:color="auto" w:fill="FFFFFF"/>
+        </w:rPr>
+        <w:t>. This will be used to create the game’s website.</w:t>
+      </w:r>
     </w:p>
     <w:sectPr>
       <w:pgSz w:w="12240" w:h="15840"/>
@@ -3353,7 +3388,7 @@
   <w:abstractNum w:abstractNumId="3" w15:restartNumberingAfterBreak="0">
     <w:nsid w:val="0FB4204E"/>
     <w:multiLevelType w:val="hybridMultilevel"/>
-    <w:tmpl w:val="333CE6D4"/>
+    <w:tmpl w:val="5024D726"/>
     <w:lvl w:ilvl="0" w:tplc="34090001">
       <w:start w:val="1"/>
       <w:numFmt w:val="bullet"/>

--- a/Secret Class Documentation.docx
+++ b/Secret Class Documentation.docx
@@ -25,26 +25,26 @@
     </w:p>
     <w:p>
       <w:pPr>
-        <w:pBdr>
-          <w:bottom w:val="single" w:sz="12" w:space="1" w:color="auto"/>
-        </w:pBdr>
-        <w:spacing w:line="480" w:lineRule="auto"/>
+        <w:spacing w:line="480" w:lineRule="auto"/>
+        <w:ind w:firstLine="720"/>
         <w:jc w:val="center"/>
         <w:rPr>
-          <w:rFonts w:ascii="Arial" w:hAnsi="Arial" w:cs="Arial"/>
-          <w:b/>
-          <w:sz w:val="24"/>
-          <w:szCs w:val="24"/>
-        </w:rPr>
-      </w:pPr>
-      <w:r>
-        <w:rPr>
-          <w:rFonts w:ascii="Arial" w:hAnsi="Arial" w:cs="Arial"/>
-          <w:b/>
-          <w:sz w:val="24"/>
-          <w:szCs w:val="24"/>
-        </w:rPr>
-        <w:t>DAGOHOY’S REVOLT: 3D EDUCATIONAL GAME ABOUT DAGOHOY</w:t>
+          <w:rFonts w:ascii="Times New Roman" w:eastAsia="Times New Roman" w:hAnsi="Times New Roman" w:cs="Times New Roman"/>
+          <w:b/>
+          <w:sz w:val="24"/>
+          <w:szCs w:val="24"/>
+          <w:u w:val="single"/>
+        </w:rPr>
+      </w:pPr>
+      <w:r>
+        <w:rPr>
+          <w:rFonts w:ascii="Times New Roman" w:eastAsia="Times New Roman" w:hAnsi="Times New Roman" w:cs="Times New Roman"/>
+          <w:b/>
+          <w:sz w:val="24"/>
+          <w:szCs w:val="24"/>
+          <w:u w:val="single"/>
+        </w:rPr>
+        <w:t>DAGOHOY’S REVOLT: A 3D EDUCATIONAL GAME FOR ELEMENTARY PUPILS</w:t>
       </w:r>
     </w:p>
     <w:p>
@@ -408,44 +408,419 @@
     </w:p>
     <w:p>
       <w:pPr>
+        <w:spacing w:line="480" w:lineRule="auto"/>
+        <w:ind w:firstLine="720"/>
+        <w:jc w:val="both"/>
+        <w:rPr>
+          <w:rFonts w:ascii="Arial" w:eastAsia="Times New Roman" w:hAnsi="Arial" w:cs="Arial"/>
+          <w:sz w:val="24"/>
+          <w:szCs w:val="24"/>
+        </w:rPr>
+      </w:pPr>
+      <w:r>
+        <w:rPr>
+          <w:rFonts w:ascii="Arial" w:eastAsia="Times New Roman" w:hAnsi="Arial" w:cs="Arial"/>
+          <w:sz w:val="24"/>
+          <w:szCs w:val="24"/>
+        </w:rPr>
+        <w:t xml:space="preserve">Francisco </w:t>
+      </w:r>
+      <w:proofErr w:type="spellStart"/>
+      <w:r>
+        <w:rPr>
+          <w:rFonts w:ascii="Arial" w:eastAsia="Times New Roman" w:hAnsi="Arial" w:cs="Arial"/>
+          <w:sz w:val="24"/>
+          <w:szCs w:val="24"/>
+        </w:rPr>
+        <w:t>Dagohoy</w:t>
+      </w:r>
+      <w:proofErr w:type="spellEnd"/>
+      <w:r>
+        <w:rPr>
+          <w:rFonts w:ascii="Arial" w:eastAsia="Times New Roman" w:hAnsi="Arial" w:cs="Arial"/>
+          <w:sz w:val="24"/>
+          <w:szCs w:val="24"/>
+        </w:rPr>
+        <w:t xml:space="preserve"> led the most prolonged rebellion against the Spaniards in Philippine history, which was carried out for 85 years from 1744-1829. There are several recorded reasons as to why the revolt rose. One of them being forced labor which caused havoc in several lives involved. Yet, the primary basis of the uprising against the Spaniard's authorities based in Bohol is the refusal of a Jesuit priest to give a Christian burial to the brother of </w:t>
+      </w:r>
+      <w:proofErr w:type="spellStart"/>
+      <w:r>
+        <w:rPr>
+          <w:rFonts w:ascii="Arial" w:eastAsia="Times New Roman" w:hAnsi="Arial" w:cs="Arial"/>
+          <w:sz w:val="24"/>
+          <w:szCs w:val="24"/>
+        </w:rPr>
+        <w:t>Dagohoy</w:t>
+      </w:r>
+      <w:proofErr w:type="spellEnd"/>
+      <w:r>
+        <w:rPr>
+          <w:rFonts w:ascii="Arial" w:eastAsia="Times New Roman" w:hAnsi="Arial" w:cs="Arial"/>
+          <w:sz w:val="24"/>
+          <w:szCs w:val="24"/>
+        </w:rPr>
+        <w:t xml:space="preserve">. The heavy strings of events that </w:t>
+      </w:r>
+      <w:proofErr w:type="spellStart"/>
+      <w:r>
+        <w:rPr>
+          <w:rFonts w:ascii="Arial" w:eastAsia="Times New Roman" w:hAnsi="Arial" w:cs="Arial"/>
+          <w:sz w:val="24"/>
+          <w:szCs w:val="24"/>
+        </w:rPr>
+        <w:t>Dagohoy</w:t>
+      </w:r>
+      <w:proofErr w:type="spellEnd"/>
+      <w:r>
+        <w:rPr>
+          <w:rFonts w:ascii="Arial" w:eastAsia="Times New Roman" w:hAnsi="Arial" w:cs="Arial"/>
+          <w:sz w:val="24"/>
+          <w:szCs w:val="24"/>
+        </w:rPr>
+        <w:t xml:space="preserve"> carried pushed him to make a vow to his brother about his wrongdoings. </w:t>
+      </w:r>
+      <w:proofErr w:type="spellStart"/>
+      <w:r>
+        <w:rPr>
+          <w:rFonts w:ascii="Arial" w:eastAsia="Times New Roman" w:hAnsi="Arial" w:cs="Arial"/>
+          <w:sz w:val="24"/>
+          <w:szCs w:val="24"/>
+        </w:rPr>
+        <w:t>Dagohoy</w:t>
+      </w:r>
+      <w:proofErr w:type="spellEnd"/>
+      <w:r>
+        <w:rPr>
+          <w:rFonts w:ascii="Arial" w:eastAsia="Times New Roman" w:hAnsi="Arial" w:cs="Arial"/>
+          <w:sz w:val="24"/>
+          <w:szCs w:val="24"/>
+        </w:rPr>
+        <w:t xml:space="preserve"> inspired his comrades to carry on the revolution against the injustice of the Spaniards that set the lives of the many into hardship. What </w:t>
+      </w:r>
+      <w:proofErr w:type="spellStart"/>
+      <w:r>
+        <w:rPr>
+          <w:rFonts w:ascii="Arial" w:eastAsia="Times New Roman" w:hAnsi="Arial" w:cs="Arial"/>
+          <w:sz w:val="24"/>
+          <w:szCs w:val="24"/>
+        </w:rPr>
+        <w:t>Dagohoy</w:t>
+      </w:r>
+      <w:proofErr w:type="spellEnd"/>
+      <w:r>
+        <w:rPr>
+          <w:rFonts w:ascii="Arial" w:eastAsia="Times New Roman" w:hAnsi="Arial" w:cs="Arial"/>
+          <w:sz w:val="24"/>
+          <w:szCs w:val="24"/>
+        </w:rPr>
+        <w:t xml:space="preserve"> did is one of the significant contributions against turning down the oppressive authority of the Spaniards before. </w:t>
+      </w:r>
+    </w:p>
+    <w:p>
+      <w:pPr>
+        <w:spacing w:line="480" w:lineRule="auto"/>
+        <w:jc w:val="both"/>
+        <w:rPr>
+          <w:rFonts w:ascii="Arial" w:eastAsia="Times New Roman" w:hAnsi="Arial" w:cs="Arial"/>
+          <w:sz w:val="24"/>
+          <w:szCs w:val="24"/>
+        </w:rPr>
+      </w:pPr>
+    </w:p>
+    <w:p>
+      <w:pPr>
+        <w:spacing w:line="480" w:lineRule="auto"/>
+        <w:ind w:firstLine="720"/>
+        <w:jc w:val="both"/>
+        <w:rPr>
+          <w:rFonts w:ascii="Arial" w:eastAsia="Times New Roman" w:hAnsi="Arial" w:cs="Arial"/>
+          <w:sz w:val="24"/>
+          <w:szCs w:val="24"/>
+        </w:rPr>
+      </w:pPr>
+      <w:r>
+        <w:rPr>
+          <w:rFonts w:ascii="Arial" w:eastAsia="Times New Roman" w:hAnsi="Arial" w:cs="Arial"/>
+          <w:sz w:val="24"/>
+          <w:szCs w:val="24"/>
+        </w:rPr>
+        <w:t xml:space="preserve">Despite the revolutionary act of </w:t>
+      </w:r>
+      <w:proofErr w:type="spellStart"/>
+      <w:r>
+        <w:rPr>
+          <w:rFonts w:ascii="Arial" w:eastAsia="Times New Roman" w:hAnsi="Arial" w:cs="Arial"/>
+          <w:sz w:val="24"/>
+          <w:szCs w:val="24"/>
+        </w:rPr>
+        <w:t>Dagohoy</w:t>
+      </w:r>
+      <w:proofErr w:type="spellEnd"/>
+      <w:r>
+        <w:rPr>
+          <w:rFonts w:ascii="Arial" w:eastAsia="Times New Roman" w:hAnsi="Arial" w:cs="Arial"/>
+          <w:sz w:val="24"/>
+          <w:szCs w:val="24"/>
+        </w:rPr>
+        <w:t xml:space="preserve">, it remains unknown to numerous Filipinos and students, which makes the noble effort of </w:t>
+      </w:r>
+      <w:proofErr w:type="spellStart"/>
+      <w:r>
+        <w:rPr>
+          <w:rFonts w:ascii="Arial" w:eastAsia="Times New Roman" w:hAnsi="Arial" w:cs="Arial"/>
+          <w:sz w:val="24"/>
+          <w:szCs w:val="24"/>
+        </w:rPr>
+        <w:t>Dagohoy</w:t>
+      </w:r>
+      <w:proofErr w:type="spellEnd"/>
+      <w:r>
+        <w:rPr>
+          <w:rFonts w:ascii="Arial" w:eastAsia="Times New Roman" w:hAnsi="Arial" w:cs="Arial"/>
+          <w:sz w:val="24"/>
+          <w:szCs w:val="24"/>
+        </w:rPr>
+        <w:t xml:space="preserve"> unrecognized. Incorporating it into the lesson plan isn't serving enough to leave a mark on students, like other revolutionaries, due to the lack of ways to narrate it to the class effectively. Hence, intertwining it to something modern can be an efficient way for individuals to know the story of </w:t>
+      </w:r>
+      <w:proofErr w:type="spellStart"/>
+      <w:r>
+        <w:rPr>
+          <w:rFonts w:ascii="Arial" w:eastAsia="Times New Roman" w:hAnsi="Arial" w:cs="Arial"/>
+          <w:sz w:val="24"/>
+          <w:szCs w:val="24"/>
+        </w:rPr>
+        <w:t>Dagohoy</w:t>
+      </w:r>
+      <w:proofErr w:type="spellEnd"/>
+      <w:r>
+        <w:rPr>
+          <w:rFonts w:ascii="Arial" w:eastAsia="Times New Roman" w:hAnsi="Arial" w:cs="Arial"/>
+          <w:sz w:val="24"/>
+          <w:szCs w:val="24"/>
+        </w:rPr>
+        <w:t xml:space="preserve">. </w:t>
+      </w:r>
+    </w:p>
+    <w:p>
+      <w:pPr>
+        <w:spacing w:line="480" w:lineRule="auto"/>
+        <w:jc w:val="both"/>
+        <w:rPr>
+          <w:rFonts w:ascii="Arial" w:eastAsia="Times New Roman" w:hAnsi="Arial" w:cs="Arial"/>
+          <w:sz w:val="24"/>
+          <w:szCs w:val="24"/>
+        </w:rPr>
+      </w:pPr>
+    </w:p>
+    <w:p>
+      <w:pPr>
+        <w:spacing w:line="480" w:lineRule="auto"/>
+        <w:ind w:firstLine="720"/>
+        <w:jc w:val="both"/>
+        <w:rPr>
+          <w:rFonts w:ascii="Arial" w:eastAsia="Times New Roman" w:hAnsi="Arial" w:cs="Arial"/>
+          <w:sz w:val="24"/>
+          <w:szCs w:val="24"/>
+        </w:rPr>
+      </w:pPr>
+      <w:r>
+        <w:rPr>
+          <w:rFonts w:ascii="Arial" w:eastAsia="Times New Roman" w:hAnsi="Arial" w:cs="Arial"/>
+          <w:sz w:val="24"/>
+          <w:szCs w:val="24"/>
+        </w:rPr>
+        <w:lastRenderedPageBreak/>
+        <w:t xml:space="preserve">Educational games are innovative and modern ways to encourage learners to accumulate needed knowledge they have difficulty mastering. It stimulates the user's minds extensively while having fun. Furthermore, it also serves as a channel to deliver a specific topic without any burden due to the fun factor. It gives the users a chance to enhance their knowledge by learning through play. Hence, narrating </w:t>
+      </w:r>
+      <w:proofErr w:type="spellStart"/>
+      <w:r>
+        <w:rPr>
+          <w:rFonts w:ascii="Arial" w:eastAsia="Times New Roman" w:hAnsi="Arial" w:cs="Arial"/>
+          <w:sz w:val="24"/>
+          <w:szCs w:val="24"/>
+        </w:rPr>
+        <w:t>Dagohoy's</w:t>
+      </w:r>
+      <w:proofErr w:type="spellEnd"/>
+      <w:r>
+        <w:rPr>
+          <w:rFonts w:ascii="Arial" w:eastAsia="Times New Roman" w:hAnsi="Arial" w:cs="Arial"/>
+          <w:sz w:val="24"/>
+          <w:szCs w:val="24"/>
+        </w:rPr>
+        <w:t xml:space="preserve"> revolt into an educational game is believed to be an efficient way of re-telling his noble ways of serving the nation, which is significant to give honor.</w:t>
+      </w:r>
+    </w:p>
+    <w:p>
+      <w:pPr>
+        <w:spacing w:line="480" w:lineRule="auto"/>
+        <w:jc w:val="both"/>
+        <w:rPr>
+          <w:rFonts w:ascii="Arial" w:eastAsia="Times New Roman" w:hAnsi="Arial" w:cs="Arial"/>
+          <w:sz w:val="24"/>
+          <w:szCs w:val="24"/>
+        </w:rPr>
+      </w:pPr>
+    </w:p>
+    <w:p>
+      <w:pPr>
+        <w:spacing w:line="480" w:lineRule="auto"/>
+        <w:ind w:firstLine="720"/>
+        <w:jc w:val="both"/>
+        <w:rPr>
+          <w:rFonts w:ascii="Arial" w:eastAsia="Times New Roman" w:hAnsi="Arial" w:cs="Arial"/>
+          <w:sz w:val="24"/>
+          <w:szCs w:val="24"/>
+        </w:rPr>
+      </w:pPr>
+      <w:r>
+        <w:rPr>
+          <w:rFonts w:ascii="Arial" w:eastAsia="Times New Roman" w:hAnsi="Arial" w:cs="Arial"/>
+          <w:sz w:val="24"/>
+          <w:szCs w:val="24"/>
+        </w:rPr>
+        <w:t xml:space="preserve">Furthermore, the educational game will be delivered in a three-dimensional form to encourage a larger group of users that can benefit from the game itself. The way the game is built is modernized, which can successfully cater to the twenty-first-century learners as it will not bore them. The unique username interface of the game also serves as the factor to persuade a large group of technology users to utilize the game. </w:t>
+      </w:r>
+    </w:p>
+    <w:p>
+      <w:pPr>
+        <w:spacing w:line="480" w:lineRule="auto"/>
+        <w:jc w:val="both"/>
+        <w:rPr>
+          <w:rFonts w:ascii="Arial" w:eastAsia="Times New Roman" w:hAnsi="Arial" w:cs="Arial"/>
+          <w:sz w:val="24"/>
+          <w:szCs w:val="24"/>
+        </w:rPr>
+      </w:pPr>
+    </w:p>
+    <w:p>
+      <w:pPr>
+        <w:spacing w:line="480" w:lineRule="auto"/>
+        <w:ind w:firstLine="720"/>
+        <w:jc w:val="both"/>
+        <w:rPr>
+          <w:rFonts w:ascii="Arial" w:eastAsia="Times New Roman" w:hAnsi="Arial" w:cs="Arial"/>
+          <w:sz w:val="24"/>
+          <w:szCs w:val="24"/>
+        </w:rPr>
+      </w:pPr>
+      <w:r>
+        <w:rPr>
+          <w:rFonts w:ascii="Arial" w:eastAsia="Times New Roman" w:hAnsi="Arial" w:cs="Arial"/>
+          <w:sz w:val="24"/>
+          <w:szCs w:val="24"/>
+        </w:rPr>
+        <w:t xml:space="preserve">The researchers aim to thoroughly narrate the story of </w:t>
+      </w:r>
+      <w:proofErr w:type="spellStart"/>
+      <w:r>
+        <w:rPr>
+          <w:rFonts w:ascii="Arial" w:eastAsia="Times New Roman" w:hAnsi="Arial" w:cs="Arial"/>
+          <w:sz w:val="24"/>
+          <w:szCs w:val="24"/>
+        </w:rPr>
+        <w:t>Dagohoy's</w:t>
+      </w:r>
+      <w:proofErr w:type="spellEnd"/>
+      <w:r>
+        <w:rPr>
+          <w:rFonts w:ascii="Arial" w:eastAsia="Times New Roman" w:hAnsi="Arial" w:cs="Arial"/>
+          <w:sz w:val="24"/>
+          <w:szCs w:val="24"/>
+        </w:rPr>
+        <w:t xml:space="preserve"> revolt to the youth by incorporating it into a three-dimensional educational game with a novel user interface. This game is created to educate the users and set a reminder that learning can be done entertainingly. </w:t>
+      </w:r>
+      <w:proofErr w:type="spellStart"/>
+      <w:r>
+        <w:rPr>
+          <w:rFonts w:ascii="Arial" w:eastAsia="Times New Roman" w:hAnsi="Arial" w:cs="Arial"/>
+          <w:sz w:val="24"/>
+          <w:szCs w:val="24"/>
+        </w:rPr>
+        <w:t>Dagohoy's</w:t>
+      </w:r>
+      <w:proofErr w:type="spellEnd"/>
+      <w:r>
+        <w:rPr>
+          <w:rFonts w:ascii="Arial" w:eastAsia="Times New Roman" w:hAnsi="Arial" w:cs="Arial"/>
+          <w:sz w:val="24"/>
+          <w:szCs w:val="24"/>
+        </w:rPr>
+        <w:t xml:space="preserve"> revolt is a necessary part of history that should be continuously passed onto the next generation to remind the importance of fighting back against oppression. </w:t>
+      </w:r>
+    </w:p>
+    <w:p>
+      <w:pPr>
+        <w:spacing w:line="480" w:lineRule="auto"/>
+        <w:jc w:val="both"/>
+        <w:rPr>
+          <w:rFonts w:ascii="Arial" w:eastAsia="Times New Roman" w:hAnsi="Arial" w:cs="Arial"/>
+          <w:sz w:val="24"/>
+          <w:szCs w:val="24"/>
+        </w:rPr>
+      </w:pPr>
+    </w:p>
+    <w:p>
+      <w:pPr>
+        <w:spacing w:before="240" w:after="240" w:line="480" w:lineRule="auto"/>
+        <w:jc w:val="both"/>
+        <w:rPr>
+          <w:rFonts w:ascii="Arial" w:hAnsi="Arial" w:cs="Arial"/>
+          <w:sz w:val="24"/>
+          <w:szCs w:val="24"/>
+        </w:rPr>
+      </w:pPr>
+    </w:p>
+    <w:p>
+      <w:pPr>
+        <w:spacing w:before="240" w:after="240" w:line="480" w:lineRule="auto"/>
+        <w:jc w:val="both"/>
+        <w:rPr>
+          <w:rFonts w:ascii="Arial" w:hAnsi="Arial" w:cs="Arial"/>
+          <w:b/>
+          <w:bCs/>
+          <w:sz w:val="24"/>
+          <w:szCs w:val="24"/>
+        </w:rPr>
+      </w:pPr>
+      <w:r>
+        <w:rPr>
+          <w:rFonts w:ascii="Arial" w:hAnsi="Arial" w:cs="Arial"/>
+          <w:b/>
+          <w:bCs/>
+          <w:sz w:val="24"/>
+          <w:szCs w:val="24"/>
+        </w:rPr>
+        <w:lastRenderedPageBreak/>
+        <w:t>Rationale</w:t>
+      </w:r>
+    </w:p>
+    <w:p>
+      <w:pPr>
         <w:spacing w:before="240" w:after="240" w:line="480" w:lineRule="auto"/>
         <w:ind w:firstLine="720"/>
         <w:jc w:val="both"/>
         <w:rPr>
-          <w:rFonts w:ascii="Arial" w:eastAsia="Times New Roman" w:hAnsi="Arial" w:cs="Arial"/>
-          <w:sz w:val="24"/>
-          <w:szCs w:val="24"/>
-          <w:lang w:eastAsia="en-ID"/>
-        </w:rPr>
-      </w:pPr>
-      <w:r>
-        <w:rPr>
-          <w:rFonts w:ascii="Arial" w:eastAsia="Times New Roman" w:hAnsi="Arial" w:cs="Arial"/>
-          <w:sz w:val="24"/>
-          <w:szCs w:val="24"/>
-          <w:lang w:eastAsia="en-ID"/>
-        </w:rPr>
-        <w:t xml:space="preserve">There are many national heroes in the Philippines, just like Jose Rizal, Lapu-Lapu, and many more. However, some of them do not get the recognition they deserve. Furthermore, one of them is Francisco </w:t>
-      </w:r>
-      <w:proofErr w:type="spellStart"/>
-      <w:r>
-        <w:rPr>
-          <w:rFonts w:ascii="Arial" w:eastAsia="Times New Roman" w:hAnsi="Arial" w:cs="Arial"/>
-          <w:sz w:val="24"/>
-          <w:szCs w:val="24"/>
-          <w:lang w:eastAsia="en-ID"/>
-        </w:rPr>
-        <w:t>Dagohoy</w:t>
-      </w:r>
-      <w:proofErr w:type="spellEnd"/>
-      <w:r>
-        <w:rPr>
-          <w:rFonts w:ascii="Arial" w:eastAsia="Times New Roman" w:hAnsi="Arial" w:cs="Arial"/>
-          <w:sz w:val="24"/>
-          <w:szCs w:val="24"/>
-          <w:lang w:eastAsia="en-ID"/>
-        </w:rPr>
-        <w:t>.</w:t>
+          <w:rFonts w:ascii="Arial" w:hAnsi="Arial" w:cs="Arial"/>
+          <w:sz w:val="24"/>
+          <w:szCs w:val="24"/>
+        </w:rPr>
+      </w:pPr>
+      <w:r>
+        <w:rPr>
+          <w:rFonts w:ascii="Arial" w:hAnsi="Arial" w:cs="Arial"/>
+          <w:sz w:val="24"/>
+          <w:szCs w:val="24"/>
+        </w:rPr>
+        <w:t>H</w:t>
+      </w:r>
+      <w:r>
+        <w:rPr>
+          <w:rFonts w:ascii="Arial" w:hAnsi="Arial" w:cs="Arial"/>
+          <w:sz w:val="24"/>
+          <w:szCs w:val="24"/>
+        </w:rPr>
+        <w:t>eroes are the people who bravely fought and sacrificed for the freedom of the nation. They are the people doing heroic in history and recognized by many immeasurable people in the country. Moreover, they made significant positive contributions to the expansion and development of society and represented all folks.</w:t>
       </w:r>
     </w:p>
     <w:p>
@@ -454,61 +829,11 @@
         <w:ind w:firstLine="720"/>
         <w:jc w:val="both"/>
         <w:rPr>
-          <w:rFonts w:ascii="Arial" w:eastAsia="Times New Roman" w:hAnsi="Arial" w:cs="Arial"/>
-          <w:sz w:val="24"/>
-          <w:szCs w:val="24"/>
-          <w:lang w:eastAsia="en-ID"/>
-        </w:rPr>
-      </w:pPr>
-      <w:r>
-        <w:rPr>
-          <w:rFonts w:ascii="Arial" w:eastAsia="Times New Roman" w:hAnsi="Arial" w:cs="Arial"/>
-          <w:sz w:val="24"/>
-          <w:szCs w:val="24"/>
-          <w:lang w:eastAsia="en-ID"/>
-        </w:rPr>
-        <w:t xml:space="preserve">People knew the name </w:t>
-      </w:r>
-      <w:proofErr w:type="spellStart"/>
-      <w:r>
-        <w:rPr>
-          <w:rFonts w:ascii="Arial" w:eastAsia="Times New Roman" w:hAnsi="Arial" w:cs="Arial"/>
-          <w:sz w:val="24"/>
-          <w:szCs w:val="24"/>
-          <w:lang w:eastAsia="en-ID"/>
-        </w:rPr>
-        <w:t>Dagohoy</w:t>
-      </w:r>
-      <w:proofErr w:type="spellEnd"/>
-      <w:r>
-        <w:rPr>
-          <w:rFonts w:ascii="Arial" w:eastAsia="Times New Roman" w:hAnsi="Arial" w:cs="Arial"/>
-          <w:sz w:val="24"/>
-          <w:szCs w:val="24"/>
-          <w:lang w:eastAsia="en-ID"/>
-        </w:rPr>
-        <w:t xml:space="preserve">, but they do not recognize who he is. What is worst is that even his fellow Boholanos does not know him well. We, the researchers, believe that </w:t>
-      </w:r>
-      <w:proofErr w:type="spellStart"/>
-      <w:r>
-        <w:rPr>
-          <w:rFonts w:ascii="Arial" w:eastAsia="Times New Roman" w:hAnsi="Arial" w:cs="Arial"/>
-          <w:sz w:val="24"/>
-          <w:szCs w:val="24"/>
-          <w:lang w:eastAsia="en-ID"/>
-        </w:rPr>
-        <w:t>Dagohoy</w:t>
-      </w:r>
-      <w:proofErr w:type="spellEnd"/>
-      <w:r>
-        <w:rPr>
-          <w:rFonts w:ascii="Arial" w:eastAsia="Times New Roman" w:hAnsi="Arial" w:cs="Arial"/>
-          <w:sz w:val="24"/>
-          <w:szCs w:val="24"/>
-          <w:lang w:eastAsia="en-ID"/>
-        </w:rPr>
-        <w:t xml:space="preserve"> should be recognized not only in the Province of Bohol but also in the Philippines. </w:t>
-      </w:r>
+          <w:rFonts w:ascii="Arial" w:hAnsi="Arial" w:cs="Arial"/>
+          <w:sz w:val="24"/>
+          <w:szCs w:val="24"/>
+        </w:rPr>
+      </w:pPr>
     </w:p>
     <w:p>
       <w:pPr>
@@ -516,40 +841,100 @@
         <w:ind w:firstLine="720"/>
         <w:jc w:val="both"/>
         <w:rPr>
-          <w:rFonts w:ascii="Arial" w:eastAsia="Times New Roman" w:hAnsi="Arial" w:cs="Arial"/>
-          <w:sz w:val="24"/>
-          <w:szCs w:val="24"/>
-          <w:lang w:eastAsia="en-ID"/>
-        </w:rPr>
-      </w:pPr>
-      <w:r>
-        <w:rPr>
-          <w:rFonts w:ascii="Arial" w:eastAsia="Times New Roman" w:hAnsi="Arial" w:cs="Arial"/>
-          <w:sz w:val="24"/>
-          <w:szCs w:val="24"/>
-          <w:lang w:eastAsia="en-ID"/>
-        </w:rPr>
-        <w:t xml:space="preserve">There are many ways to educate people about </w:t>
+          <w:rFonts w:ascii="Arial" w:hAnsi="Arial" w:cs="Arial"/>
+          <w:sz w:val="24"/>
+          <w:szCs w:val="24"/>
+        </w:rPr>
+      </w:pPr>
+      <w:r>
+        <w:rPr>
+          <w:rFonts w:ascii="Arial" w:hAnsi="Arial" w:cs="Arial"/>
+          <w:sz w:val="24"/>
+          <w:szCs w:val="24"/>
+        </w:rPr>
+        <w:t xml:space="preserve">Nowadays, there are countless unsung heroes in the Philippines. </w:t>
+      </w:r>
+      <w:r>
+        <w:rPr>
+          <w:rFonts w:ascii="Arial" w:hAnsi="Arial" w:cs="Arial"/>
+          <w:sz w:val="24"/>
+          <w:szCs w:val="24"/>
+        </w:rPr>
+        <w:t xml:space="preserve">Hence, Francisco </w:t>
       </w:r>
       <w:proofErr w:type="spellStart"/>
       <w:r>
         <w:rPr>
-          <w:rFonts w:ascii="Arial" w:eastAsia="Times New Roman" w:hAnsi="Arial" w:cs="Arial"/>
-          <w:sz w:val="24"/>
-          <w:szCs w:val="24"/>
-          <w:lang w:eastAsia="en-ID"/>
+          <w:rFonts w:ascii="Arial" w:hAnsi="Arial" w:cs="Arial"/>
+          <w:sz w:val="24"/>
+          <w:szCs w:val="24"/>
         </w:rPr>
         <w:t>Dagohoy</w:t>
       </w:r>
       <w:proofErr w:type="spellEnd"/>
       <w:r>
         <w:rPr>
-          <w:rFonts w:ascii="Arial" w:eastAsia="Times New Roman" w:hAnsi="Arial" w:cs="Arial"/>
-          <w:sz w:val="24"/>
-          <w:szCs w:val="24"/>
-          <w:lang w:eastAsia="en-ID"/>
-        </w:rPr>
-        <w:t xml:space="preserve">. Just like reading some articles, books, and even search online where people can get information quickly. Some people are fond of reading, but other individuals are visual learners. Those are the individuals who learn best through visual objects. </w:t>
+          <w:rFonts w:ascii="Arial" w:hAnsi="Arial" w:cs="Arial"/>
+          <w:sz w:val="24"/>
+          <w:szCs w:val="24"/>
+        </w:rPr>
+        <w:t xml:space="preserve"> and these people whose courage and deeds deserve the same recognition level as Jose Rizal, Andres Bonifacio, and other heroes whom the young </w:t>
+      </w:r>
+      <w:r>
+        <w:rPr>
+          <w:rFonts w:ascii="Arial" w:hAnsi="Arial" w:cs="Arial"/>
+          <w:sz w:val="24"/>
+          <w:szCs w:val="24"/>
+        </w:rPr>
+        <w:t>Pilipino</w:t>
+      </w:r>
+      <w:r>
+        <w:rPr>
+          <w:rFonts w:ascii="Arial" w:hAnsi="Arial" w:cs="Arial"/>
+          <w:sz w:val="24"/>
+          <w:szCs w:val="24"/>
+        </w:rPr>
+        <w:t xml:space="preserve"> acknowledge in the aspect of heroism.</w:t>
+      </w:r>
+      <w:r>
+        <w:rPr>
+          <w:rFonts w:ascii="Arial" w:hAnsi="Arial" w:cs="Arial"/>
+          <w:sz w:val="24"/>
+          <w:szCs w:val="24"/>
+        </w:rPr>
+        <w:t xml:space="preserve"> </w:t>
+      </w:r>
+      <w:r>
+        <w:rPr>
+          <w:rFonts w:ascii="Arial" w:hAnsi="Arial" w:cs="Arial"/>
+          <w:sz w:val="24"/>
+          <w:szCs w:val="24"/>
+        </w:rPr>
+        <w:t xml:space="preserve">Much has been said about our </w:t>
+      </w:r>
+      <w:r>
+        <w:rPr>
+          <w:rFonts w:ascii="Arial" w:hAnsi="Arial" w:cs="Arial"/>
+          <w:sz w:val="24"/>
+          <w:szCs w:val="24"/>
+        </w:rPr>
+        <w:t xml:space="preserve">national </w:t>
+      </w:r>
+      <w:r>
+        <w:rPr>
+          <w:rFonts w:ascii="Arial" w:hAnsi="Arial" w:cs="Arial"/>
+          <w:sz w:val="24"/>
+          <w:szCs w:val="24"/>
+        </w:rPr>
+        <w:t>heroes, but not many stories have been written about heroes from provinces who did their best to defend their turf against foreign rule (De Guzman, 2019).</w:t>
+      </w:r>
+      <w:r>
+        <w:rPr>
+          <w:rFonts w:ascii="Arial" w:hAnsi="Arial" w:cs="Arial"/>
+          <w:sz w:val="24"/>
+          <w:szCs w:val="24"/>
+        </w:rPr>
+        <w:t xml:space="preserve"> </w:t>
       </w:r>
     </w:p>
     <w:p>
@@ -558,41 +943,11 @@
         <w:ind w:firstLine="720"/>
         <w:jc w:val="both"/>
         <w:rPr>
-          <w:rFonts w:ascii="Arial" w:eastAsia="Times New Roman" w:hAnsi="Arial" w:cs="Arial"/>
-          <w:sz w:val="24"/>
-          <w:szCs w:val="24"/>
-          <w:lang w:eastAsia="en-ID"/>
-        </w:rPr>
-      </w:pPr>
-      <w:r>
-        <w:rPr>
-          <w:rFonts w:ascii="Arial" w:eastAsia="Times New Roman" w:hAnsi="Arial" w:cs="Arial"/>
-          <w:sz w:val="24"/>
-          <w:szCs w:val="24"/>
-          <w:lang w:eastAsia="en-ID"/>
-        </w:rPr>
-        <w:t xml:space="preserve">We, the researchers, came up with an idea to do an educational and entertaining project. We decide to create a 3D game that aims to educate the user about our hero Francisco </w:t>
-      </w:r>
-      <w:proofErr w:type="spellStart"/>
-      <w:r>
-        <w:rPr>
-          <w:rFonts w:ascii="Arial" w:eastAsia="Times New Roman" w:hAnsi="Arial" w:cs="Arial"/>
-          <w:sz w:val="24"/>
-          <w:szCs w:val="24"/>
-          <w:lang w:eastAsia="en-ID"/>
-        </w:rPr>
-        <w:t>Dagohoy</w:t>
-      </w:r>
-      <w:proofErr w:type="spellEnd"/>
-      <w:r>
-        <w:rPr>
-          <w:rFonts w:ascii="Arial" w:eastAsia="Times New Roman" w:hAnsi="Arial" w:cs="Arial"/>
-          <w:sz w:val="24"/>
-          <w:szCs w:val="24"/>
-          <w:lang w:eastAsia="en-ID"/>
-        </w:rPr>
-        <w:t xml:space="preserve">. </w:t>
-      </w:r>
+          <w:rFonts w:ascii="Arial" w:hAnsi="Arial" w:cs="Arial"/>
+          <w:sz w:val="24"/>
+          <w:szCs w:val="24"/>
+        </w:rPr>
+      </w:pPr>
     </w:p>
     <w:p>
       <w:pPr>
@@ -600,42 +955,506 @@
         <w:ind w:firstLine="720"/>
         <w:jc w:val="both"/>
         <w:rPr>
-          <w:rFonts w:ascii="Arial" w:eastAsia="Times New Roman" w:hAnsi="Arial" w:cs="Arial"/>
-          <w:sz w:val="24"/>
-          <w:szCs w:val="24"/>
-          <w:lang w:eastAsia="en-ID"/>
-        </w:rPr>
-      </w:pPr>
-      <w:r>
-        <w:rPr>
-          <w:rFonts w:ascii="Arial" w:eastAsia="Times New Roman" w:hAnsi="Arial" w:cs="Arial"/>
-          <w:sz w:val="24"/>
-          <w:szCs w:val="24"/>
-          <w:lang w:eastAsia="en-ID"/>
-        </w:rPr>
-        <w:t xml:space="preserve">We believe that smartphones and computers can also be used not just for entertainment but also for education. We can find many ways to learn not just by reading books; today, we have the internet we have e-books, educational videos, blogs, and many other sources. People today often spend their time mostly using their smartphones or </w:t>
-      </w:r>
-      <w:r>
-        <w:rPr>
-          <w:rFonts w:ascii="Arial" w:eastAsia="Times New Roman" w:hAnsi="Arial" w:cs="Arial"/>
-          <w:sz w:val="24"/>
-          <w:szCs w:val="24"/>
-          <w:lang w:eastAsia="en-ID"/>
+          <w:rFonts w:ascii="Arial" w:hAnsi="Arial" w:cs="Arial"/>
+          <w:sz w:val="24"/>
+          <w:szCs w:val="24"/>
+        </w:rPr>
+      </w:pPr>
+      <w:r>
+        <w:rPr>
+          <w:rFonts w:ascii="Arial" w:hAnsi="Arial" w:cs="Arial"/>
+          <w:sz w:val="24"/>
+          <w:szCs w:val="24"/>
+        </w:rPr>
+        <w:t xml:space="preserve">Considering, </w:t>
+      </w:r>
+      <w:r>
+        <w:rPr>
+          <w:rFonts w:ascii="Arial" w:hAnsi="Arial" w:cs="Arial"/>
+          <w:sz w:val="24"/>
+          <w:szCs w:val="24"/>
+        </w:rPr>
+        <w:t>(</w:t>
+      </w:r>
+      <w:proofErr w:type="spellStart"/>
+      <w:r>
+        <w:rPr>
+          <w:rFonts w:ascii="Arial" w:hAnsi="Arial" w:cs="Arial"/>
+          <w:sz w:val="24"/>
+          <w:szCs w:val="24"/>
+        </w:rPr>
+        <w:t>mga</w:t>
+      </w:r>
+      <w:proofErr w:type="spellEnd"/>
+      <w:r>
+        <w:rPr>
+          <w:rFonts w:ascii="Arial" w:hAnsi="Arial" w:cs="Arial"/>
+          <w:sz w:val="24"/>
+          <w:szCs w:val="24"/>
+        </w:rPr>
+        <w:t xml:space="preserve"> heroes </w:t>
+      </w:r>
+      <w:proofErr w:type="spellStart"/>
+      <w:r>
+        <w:rPr>
+          <w:rFonts w:ascii="Arial" w:hAnsi="Arial" w:cs="Arial"/>
+          <w:sz w:val="24"/>
+          <w:szCs w:val="24"/>
+        </w:rPr>
+        <w:t>daw</w:t>
+      </w:r>
+      <w:proofErr w:type="spellEnd"/>
+      <w:r>
+        <w:rPr>
+          <w:rFonts w:ascii="Arial" w:hAnsi="Arial" w:cs="Arial"/>
+          <w:sz w:val="24"/>
+          <w:szCs w:val="24"/>
+        </w:rPr>
+        <w:t xml:space="preserve"> need ug recognition. Pero </w:t>
+      </w:r>
+      <w:proofErr w:type="spellStart"/>
+      <w:r>
+        <w:rPr>
+          <w:rFonts w:ascii="Arial" w:hAnsi="Arial" w:cs="Arial"/>
+          <w:sz w:val="24"/>
+          <w:szCs w:val="24"/>
+        </w:rPr>
+        <w:t>nganu</w:t>
+      </w:r>
+      <w:proofErr w:type="spellEnd"/>
+      <w:r>
+        <w:rPr>
+          <w:rFonts w:ascii="Arial" w:hAnsi="Arial" w:cs="Arial"/>
+          <w:sz w:val="24"/>
+          <w:szCs w:val="24"/>
+        </w:rPr>
+        <w:t xml:space="preserve"> ang problem is nay </w:t>
+      </w:r>
+      <w:proofErr w:type="spellStart"/>
+      <w:r>
+        <w:rPr>
+          <w:rFonts w:ascii="Arial" w:hAnsi="Arial" w:cs="Arial"/>
+          <w:sz w:val="24"/>
+          <w:szCs w:val="24"/>
+        </w:rPr>
+        <w:t>uban</w:t>
+      </w:r>
+      <w:proofErr w:type="spellEnd"/>
+      <w:r>
+        <w:rPr>
+          <w:rFonts w:ascii="Arial" w:hAnsi="Arial" w:cs="Arial"/>
+          <w:sz w:val="24"/>
+          <w:szCs w:val="24"/>
+        </w:rPr>
+        <w:t xml:space="preserve"> heroes local or </w:t>
+      </w:r>
+      <w:proofErr w:type="spellStart"/>
+      <w:r>
+        <w:rPr>
+          <w:rFonts w:ascii="Arial" w:hAnsi="Arial" w:cs="Arial"/>
+          <w:sz w:val="24"/>
+          <w:szCs w:val="24"/>
+        </w:rPr>
+        <w:t>sa</w:t>
+      </w:r>
+      <w:proofErr w:type="spellEnd"/>
+      <w:r>
+        <w:rPr>
+          <w:rFonts w:ascii="Arial" w:hAnsi="Arial" w:cs="Arial"/>
+          <w:sz w:val="24"/>
+          <w:szCs w:val="24"/>
+        </w:rPr>
+        <w:t xml:space="preserve"> provincial heroes is </w:t>
+      </w:r>
+      <w:proofErr w:type="spellStart"/>
+      <w:r>
+        <w:rPr>
+          <w:rFonts w:ascii="Arial" w:hAnsi="Arial" w:cs="Arial"/>
+          <w:sz w:val="24"/>
+          <w:szCs w:val="24"/>
+        </w:rPr>
+        <w:t>wala</w:t>
+      </w:r>
+      <w:proofErr w:type="spellEnd"/>
+      <w:r>
+        <w:rPr>
+          <w:rFonts w:ascii="Arial" w:hAnsi="Arial" w:cs="Arial"/>
+          <w:sz w:val="24"/>
+          <w:szCs w:val="24"/>
+        </w:rPr>
+        <w:t xml:space="preserve"> </w:t>
+      </w:r>
+      <w:proofErr w:type="spellStart"/>
+      <w:r>
+        <w:rPr>
+          <w:rFonts w:ascii="Arial" w:hAnsi="Arial" w:cs="Arial"/>
+          <w:sz w:val="24"/>
+          <w:szCs w:val="24"/>
+        </w:rPr>
+        <w:t>na</w:t>
+      </w:r>
+      <w:proofErr w:type="spellEnd"/>
+      <w:r>
+        <w:rPr>
+          <w:rFonts w:ascii="Arial" w:hAnsi="Arial" w:cs="Arial"/>
+          <w:sz w:val="24"/>
+          <w:szCs w:val="24"/>
+        </w:rPr>
+        <w:t xml:space="preserve"> ma recognize </w:t>
+      </w:r>
+      <w:proofErr w:type="spellStart"/>
+      <w:r>
+        <w:rPr>
+          <w:rFonts w:ascii="Arial" w:hAnsi="Arial" w:cs="Arial"/>
+          <w:sz w:val="24"/>
+          <w:szCs w:val="24"/>
+        </w:rPr>
+        <w:t>karon</w:t>
+      </w:r>
+      <w:proofErr w:type="spellEnd"/>
+      <w:r>
+        <w:rPr>
+          <w:rFonts w:ascii="Arial" w:hAnsi="Arial" w:cs="Arial"/>
+          <w:sz w:val="24"/>
+          <w:szCs w:val="24"/>
+        </w:rPr>
+        <w:t xml:space="preserve">. The </w:t>
+      </w:r>
+      <w:proofErr w:type="spellStart"/>
+      <w:r>
+        <w:rPr>
+          <w:rFonts w:ascii="Arial" w:hAnsi="Arial" w:cs="Arial"/>
+          <w:sz w:val="24"/>
+          <w:szCs w:val="24"/>
+        </w:rPr>
+        <w:t>boholanoes</w:t>
+      </w:r>
+      <w:proofErr w:type="spellEnd"/>
+      <w:r>
+        <w:rPr>
+          <w:rFonts w:ascii="Arial" w:hAnsi="Arial" w:cs="Arial"/>
+          <w:sz w:val="24"/>
+          <w:szCs w:val="24"/>
+        </w:rPr>
+        <w:t xml:space="preserve"> young children </w:t>
+      </w:r>
+      <w:proofErr w:type="spellStart"/>
+      <w:r>
+        <w:rPr>
+          <w:rFonts w:ascii="Arial" w:hAnsi="Arial" w:cs="Arial"/>
+          <w:sz w:val="24"/>
+          <w:szCs w:val="24"/>
+        </w:rPr>
+        <w:t>wala</w:t>
+      </w:r>
+      <w:proofErr w:type="spellEnd"/>
+      <w:r>
+        <w:rPr>
+          <w:rFonts w:ascii="Arial" w:hAnsi="Arial" w:cs="Arial"/>
+          <w:sz w:val="24"/>
+          <w:szCs w:val="24"/>
+        </w:rPr>
+        <w:t xml:space="preserve"> </w:t>
+      </w:r>
+      <w:proofErr w:type="spellStart"/>
+      <w:r>
+        <w:rPr>
+          <w:rFonts w:ascii="Arial" w:hAnsi="Arial" w:cs="Arial"/>
+          <w:sz w:val="24"/>
+          <w:szCs w:val="24"/>
+        </w:rPr>
+        <w:t>naka</w:t>
+      </w:r>
+      <w:proofErr w:type="spellEnd"/>
+      <w:r>
+        <w:rPr>
+          <w:rFonts w:ascii="Arial" w:hAnsi="Arial" w:cs="Arial"/>
+          <w:sz w:val="24"/>
+          <w:szCs w:val="24"/>
+        </w:rPr>
+        <w:t xml:space="preserve"> identify </w:t>
+      </w:r>
+      <w:proofErr w:type="spellStart"/>
+      <w:r>
+        <w:rPr>
+          <w:rFonts w:ascii="Arial" w:hAnsi="Arial" w:cs="Arial"/>
+          <w:sz w:val="24"/>
+          <w:szCs w:val="24"/>
+        </w:rPr>
+        <w:t>sa</w:t>
+      </w:r>
+      <w:proofErr w:type="spellEnd"/>
+      <w:r>
+        <w:rPr>
+          <w:rFonts w:ascii="Arial" w:hAnsi="Arial" w:cs="Arial"/>
+          <w:sz w:val="24"/>
+          <w:szCs w:val="24"/>
+        </w:rPr>
+        <w:t xml:space="preserve"> </w:t>
+      </w:r>
+      <w:proofErr w:type="spellStart"/>
+      <w:r>
+        <w:rPr>
+          <w:rFonts w:ascii="Arial" w:hAnsi="Arial" w:cs="Arial"/>
+          <w:sz w:val="24"/>
+          <w:szCs w:val="24"/>
+        </w:rPr>
+        <w:t>mga</w:t>
+      </w:r>
+      <w:proofErr w:type="spellEnd"/>
+      <w:r>
+        <w:rPr>
+          <w:rFonts w:ascii="Arial" w:hAnsi="Arial" w:cs="Arial"/>
+          <w:sz w:val="24"/>
+          <w:szCs w:val="24"/>
+        </w:rPr>
+        <w:t xml:space="preserve"> heroes </w:t>
+      </w:r>
+      <w:proofErr w:type="spellStart"/>
+      <w:r>
+        <w:rPr>
+          <w:rFonts w:ascii="Arial" w:hAnsi="Arial" w:cs="Arial"/>
+          <w:sz w:val="24"/>
+          <w:szCs w:val="24"/>
+        </w:rPr>
+        <w:t>ari</w:t>
+      </w:r>
+      <w:proofErr w:type="spellEnd"/>
+      <w:r>
+        <w:rPr>
+          <w:rFonts w:ascii="Arial" w:hAnsi="Arial" w:cs="Arial"/>
+          <w:sz w:val="24"/>
+          <w:szCs w:val="24"/>
+        </w:rPr>
+        <w:t xml:space="preserve"> </w:t>
+      </w:r>
+      <w:proofErr w:type="spellStart"/>
+      <w:r>
+        <w:rPr>
+          <w:rFonts w:ascii="Arial" w:hAnsi="Arial" w:cs="Arial"/>
+          <w:sz w:val="24"/>
+          <w:szCs w:val="24"/>
+        </w:rPr>
+        <w:t>sa</w:t>
+      </w:r>
+      <w:proofErr w:type="spellEnd"/>
+      <w:r>
+        <w:rPr>
+          <w:rFonts w:ascii="Arial" w:hAnsi="Arial" w:cs="Arial"/>
+          <w:sz w:val="24"/>
+          <w:szCs w:val="24"/>
+        </w:rPr>
+        <w:t xml:space="preserve"> </w:t>
+      </w:r>
+      <w:proofErr w:type="spellStart"/>
+      <w:r>
+        <w:rPr>
+          <w:rFonts w:ascii="Arial" w:hAnsi="Arial" w:cs="Arial"/>
+          <w:sz w:val="24"/>
+          <w:szCs w:val="24"/>
+        </w:rPr>
+        <w:t>atung</w:t>
+      </w:r>
+      <w:proofErr w:type="spellEnd"/>
+      <w:r>
+        <w:rPr>
+          <w:rFonts w:ascii="Arial" w:hAnsi="Arial" w:cs="Arial"/>
+          <w:sz w:val="24"/>
+          <w:szCs w:val="24"/>
+        </w:rPr>
+        <w:t xml:space="preserve"> province. That is why we need a way to help the young children remember and identify the hero who once fought for the freedom of the people. </w:t>
+      </w:r>
+      <w:r>
+        <w:rPr>
+          <w:rFonts w:ascii="Arial" w:hAnsi="Arial" w:cs="Arial"/>
+          <w:sz w:val="24"/>
+          <w:szCs w:val="24"/>
+        </w:rPr>
+        <w:t>The young chil</w:t>
+      </w:r>
+      <w:r>
+        <w:rPr>
+          <w:rFonts w:ascii="Arial" w:hAnsi="Arial" w:cs="Arial"/>
+          <w:sz w:val="24"/>
+          <w:szCs w:val="24"/>
+        </w:rPr>
+        <w:t xml:space="preserve">dren nowadays been </w:t>
+      </w:r>
+    </w:p>
+    <w:p>
+      <w:pPr>
+        <w:spacing w:before="240" w:after="240" w:line="480" w:lineRule="auto"/>
+        <w:ind w:firstLine="720"/>
+        <w:jc w:val="both"/>
+        <w:rPr>
+          <w:rFonts w:ascii="Arial" w:hAnsi="Arial" w:cs="Arial"/>
+          <w:sz w:val="24"/>
+          <w:szCs w:val="24"/>
+        </w:rPr>
+      </w:pPr>
+    </w:p>
+    <w:p>
+      <w:pPr>
+        <w:spacing w:before="240" w:after="240" w:line="480" w:lineRule="auto"/>
+        <w:ind w:firstLine="720"/>
+        <w:jc w:val="both"/>
+        <w:rPr>
+          <w:rFonts w:ascii="Arial" w:hAnsi="Arial" w:cs="Arial"/>
+          <w:sz w:val="24"/>
+          <w:szCs w:val="24"/>
+        </w:rPr>
+      </w:pPr>
+      <w:bookmarkStart w:id="0" w:name="_GoBack"/>
+      <w:bookmarkEnd w:id="0"/>
+    </w:p>
+    <w:p>
+      <w:pPr>
+        <w:spacing w:before="240" w:after="240" w:line="480" w:lineRule="auto"/>
+        <w:ind w:firstLine="720"/>
+        <w:jc w:val="both"/>
+        <w:rPr>
+          <w:rFonts w:ascii="Arial" w:hAnsi="Arial" w:cs="Arial"/>
+          <w:sz w:val="24"/>
+          <w:szCs w:val="24"/>
+        </w:rPr>
+      </w:pPr>
+      <w:r>
+        <w:rPr>
+          <w:rFonts w:ascii="Arial" w:hAnsi="Arial" w:cs="Arial"/>
+          <w:sz w:val="24"/>
+          <w:szCs w:val="24"/>
         </w:rPr>
         <w:lastRenderedPageBreak/>
-        <w:t>computer. That is why we come up with the idea to incorporate projects on those devices. Our group decided to make something that a user can both learn and have fun with. Many projects can provide education and entertainment, but we think the educational game is one of the best, a playable game on both mobile devices and computers.</w:t>
+        <w:t xml:space="preserve">Playing games </w:t>
+      </w:r>
+      <w:proofErr w:type="gramStart"/>
+      <w:r>
+        <w:rPr>
+          <w:rFonts w:ascii="Arial" w:hAnsi="Arial" w:cs="Arial"/>
+          <w:sz w:val="24"/>
+          <w:szCs w:val="24"/>
+        </w:rPr>
+        <w:t xml:space="preserve">online </w:t>
+      </w:r>
+      <w:r>
+        <w:rPr>
+          <w:rFonts w:ascii="Arial" w:hAnsi="Arial" w:cs="Arial"/>
+          <w:sz w:val="24"/>
+          <w:szCs w:val="24"/>
+        </w:rPr>
+        <w:t>,</w:t>
+      </w:r>
+      <w:proofErr w:type="gramEnd"/>
+      <w:r>
+        <w:rPr>
+          <w:rFonts w:ascii="Arial" w:hAnsi="Arial" w:cs="Arial"/>
+          <w:sz w:val="24"/>
+          <w:szCs w:val="24"/>
+        </w:rPr>
+        <w:t xml:space="preserve"> </w:t>
       </w:r>
     </w:p>
     <w:p>
       <w:pPr>
         <w:spacing w:before="240" w:after="240" w:line="480" w:lineRule="auto"/>
-        <w:jc w:val="both"/>
-        <w:rPr>
-          <w:rFonts w:ascii="Arial" w:hAnsi="Arial" w:cs="Arial"/>
-          <w:sz w:val="24"/>
-          <w:szCs w:val="24"/>
-        </w:rPr>
-      </w:pPr>
+        <w:ind w:firstLine="720"/>
+        <w:jc w:val="both"/>
+        <w:rPr>
+          <w:rFonts w:ascii="Arial" w:hAnsi="Arial" w:cs="Arial"/>
+          <w:sz w:val="24"/>
+          <w:szCs w:val="24"/>
+        </w:rPr>
+      </w:pPr>
+      <w:r>
+        <w:rPr>
+          <w:rFonts w:ascii="Arial" w:hAnsi="Arial" w:cs="Arial"/>
+          <w:sz w:val="24"/>
+          <w:szCs w:val="24"/>
+        </w:rPr>
+        <w:t xml:space="preserve">Put into other things that the student </w:t>
+      </w:r>
+      <w:proofErr w:type="gramStart"/>
+      <w:r>
+        <w:rPr>
+          <w:rFonts w:ascii="Arial" w:hAnsi="Arial" w:cs="Arial"/>
+          <w:sz w:val="24"/>
+          <w:szCs w:val="24"/>
+        </w:rPr>
+        <w:t>learn</w:t>
+      </w:r>
+      <w:proofErr w:type="gramEnd"/>
+      <w:r>
+        <w:rPr>
+          <w:rFonts w:ascii="Arial" w:hAnsi="Arial" w:cs="Arial"/>
+          <w:sz w:val="24"/>
+          <w:szCs w:val="24"/>
+        </w:rPr>
+        <w:t xml:space="preserve"> and enjoy</w:t>
+      </w:r>
+    </w:p>
+    <w:p>
+      <w:pPr>
+        <w:spacing w:before="240" w:after="240" w:line="480" w:lineRule="auto"/>
+        <w:ind w:firstLine="720"/>
+        <w:jc w:val="both"/>
+        <w:rPr>
+          <w:rFonts w:ascii="Arial" w:hAnsi="Arial" w:cs="Arial"/>
+          <w:sz w:val="24"/>
+          <w:szCs w:val="24"/>
+        </w:rPr>
+      </w:pPr>
+      <w:r>
+        <w:rPr>
+          <w:rFonts w:ascii="Arial" w:hAnsi="Arial" w:cs="Arial"/>
+          <w:sz w:val="24"/>
+          <w:szCs w:val="24"/>
+        </w:rPr>
+        <w:t xml:space="preserve">Which is why </w:t>
+      </w:r>
+    </w:p>
+    <w:p>
+      <w:pPr>
+        <w:spacing w:before="240" w:after="240" w:line="480" w:lineRule="auto"/>
+        <w:ind w:firstLine="720"/>
+        <w:jc w:val="both"/>
+        <w:rPr>
+          <w:rFonts w:ascii="Arial" w:hAnsi="Arial" w:cs="Arial"/>
+          <w:sz w:val="24"/>
+          <w:szCs w:val="24"/>
+        </w:rPr>
+      </w:pPr>
+    </w:p>
+    <w:p>
+      <w:pPr>
+        <w:spacing w:before="240" w:after="240" w:line="480" w:lineRule="auto"/>
+        <w:ind w:firstLine="720"/>
+        <w:jc w:val="both"/>
+        <w:rPr>
+          <w:rFonts w:ascii="Arial" w:hAnsi="Arial" w:cs="Arial"/>
+          <w:sz w:val="24"/>
+          <w:szCs w:val="24"/>
+        </w:rPr>
+      </w:pPr>
+    </w:p>
+    <w:p>
+      <w:pPr>
+        <w:spacing w:before="240" w:after="240" w:line="480" w:lineRule="auto"/>
+        <w:ind w:firstLine="720"/>
+        <w:jc w:val="both"/>
+        <w:rPr>
+          <w:rFonts w:ascii="Arial" w:hAnsi="Arial" w:cs="Arial"/>
+          <w:sz w:val="24"/>
+          <w:szCs w:val="24"/>
+        </w:rPr>
+      </w:pPr>
+      <w:r>
+        <w:rPr>
+          <w:rFonts w:ascii="Arial" w:hAnsi="Arial" w:cs="Arial"/>
+          <w:sz w:val="24"/>
+          <w:szCs w:val="24"/>
+        </w:rPr>
+        <w:t>(SUMPAYAN PA)</w:t>
+      </w:r>
     </w:p>
     <w:p>
       <w:pPr>
@@ -985,7 +1804,6 @@
           <w:sz w:val="24"/>
           <w:szCs w:val="24"/>
         </w:rPr>
-        <w:lastRenderedPageBreak/>
         <w:t>Purpose</w:t>
       </w:r>
     </w:p>
@@ -1299,7 +2117,6 @@
           <w:sz w:val="24"/>
           <w:szCs w:val="24"/>
         </w:rPr>
-        <w:lastRenderedPageBreak/>
         <w:t>Significance of the Study</w:t>
       </w:r>
     </w:p>
@@ -1560,8 +2377,6 @@
           <w:szCs w:val="24"/>
         </w:rPr>
       </w:pPr>
-      <w:bookmarkStart w:id="0" w:name="_GoBack"/>
-      <w:bookmarkEnd w:id="0"/>
     </w:p>
     <w:p>
       <w:pPr>
@@ -1583,7 +2398,6 @@
           <w:sz w:val="24"/>
           <w:szCs w:val="24"/>
         </w:rPr>
-        <w:lastRenderedPageBreak/>
         <w:t>Scope and Limitations</w:t>
       </w:r>
     </w:p>
@@ -1884,8 +2698,304 @@
           <w:sz w:val="24"/>
           <w:szCs w:val="24"/>
         </w:rPr>
+        <w:t>CHAPTER II</w:t>
+      </w:r>
+    </w:p>
+    <w:p>
+      <w:pPr>
+        <w:spacing w:line="480" w:lineRule="auto"/>
+        <w:jc w:val="both"/>
+        <w:rPr>
+          <w:rFonts w:ascii="Arial" w:hAnsi="Arial" w:cs="Arial"/>
+          <w:b/>
+          <w:bCs/>
+          <w:sz w:val="24"/>
+          <w:szCs w:val="24"/>
+        </w:rPr>
+      </w:pPr>
+      <w:r>
+        <w:rPr>
+          <w:rFonts w:ascii="Arial" w:hAnsi="Arial" w:cs="Arial"/>
+          <w:b/>
+          <w:bCs/>
+          <w:sz w:val="24"/>
+          <w:szCs w:val="24"/>
+        </w:rPr>
+        <w:t>Review of Related Literature</w:t>
+      </w:r>
+    </w:p>
+    <w:p>
+      <w:pPr>
+        <w:spacing w:line="480" w:lineRule="auto"/>
+        <w:ind w:firstLine="720"/>
+        <w:jc w:val="both"/>
+        <w:rPr>
+          <w:rFonts w:ascii="Arial" w:hAnsi="Arial" w:cs="Arial"/>
+          <w:sz w:val="24"/>
+          <w:szCs w:val="24"/>
+        </w:rPr>
+      </w:pPr>
+      <w:r>
+        <w:rPr>
+          <w:rFonts w:ascii="Arial" w:hAnsi="Arial" w:cs="Arial"/>
+          <w:sz w:val="24"/>
+          <w:szCs w:val="24"/>
+        </w:rPr>
+        <w:t xml:space="preserve">This chapter presents the related literature and studies after the thorough search done by the researchers to address the content of the study. </w:t>
+      </w:r>
+    </w:p>
+    <w:p>
+      <w:pPr>
+        <w:spacing w:line="480" w:lineRule="auto"/>
+        <w:ind w:firstLine="720"/>
+        <w:jc w:val="both"/>
+        <w:rPr>
+          <w:rFonts w:ascii="Arial" w:hAnsi="Arial" w:cs="Arial"/>
+          <w:sz w:val="24"/>
+          <w:szCs w:val="24"/>
+        </w:rPr>
+      </w:pPr>
+      <w:r>
+        <w:rPr>
+          <w:rFonts w:ascii="Arial" w:hAnsi="Arial" w:cs="Arial"/>
+          <w:sz w:val="24"/>
+          <w:szCs w:val="24"/>
+        </w:rPr>
+        <w:t>This project provides different understanding and ideas, concepts, and related studies of educational game-based learning from the past up to the present.  The researchers correctly looked up every detail and which will serve as the foundation in this research study. Moreover, the researchers make sure that this research project will turn into what they envision. Here are the following studies regarding this system.</w:t>
+      </w:r>
+    </w:p>
+    <w:p>
+      <w:pPr>
+        <w:spacing w:line="480" w:lineRule="auto"/>
+        <w:ind w:firstLine="720"/>
+        <w:jc w:val="both"/>
+        <w:rPr>
+          <w:rFonts w:ascii="Arial" w:hAnsi="Arial" w:cs="Arial"/>
+          <w:sz w:val="24"/>
+          <w:szCs w:val="24"/>
+        </w:rPr>
+      </w:pPr>
+      <w:r>
+        <w:rPr>
+          <w:rFonts w:ascii="Arial" w:hAnsi="Arial" w:cs="Arial"/>
+          <w:sz w:val="24"/>
+          <w:szCs w:val="24"/>
+        </w:rPr>
+        <w:t xml:space="preserve">According to the article of </w:t>
+      </w:r>
+      <w:proofErr w:type="spellStart"/>
+      <w:r>
+        <w:rPr>
+          <w:rFonts w:ascii="Arial" w:hAnsi="Arial" w:cs="Arial"/>
+          <w:sz w:val="24"/>
+          <w:szCs w:val="24"/>
+        </w:rPr>
+        <w:t>Teemu</w:t>
+      </w:r>
+      <w:proofErr w:type="spellEnd"/>
+      <w:r>
+        <w:rPr>
+          <w:rFonts w:ascii="Arial" w:hAnsi="Arial" w:cs="Arial"/>
+          <w:sz w:val="24"/>
+          <w:szCs w:val="24"/>
+        </w:rPr>
+        <w:t xml:space="preserve"> H. Laine (2018) entitled “Mobile Educational Augmented Reality Games: A Systematic Literature Review and Two Case Studies”, she define mobile AR as a type of AR where a mobile device (smartphone or tablet) is used to display and interact with virtual content, such as three-dimensional (3D) models, annotations, and videos, that are overlaid on top of a real-time camera feed of the real world. </w:t>
+      </w:r>
+    </w:p>
+    <w:p>
+      <w:pPr>
+        <w:spacing w:line="480" w:lineRule="auto"/>
+        <w:ind w:firstLine="720"/>
+        <w:jc w:val="both"/>
+        <w:rPr>
+          <w:rFonts w:ascii="Arial" w:hAnsi="Arial" w:cs="Arial"/>
+          <w:sz w:val="24"/>
+          <w:szCs w:val="24"/>
+        </w:rPr>
+      </w:pPr>
+      <w:proofErr w:type="spellStart"/>
+      <w:r>
+        <w:rPr>
+          <w:rFonts w:ascii="Arial" w:hAnsi="Arial" w:cs="Arial"/>
+          <w:sz w:val="24"/>
+          <w:szCs w:val="24"/>
+        </w:rPr>
+        <w:t>Libradilla</w:t>
+      </w:r>
+      <w:proofErr w:type="spellEnd"/>
+      <w:r>
+        <w:rPr>
+          <w:rFonts w:ascii="Arial" w:hAnsi="Arial" w:cs="Arial"/>
+          <w:sz w:val="24"/>
+          <w:szCs w:val="24"/>
+        </w:rPr>
+        <w:t xml:space="preserve"> et al., (2015) in their research “Teaching Effectively with Use of Game-Based Interactive Mathematics,” it determined the interest of the pupils to learn math because of the features of the game such as colors, graphics, sounds and time element </w:t>
+      </w:r>
+      <w:r>
+        <w:rPr>
+          <w:rFonts w:ascii="Arial" w:hAnsi="Arial" w:cs="Arial"/>
+          <w:sz w:val="24"/>
+          <w:szCs w:val="24"/>
+        </w:rPr>
         <w:lastRenderedPageBreak/>
-        <w:t>CHAPTER II</w:t>
+        <w:t xml:space="preserve">that makes it more engaging and fun. It shows that the performance of the pupils in learning mathematics was higher when in game-based. </w:t>
+      </w:r>
+    </w:p>
+    <w:p>
+      <w:pPr>
+        <w:spacing w:line="480" w:lineRule="auto"/>
+        <w:ind w:firstLine="720"/>
+        <w:jc w:val="both"/>
+        <w:rPr>
+          <w:rFonts w:ascii="Arial" w:hAnsi="Arial" w:cs="Arial"/>
+          <w:sz w:val="24"/>
+          <w:szCs w:val="24"/>
+        </w:rPr>
+      </w:pPr>
+      <w:r>
+        <w:rPr>
+          <w:rFonts w:ascii="Arial" w:hAnsi="Arial" w:cs="Arial"/>
+          <w:sz w:val="24"/>
+          <w:szCs w:val="24"/>
+        </w:rPr>
+        <w:t>Katrina Serrano (2019) published a research paper entitled “The effect of digital game-based learning on student learning: A literature review” in University of Northern Iowa, examines the effect of digital game-based learning on student learning. The review research indicated that when digital game-based learning is used that includes key game design elements, as well as instructional design, there typically is a positive impact on student “engagement”. Research also indicated that digital game-based learning along with collaboration can have a significant effect on student “motivation”</w:t>
+      </w:r>
+      <w:r>
+        <w:rPr>
+          <w:rFonts w:ascii="Arial" w:hAnsi="Arial" w:cs="Arial"/>
+          <w:sz w:val="24"/>
+          <w:szCs w:val="24"/>
+        </w:rPr>
+        <w:t>.</w:t>
+      </w:r>
+    </w:p>
+    <w:p>
+      <w:pPr>
+        <w:spacing w:line="480" w:lineRule="auto"/>
+        <w:ind w:firstLine="720"/>
+        <w:jc w:val="both"/>
+        <w:rPr>
+          <w:rFonts w:ascii="Arial" w:hAnsi="Arial" w:cs="Arial"/>
+          <w:sz w:val="24"/>
+          <w:szCs w:val="24"/>
+        </w:rPr>
+      </w:pPr>
+      <w:proofErr w:type="spellStart"/>
+      <w:r>
+        <w:rPr>
+          <w:rFonts w:ascii="Arial" w:hAnsi="Arial" w:cs="Arial"/>
+          <w:sz w:val="24"/>
+          <w:szCs w:val="24"/>
+        </w:rPr>
+        <w:t>McKenzi</w:t>
+      </w:r>
+      <w:proofErr w:type="spellEnd"/>
+      <w:r>
+        <w:rPr>
+          <w:rFonts w:ascii="Arial" w:hAnsi="Arial" w:cs="Arial"/>
+          <w:sz w:val="24"/>
+          <w:szCs w:val="24"/>
+        </w:rPr>
+        <w:t xml:space="preserve"> James (2020) published a Master’s Theses &amp; Capstone Project entitled “The Impact of Game-Based Learning in a Special Education Classroom” in Northwestern College, in which studied about a teacher having at least one student who has a learning disability or struggles with academics. And also, where every school also has teachers with the ability to reach out to struggling students using traditional and non-traditional approach to learning. This is where the game-based learning which is non-traditional was introduced to the students and teachers, instead of the traditional paper and pencil activity</w:t>
+      </w:r>
+      <w:r>
+        <w:rPr>
+          <w:rFonts w:ascii="Arial" w:hAnsi="Arial" w:cs="Arial"/>
+          <w:sz w:val="24"/>
+          <w:szCs w:val="24"/>
+        </w:rPr>
+        <w:t>.</w:t>
+      </w:r>
+      <w:r>
+        <w:rPr>
+          <w:rFonts w:ascii="Arial" w:hAnsi="Arial" w:cs="Arial"/>
+          <w:sz w:val="24"/>
+          <w:szCs w:val="24"/>
+        </w:rPr>
+        <w:t xml:space="preserve"> </w:t>
+      </w:r>
+    </w:p>
+    <w:p>
+      <w:pPr>
+        <w:spacing w:line="480" w:lineRule="auto"/>
+        <w:ind w:firstLine="720"/>
+        <w:jc w:val="both"/>
+        <w:rPr>
+          <w:rFonts w:ascii="Arial" w:hAnsi="Arial" w:cs="Arial"/>
+          <w:sz w:val="24"/>
+          <w:szCs w:val="24"/>
+        </w:rPr>
+      </w:pPr>
+      <w:r>
+        <w:rPr>
+          <w:rFonts w:ascii="Arial" w:hAnsi="Arial" w:cs="Arial"/>
+          <w:sz w:val="24"/>
+          <w:szCs w:val="24"/>
+        </w:rPr>
+        <w:t xml:space="preserve">According to the article of Ramon </w:t>
+      </w:r>
+      <w:proofErr w:type="spellStart"/>
+      <w:r>
+        <w:rPr>
+          <w:rFonts w:ascii="Arial" w:hAnsi="Arial" w:cs="Arial"/>
+          <w:sz w:val="24"/>
+          <w:szCs w:val="24"/>
+        </w:rPr>
+        <w:t>Cozar</w:t>
+      </w:r>
+      <w:proofErr w:type="spellEnd"/>
+      <w:r>
+        <w:rPr>
+          <w:rFonts w:ascii="Arial" w:hAnsi="Arial" w:cs="Arial"/>
+          <w:sz w:val="24"/>
+          <w:szCs w:val="24"/>
+        </w:rPr>
+        <w:t xml:space="preserve">-Gutierrez &amp;  Jose Manuel Lopez (2016) entitled “Game-based learning and gamification in initial teacher training in the social sciences: an experiment with </w:t>
+      </w:r>
+      <w:proofErr w:type="spellStart"/>
+      <w:r>
+        <w:rPr>
+          <w:rFonts w:ascii="Arial" w:hAnsi="Arial" w:cs="Arial"/>
+          <w:sz w:val="24"/>
+          <w:szCs w:val="24"/>
+        </w:rPr>
+        <w:t>MinecraftEdu</w:t>
+      </w:r>
+      <w:proofErr w:type="spellEnd"/>
+      <w:r>
+        <w:rPr>
+          <w:rFonts w:ascii="Arial" w:hAnsi="Arial" w:cs="Arial"/>
+          <w:sz w:val="24"/>
+          <w:szCs w:val="24"/>
+        </w:rPr>
+        <w:t xml:space="preserve">”, their study analyses the application of game-based learning and gamification using </w:t>
+      </w:r>
+      <w:proofErr w:type="spellStart"/>
+      <w:r>
+        <w:rPr>
+          <w:rFonts w:ascii="Arial" w:hAnsi="Arial" w:cs="Arial"/>
+          <w:sz w:val="24"/>
+          <w:szCs w:val="24"/>
+        </w:rPr>
+        <w:t>MinecraftEdu</w:t>
+      </w:r>
+      <w:proofErr w:type="spellEnd"/>
+      <w:r>
+        <w:rPr>
+          <w:rFonts w:ascii="Arial" w:hAnsi="Arial" w:cs="Arial"/>
+          <w:sz w:val="24"/>
+          <w:szCs w:val="24"/>
+        </w:rPr>
+        <w:t xml:space="preserve">, which allows for an exploration of the possibilities regarding immersive learning environments. And it shows that their respective participants consider video games as non-essential tools in an educational </w:t>
+      </w:r>
+      <w:r>
+        <w:rPr>
+          <w:rFonts w:ascii="Arial" w:hAnsi="Arial" w:cs="Arial"/>
+          <w:sz w:val="24"/>
+          <w:szCs w:val="24"/>
+        </w:rPr>
+        <w:lastRenderedPageBreak/>
+        <w:t xml:space="preserve">context, they value the fact that game-based learning through immersive environments allows for learning that involves a higher level of activity and engagement of the students. According to their interest level, educational innovation and motivation are valued positively and show statistically significant improvements. </w:t>
       </w:r>
     </w:p>
     <w:p>
@@ -1908,295 +3018,6 @@
           <w:sz w:val="24"/>
           <w:szCs w:val="24"/>
         </w:rPr>
-        <w:t>Review of Related Literature</w:t>
-      </w:r>
-    </w:p>
-    <w:p>
-      <w:pPr>
-        <w:spacing w:line="480" w:lineRule="auto"/>
-        <w:ind w:firstLine="720"/>
-        <w:jc w:val="both"/>
-        <w:rPr>
-          <w:rFonts w:ascii="Arial" w:hAnsi="Arial" w:cs="Arial"/>
-          <w:sz w:val="24"/>
-          <w:szCs w:val="24"/>
-        </w:rPr>
-      </w:pPr>
-      <w:r>
-        <w:rPr>
-          <w:rFonts w:ascii="Arial" w:hAnsi="Arial" w:cs="Arial"/>
-          <w:sz w:val="24"/>
-          <w:szCs w:val="24"/>
-        </w:rPr>
-        <w:t xml:space="preserve">This chapter presents the related literature and studies after the thorough search done by the researchers to address the content of the study. </w:t>
-      </w:r>
-    </w:p>
-    <w:p>
-      <w:pPr>
-        <w:spacing w:line="480" w:lineRule="auto"/>
-        <w:ind w:firstLine="720"/>
-        <w:jc w:val="both"/>
-        <w:rPr>
-          <w:rFonts w:ascii="Arial" w:hAnsi="Arial" w:cs="Arial"/>
-          <w:sz w:val="24"/>
-          <w:szCs w:val="24"/>
-        </w:rPr>
-      </w:pPr>
-      <w:r>
-        <w:rPr>
-          <w:rFonts w:ascii="Arial" w:hAnsi="Arial" w:cs="Arial"/>
-          <w:sz w:val="24"/>
-          <w:szCs w:val="24"/>
-        </w:rPr>
-        <w:t>This project provides different understanding and ideas, concepts, and related studies of educational game-based learning from the past up to the present.  The researchers correctly looked up every detail and which will serve as the foundation in this research study. Moreover, the researchers make sure that this research project will turn into what they envision. Here are the following studies regarding this system.</w:t>
-      </w:r>
-    </w:p>
-    <w:p>
-      <w:pPr>
-        <w:spacing w:line="480" w:lineRule="auto"/>
-        <w:ind w:firstLine="720"/>
-        <w:jc w:val="both"/>
-        <w:rPr>
-          <w:rFonts w:ascii="Arial" w:hAnsi="Arial" w:cs="Arial"/>
-          <w:sz w:val="24"/>
-          <w:szCs w:val="24"/>
-        </w:rPr>
-      </w:pPr>
-      <w:r>
-        <w:rPr>
-          <w:rFonts w:ascii="Arial" w:hAnsi="Arial" w:cs="Arial"/>
-          <w:sz w:val="24"/>
-          <w:szCs w:val="24"/>
-        </w:rPr>
-        <w:t xml:space="preserve">According to the article of </w:t>
-      </w:r>
-      <w:proofErr w:type="spellStart"/>
-      <w:r>
-        <w:rPr>
-          <w:rFonts w:ascii="Arial" w:hAnsi="Arial" w:cs="Arial"/>
-          <w:sz w:val="24"/>
-          <w:szCs w:val="24"/>
-        </w:rPr>
-        <w:t>Teemu</w:t>
-      </w:r>
-      <w:proofErr w:type="spellEnd"/>
-      <w:r>
-        <w:rPr>
-          <w:rFonts w:ascii="Arial" w:hAnsi="Arial" w:cs="Arial"/>
-          <w:sz w:val="24"/>
-          <w:szCs w:val="24"/>
-        </w:rPr>
-        <w:t xml:space="preserve"> H. Laine (2018) entitled “Mobile Educational Augmented Reality Games: A Systematic Literature Review and Two Case Studies”, she define mobile AR as a type of AR where a mobile device (smartphone or tablet) is used to display and interact with virtual content, such as three-dimensional (3D) models, annotations, and videos, that are overlaid on top of a real-time camera feed of the real world. </w:t>
-      </w:r>
-    </w:p>
-    <w:p>
-      <w:pPr>
-        <w:spacing w:line="480" w:lineRule="auto"/>
-        <w:ind w:firstLine="720"/>
-        <w:jc w:val="both"/>
-        <w:rPr>
-          <w:rFonts w:ascii="Arial" w:hAnsi="Arial" w:cs="Arial"/>
-          <w:sz w:val="24"/>
-          <w:szCs w:val="24"/>
-        </w:rPr>
-      </w:pPr>
-      <w:proofErr w:type="spellStart"/>
-      <w:r>
-        <w:rPr>
-          <w:rFonts w:ascii="Arial" w:hAnsi="Arial" w:cs="Arial"/>
-          <w:sz w:val="24"/>
-          <w:szCs w:val="24"/>
-        </w:rPr>
-        <w:t>Libradilla</w:t>
-      </w:r>
-      <w:proofErr w:type="spellEnd"/>
-      <w:r>
-        <w:rPr>
-          <w:rFonts w:ascii="Arial" w:hAnsi="Arial" w:cs="Arial"/>
-          <w:sz w:val="24"/>
-          <w:szCs w:val="24"/>
-        </w:rPr>
-        <w:t xml:space="preserve"> et al., (2015) in their research “Teaching Effectively with Use of Game-Based Interactive Mathematics,” it determined the interest of the pupils to learn math because of the features of the game such as colors, graphics, sounds and time element that makes it more engaging and fun. It shows that the performance of the pupils in learning mathematics was higher when in game-based. </w:t>
-      </w:r>
-    </w:p>
-    <w:p>
-      <w:pPr>
-        <w:spacing w:line="480" w:lineRule="auto"/>
-        <w:ind w:firstLine="720"/>
-        <w:jc w:val="both"/>
-        <w:rPr>
-          <w:rFonts w:ascii="Arial" w:hAnsi="Arial" w:cs="Arial"/>
-          <w:sz w:val="24"/>
-          <w:szCs w:val="24"/>
-        </w:rPr>
-      </w:pPr>
-      <w:r>
-        <w:rPr>
-          <w:rFonts w:ascii="Arial" w:hAnsi="Arial" w:cs="Arial"/>
-          <w:sz w:val="24"/>
-          <w:szCs w:val="24"/>
-        </w:rPr>
-        <w:t xml:space="preserve">Katrina Serrano (2019) published a research paper entitled “The effect of digital game-based learning on student learning: A literature review” in University of Northern </w:t>
-      </w:r>
-      <w:r>
-        <w:rPr>
-          <w:rFonts w:ascii="Arial" w:hAnsi="Arial" w:cs="Arial"/>
-          <w:sz w:val="24"/>
-          <w:szCs w:val="24"/>
-        </w:rPr>
-        <w:lastRenderedPageBreak/>
-        <w:t>Iowa, examines the effect of digital game-based learning on student learning. The review research indicated that when digital game-based learning is used that includes key game design elements, as well as instructional design, there typically is a positive impact on student “engagement”. Research also indicated that digital game-based learning along with collaboration can have a significant effect on student “motivation”</w:t>
-      </w:r>
-      <w:r>
-        <w:rPr>
-          <w:rFonts w:ascii="Arial" w:hAnsi="Arial" w:cs="Arial"/>
-          <w:sz w:val="24"/>
-          <w:szCs w:val="24"/>
-        </w:rPr>
-        <w:t>.</w:t>
-      </w:r>
-    </w:p>
-    <w:p>
-      <w:pPr>
-        <w:spacing w:line="480" w:lineRule="auto"/>
-        <w:ind w:firstLine="720"/>
-        <w:jc w:val="both"/>
-        <w:rPr>
-          <w:rFonts w:ascii="Arial" w:hAnsi="Arial" w:cs="Arial"/>
-          <w:sz w:val="24"/>
-          <w:szCs w:val="24"/>
-        </w:rPr>
-      </w:pPr>
-      <w:proofErr w:type="spellStart"/>
-      <w:r>
-        <w:rPr>
-          <w:rFonts w:ascii="Arial" w:hAnsi="Arial" w:cs="Arial"/>
-          <w:sz w:val="24"/>
-          <w:szCs w:val="24"/>
-        </w:rPr>
-        <w:t>McKenzi</w:t>
-      </w:r>
-      <w:proofErr w:type="spellEnd"/>
-      <w:r>
-        <w:rPr>
-          <w:rFonts w:ascii="Arial" w:hAnsi="Arial" w:cs="Arial"/>
-          <w:sz w:val="24"/>
-          <w:szCs w:val="24"/>
-        </w:rPr>
-        <w:t xml:space="preserve"> James (2020) published a Master’s Theses &amp; Capstone Project entitled “The Impact of Game-Based Learning in a Special Education Classroom” in Northwestern College, in which studied about a teacher having at least one student who has a learning disability or struggles with academics. And also, where every school also has teachers with the ability to reach out to struggling students using traditional and non-traditional approach to learning. This is where the game-based learning which is non-traditional was introduced to the students and teachers, instead of the traditional paper and pencil activity</w:t>
-      </w:r>
-      <w:r>
-        <w:rPr>
-          <w:rFonts w:ascii="Arial" w:hAnsi="Arial" w:cs="Arial"/>
-          <w:sz w:val="24"/>
-          <w:szCs w:val="24"/>
-        </w:rPr>
-        <w:t>.</w:t>
-      </w:r>
-      <w:r>
-        <w:rPr>
-          <w:rFonts w:ascii="Arial" w:hAnsi="Arial" w:cs="Arial"/>
-          <w:sz w:val="24"/>
-          <w:szCs w:val="24"/>
-        </w:rPr>
-        <w:t xml:space="preserve"> </w:t>
-      </w:r>
-    </w:p>
-    <w:p>
-      <w:pPr>
-        <w:spacing w:line="480" w:lineRule="auto"/>
-        <w:ind w:firstLine="720"/>
-        <w:jc w:val="both"/>
-        <w:rPr>
-          <w:rFonts w:ascii="Arial" w:hAnsi="Arial" w:cs="Arial"/>
-          <w:sz w:val="24"/>
-          <w:szCs w:val="24"/>
-        </w:rPr>
-      </w:pPr>
-      <w:r>
-        <w:rPr>
-          <w:rFonts w:ascii="Arial" w:hAnsi="Arial" w:cs="Arial"/>
-          <w:sz w:val="24"/>
-          <w:szCs w:val="24"/>
-        </w:rPr>
-        <w:t xml:space="preserve">According to the article of Ramon </w:t>
-      </w:r>
-      <w:proofErr w:type="spellStart"/>
-      <w:r>
-        <w:rPr>
-          <w:rFonts w:ascii="Arial" w:hAnsi="Arial" w:cs="Arial"/>
-          <w:sz w:val="24"/>
-          <w:szCs w:val="24"/>
-        </w:rPr>
-        <w:t>Cozar</w:t>
-      </w:r>
-      <w:proofErr w:type="spellEnd"/>
-      <w:r>
-        <w:rPr>
-          <w:rFonts w:ascii="Arial" w:hAnsi="Arial" w:cs="Arial"/>
-          <w:sz w:val="24"/>
-          <w:szCs w:val="24"/>
-        </w:rPr>
-        <w:t xml:space="preserve">-Gutierrez &amp;  Jose Manuel Lopez (2016) entitled “Game-based learning and gamification in initial teacher training in the social sciences: an experiment with </w:t>
-      </w:r>
-      <w:proofErr w:type="spellStart"/>
-      <w:r>
-        <w:rPr>
-          <w:rFonts w:ascii="Arial" w:hAnsi="Arial" w:cs="Arial"/>
-          <w:sz w:val="24"/>
-          <w:szCs w:val="24"/>
-        </w:rPr>
-        <w:t>MinecraftEdu</w:t>
-      </w:r>
-      <w:proofErr w:type="spellEnd"/>
-      <w:r>
-        <w:rPr>
-          <w:rFonts w:ascii="Arial" w:hAnsi="Arial" w:cs="Arial"/>
-          <w:sz w:val="24"/>
-          <w:szCs w:val="24"/>
-        </w:rPr>
-        <w:t xml:space="preserve">”, their study analyses the application of game-based learning and gamification using </w:t>
-      </w:r>
-      <w:proofErr w:type="spellStart"/>
-      <w:r>
-        <w:rPr>
-          <w:rFonts w:ascii="Arial" w:hAnsi="Arial" w:cs="Arial"/>
-          <w:sz w:val="24"/>
-          <w:szCs w:val="24"/>
-        </w:rPr>
-        <w:t>MinecraftEdu</w:t>
-      </w:r>
-      <w:proofErr w:type="spellEnd"/>
-      <w:r>
-        <w:rPr>
-          <w:rFonts w:ascii="Arial" w:hAnsi="Arial" w:cs="Arial"/>
-          <w:sz w:val="24"/>
-          <w:szCs w:val="24"/>
-        </w:rPr>
-        <w:t xml:space="preserve">, which allows for an exploration of the possibilities regarding immersive learning environments. And it shows that their respective participants consider video games as non-essential tools in an educational context, they value the fact that game-based learning through immersive environments allows for learning that involves a higher level of activity and engagement of the students. According to their interest level, educational innovation and motivation are valued positively and show statistically significant improvements. </w:t>
-      </w:r>
-    </w:p>
-    <w:p>
-      <w:pPr>
-        <w:spacing w:line="480" w:lineRule="auto"/>
-        <w:jc w:val="both"/>
-        <w:rPr>
-          <w:rFonts w:ascii="Arial" w:hAnsi="Arial" w:cs="Arial"/>
-          <w:b/>
-          <w:bCs/>
-          <w:sz w:val="24"/>
-          <w:szCs w:val="24"/>
-        </w:rPr>
-      </w:pPr>
-      <w:r>
-        <w:rPr>
-          <w:rFonts w:ascii="Arial" w:hAnsi="Arial" w:cs="Arial"/>
-          <w:b/>
-          <w:bCs/>
-          <w:sz w:val="24"/>
-          <w:szCs w:val="24"/>
-        </w:rPr>
-        <w:lastRenderedPageBreak/>
         <w:t>Historical Background</w:t>
       </w:r>
     </w:p>
@@ -2405,7 +3226,6 @@
           <w:sz w:val="24"/>
           <w:szCs w:val="24"/>
         </w:rPr>
-        <w:lastRenderedPageBreak/>
         <w:t>CHAPTER III</w:t>
       </w:r>
     </w:p>
@@ -2959,6 +3779,7 @@
           <w:sz w:val="24"/>
           <w:szCs w:val="24"/>
         </w:rPr>
+        <w:lastRenderedPageBreak/>
         <w:t xml:space="preserve">Vue.js – is </w:t>
       </w:r>
       <w:r>
@@ -2997,6 +3818,99 @@
         </w:rPr>
         <w:t>. This will be used to create the game’s website.</w:t>
       </w:r>
+    </w:p>
+    <w:p>
+      <w:pPr>
+        <w:spacing w:line="480" w:lineRule="auto"/>
+        <w:jc w:val="both"/>
+        <w:rPr>
+          <w:rFonts w:ascii="Arial" w:hAnsi="Arial" w:cs="Arial"/>
+          <w:sz w:val="24"/>
+          <w:szCs w:val="24"/>
+        </w:rPr>
+      </w:pPr>
+    </w:p>
+    <w:p>
+      <w:pPr>
+        <w:spacing w:line="480" w:lineRule="auto"/>
+        <w:jc w:val="both"/>
+        <w:rPr>
+          <w:rFonts w:ascii="Arial" w:hAnsi="Arial" w:cs="Arial"/>
+          <w:sz w:val="24"/>
+          <w:szCs w:val="24"/>
+        </w:rPr>
+      </w:pPr>
+      <w:r>
+        <w:rPr>
+          <w:rFonts w:ascii="Arial" w:hAnsi="Arial" w:cs="Arial"/>
+          <w:sz w:val="24"/>
+          <w:szCs w:val="24"/>
+        </w:rPr>
+        <w:t xml:space="preserve">Reference: </w:t>
+      </w:r>
+    </w:p>
+    <w:p>
+      <w:pPr>
+        <w:pStyle w:val="NormalWeb"/>
+        <w:spacing w:before="0" w:beforeAutospacing="0" w:after="0" w:afterAutospacing="0"/>
+        <w:rPr>
+          <w:color w:val="0E101A"/>
+        </w:rPr>
+      </w:pPr>
+      <w:hyperlink r:id="rId5" w:history="1">
+        <w:r>
+          <w:rPr>
+            <w:rStyle w:val="Hyperlink"/>
+            <w:rFonts w:ascii="Segoe UI" w:hAnsi="Segoe UI" w:cs="Segoe UI"/>
+            <w:sz w:val="23"/>
+            <w:szCs w:val="23"/>
+          </w:rPr>
+          <w:t>https://www.esquiremag.ph/long-reads/features/unsung-regional-heroes-who-deserve-recognition-a1729-20190827-lfrm2</w:t>
+        </w:r>
+      </w:hyperlink>
+      <w:r>
+        <w:rPr>
+          <w:rFonts w:ascii="Segoe UI" w:hAnsi="Segoe UI" w:cs="Segoe UI"/>
+          <w:sz w:val="23"/>
+          <w:szCs w:val="23"/>
+        </w:rPr>
+        <w:t xml:space="preserve"> - </w:t>
+      </w:r>
+      <w:hyperlink r:id="rId6" w:tgtFrame="_blank" w:history="1">
+        <w:r>
+          <w:rPr>
+            <w:rStyle w:val="Hyperlink"/>
+            <w:color w:val="4A6EE0"/>
+          </w:rPr>
+          <w:t>Unsung Heroes From Regional Parts of the Philippines (esquiremag.ph)</w:t>
+        </w:r>
+      </w:hyperlink>
+    </w:p>
+    <w:p>
+      <w:pPr>
+        <w:spacing w:line="480" w:lineRule="auto"/>
+        <w:jc w:val="both"/>
+        <w:rPr>
+          <w:rFonts w:ascii="Arial" w:hAnsi="Arial" w:cs="Arial"/>
+          <w:b/>
+          <w:bCs/>
+          <w:sz w:val="24"/>
+          <w:szCs w:val="24"/>
+        </w:rPr>
+      </w:pPr>
+    </w:p>
+    <w:p>
+      <w:pPr>
+        <w:spacing w:line="480" w:lineRule="auto"/>
+        <w:jc w:val="both"/>
+        <w:rPr>
+          <w:rFonts w:ascii="Arial" w:hAnsi="Arial" w:cs="Arial"/>
+          <w:b/>
+          <w:bCs/>
+          <w:sz w:val="24"/>
+          <w:szCs w:val="24"/>
+        </w:rPr>
+      </w:pPr>
     </w:p>
     <w:sectPr>
       <w:pgSz w:w="12240" w:h="15840"/>
@@ -5758,6 +6672,18 @@
       <w:bCs/>
     </w:rPr>
   </w:style>
+  <w:style w:type="character" w:styleId="UnresolvedMention">
+    <w:name w:val="Unresolved Mention"/>
+    <w:basedOn w:val="DefaultParagraphFont"/>
+    <w:uiPriority w:val="99"/>
+    <w:semiHidden/>
+    <w:unhideWhenUsed/>
+    <w:rsid w:val="00522CBE"/>
+    <w:rPr>
+      <w:color w:val="605E5C"/>
+      <w:shd w:val="clear" w:color="auto" w:fill="E1DFDD"/>
+    </w:rPr>
+  </w:style>
 </w:styles>
 </file>
 

--- a/Secret Class Documentation.docx
+++ b/Secret Class Documentation.docx
@@ -1304,8 +1304,6 @@
           <w:szCs w:val="24"/>
         </w:rPr>
       </w:pPr>
-      <w:bookmarkStart w:id="0" w:name="_GoBack"/>
-      <w:bookmarkEnd w:id="0"/>
     </w:p>
     <w:p>
       <w:pPr>
@@ -1325,33 +1323,15 @@
           <w:szCs w:val="24"/>
         </w:rPr>
         <w:lastRenderedPageBreak/>
-        <w:t xml:space="preserve">Playing games </w:t>
-      </w:r>
-      <w:proofErr w:type="gramStart"/>
-      <w:r>
-        <w:rPr>
-          <w:rFonts w:ascii="Arial" w:hAnsi="Arial" w:cs="Arial"/>
-          <w:sz w:val="24"/>
-          <w:szCs w:val="24"/>
-        </w:rPr>
-        <w:t xml:space="preserve">online </w:t>
-      </w:r>
-      <w:r>
-        <w:rPr>
-          <w:rFonts w:ascii="Arial" w:hAnsi="Arial" w:cs="Arial"/>
-          <w:sz w:val="24"/>
-          <w:szCs w:val="24"/>
-        </w:rPr>
-        <w:t>,</w:t>
-      </w:r>
-      <w:proofErr w:type="gramEnd"/>
-      <w:r>
-        <w:rPr>
-          <w:rFonts w:ascii="Arial" w:hAnsi="Arial" w:cs="Arial"/>
-          <w:sz w:val="24"/>
-          <w:szCs w:val="24"/>
-        </w:rPr>
-        <w:t xml:space="preserve"> </w:t>
+        <w:t xml:space="preserve">Playing games online </w:t>
+      </w:r>
+      <w:r>
+        <w:rPr>
+          <w:rFonts w:ascii="Arial" w:hAnsi="Arial" w:cs="Arial"/>
+          <w:sz w:val="24"/>
+          <w:szCs w:val="24"/>
+        </w:rPr>
+        <w:t xml:space="preserve">, </w:t>
       </w:r>
     </w:p>
     <w:p>
@@ -1371,25 +1351,7 @@
           <w:sz w:val="24"/>
           <w:szCs w:val="24"/>
         </w:rPr>
-        <w:t xml:space="preserve">Put into other things that the student </w:t>
-      </w:r>
-      <w:proofErr w:type="gramStart"/>
-      <w:r>
-        <w:rPr>
-          <w:rFonts w:ascii="Arial" w:hAnsi="Arial" w:cs="Arial"/>
-          <w:sz w:val="24"/>
-          <w:szCs w:val="24"/>
-        </w:rPr>
-        <w:t>learn</w:t>
-      </w:r>
-      <w:proofErr w:type="gramEnd"/>
-      <w:r>
-        <w:rPr>
-          <w:rFonts w:ascii="Arial" w:hAnsi="Arial" w:cs="Arial"/>
-          <w:sz w:val="24"/>
-          <w:szCs w:val="24"/>
-        </w:rPr>
-        <w:t xml:space="preserve"> and enjoy</w:t>
+        <w:t>Put into other things that the student learn and enjoy</w:t>
       </w:r>
     </w:p>
     <w:p>
@@ -1476,58 +1438,7 @@
           <w:sz w:val="24"/>
           <w:szCs w:val="24"/>
         </w:rPr>
-        <w:t>Statement of the Problem</w:t>
-      </w:r>
-    </w:p>
-    <w:p>
-      <w:pPr>
-        <w:spacing w:line="480" w:lineRule="auto"/>
-        <w:jc w:val="both"/>
-        <w:rPr>
-          <w:rFonts w:ascii="Arial" w:hAnsi="Arial" w:cs="Arial"/>
-          <w:sz w:val="24"/>
-          <w:szCs w:val="24"/>
-          <w:lang w:val="en-US"/>
-        </w:rPr>
-      </w:pPr>
-      <w:r>
-        <w:rPr>
-          <w:rFonts w:ascii="Arial" w:hAnsi="Arial" w:cs="Arial"/>
-          <w:b/>
-          <w:bCs/>
-          <w:sz w:val="24"/>
-          <w:szCs w:val="24"/>
-        </w:rPr>
-        <w:tab/>
-      </w:r>
-      <w:r>
-        <w:rPr>
-          <w:rFonts w:ascii="Arial" w:hAnsi="Arial" w:cs="Arial"/>
-          <w:sz w:val="24"/>
-          <w:szCs w:val="24"/>
-          <w:lang w:val="en-US"/>
-        </w:rPr>
-        <w:t xml:space="preserve">People knew the name </w:t>
-      </w:r>
-      <w:proofErr w:type="spellStart"/>
-      <w:r>
-        <w:rPr>
-          <w:rFonts w:ascii="Arial" w:hAnsi="Arial" w:cs="Arial"/>
-          <w:sz w:val="24"/>
-          <w:szCs w:val="24"/>
-          <w:lang w:val="en-US"/>
-        </w:rPr>
-        <w:t>Dagohoy</w:t>
-      </w:r>
-      <w:proofErr w:type="spellEnd"/>
-      <w:r>
-        <w:rPr>
-          <w:rFonts w:ascii="Arial" w:hAnsi="Arial" w:cs="Arial"/>
-          <w:sz w:val="24"/>
-          <w:szCs w:val="24"/>
-          <w:lang w:val="en-US"/>
-        </w:rPr>
-        <w:t>, but they do not recognize who he is.  What is worst is that even his fellow Boholanos does not know him well.</w:t>
+        <w:t>Purpose</w:t>
       </w:r>
     </w:p>
     <w:p>
@@ -1539,17 +1450,15 @@
           <w:rFonts w:ascii="Arial" w:hAnsi="Arial" w:cs="Arial"/>
           <w:sz w:val="24"/>
           <w:szCs w:val="24"/>
-          <w:lang w:val="en-US"/>
-        </w:rPr>
-      </w:pPr>
-      <w:r>
-        <w:rPr>
-          <w:rFonts w:ascii="Arial" w:hAnsi="Arial" w:cs="Arial"/>
-          <w:sz w:val="24"/>
-          <w:szCs w:val="24"/>
-          <w:lang w:val="en-US"/>
-        </w:rPr>
-        <w:t xml:space="preserve">This research project aims to educate people about Francisco </w:t>
+        </w:rPr>
+      </w:pPr>
+      <w:r>
+        <w:rPr>
+          <w:rFonts w:ascii="Arial" w:hAnsi="Arial" w:cs="Arial"/>
+          <w:sz w:val="24"/>
+          <w:szCs w:val="24"/>
+        </w:rPr>
+        <w:t xml:space="preserve">The purpose of this project was to develop a user-friendly and effective application that enables the pupils to easily and quickly view the information that examines their comprehension of History. It would also give them interesting and exciting ways and would be able to establish a deeper appreciation of the story about </w:t>
       </w:r>
       <w:proofErr w:type="spellStart"/>
       <w:r>
@@ -1557,9 +1466,8 @@
           <w:rFonts w:ascii="Arial" w:hAnsi="Arial" w:cs="Arial"/>
           <w:sz w:val="24"/>
           <w:szCs w:val="24"/>
-          <w:lang w:val="en-US"/>
-        </w:rPr>
-        <w:t>Dagohoy</w:t>
+        </w:rPr>
+        <w:t>Dagohoy's</w:t>
       </w:r>
       <w:proofErr w:type="spellEnd"/>
       <w:r>
@@ -1567,244 +1475,26 @@
           <w:rFonts w:ascii="Arial" w:hAnsi="Arial" w:cs="Arial"/>
           <w:sz w:val="24"/>
           <w:szCs w:val="24"/>
-          <w:lang w:val="en-US"/>
-        </w:rPr>
-        <w:t xml:space="preserve"> by creating a 3D Educational Game. Furthermore, here are the following problems we lookup:</w:t>
-      </w:r>
-      <w:r>
-        <w:rPr>
-          <w:rFonts w:ascii="Arial" w:hAnsi="Arial" w:cs="Arial"/>
-          <w:sz w:val="24"/>
-          <w:szCs w:val="24"/>
-          <w:lang w:val="en-US"/>
-        </w:rPr>
-        <w:t xml:space="preserve"> </w:t>
-      </w:r>
-    </w:p>
-    <w:p>
-      <w:pPr>
-        <w:numPr>
-          <w:ilvl w:val="0"/>
-          <w:numId w:val="15"/>
-        </w:numPr>
-        <w:spacing w:after="0" w:line="480" w:lineRule="auto"/>
-        <w:jc w:val="both"/>
-        <w:rPr>
-          <w:rFonts w:ascii="Arial" w:eastAsia="Times New Roman" w:hAnsi="Arial" w:cs="Arial"/>
-          <w:color w:val="0E101A"/>
-          <w:sz w:val="24"/>
-          <w:szCs w:val="24"/>
-          <w:lang w:eastAsia="en-PH"/>
-        </w:rPr>
-      </w:pPr>
-      <w:r>
-        <w:rPr>
-          <w:rFonts w:ascii="Arial" w:eastAsia="Times New Roman" w:hAnsi="Arial" w:cs="Arial"/>
-          <w:color w:val="0E101A"/>
-          <w:sz w:val="24"/>
-          <w:szCs w:val="24"/>
-          <w:lang w:eastAsia="en-PH"/>
-        </w:rPr>
-        <w:t>How will we be able to educate the people?</w:t>
-      </w:r>
-    </w:p>
-    <w:p>
-      <w:pPr>
-        <w:numPr>
-          <w:ilvl w:val="0"/>
-          <w:numId w:val="15"/>
-        </w:numPr>
-        <w:spacing w:after="0" w:line="480" w:lineRule="auto"/>
-        <w:jc w:val="both"/>
-        <w:rPr>
-          <w:rFonts w:ascii="Arial" w:eastAsia="Times New Roman" w:hAnsi="Arial" w:cs="Arial"/>
-          <w:color w:val="0E101A"/>
-          <w:sz w:val="24"/>
-          <w:szCs w:val="24"/>
-          <w:lang w:eastAsia="en-PH"/>
-        </w:rPr>
-      </w:pPr>
-      <w:r>
-        <w:rPr>
-          <w:rFonts w:ascii="Arial" w:eastAsia="Times New Roman" w:hAnsi="Arial" w:cs="Arial"/>
-          <w:color w:val="0E101A"/>
-          <w:sz w:val="24"/>
-          <w:szCs w:val="24"/>
-          <w:lang w:eastAsia="en-PH"/>
-        </w:rPr>
-        <w:t>What is the difference between the traditional way of learning to non-traditional way?</w:t>
-      </w:r>
-    </w:p>
-    <w:p>
-      <w:pPr>
-        <w:numPr>
-          <w:ilvl w:val="0"/>
-          <w:numId w:val="15"/>
-        </w:numPr>
-        <w:spacing w:after="0" w:line="480" w:lineRule="auto"/>
-        <w:jc w:val="both"/>
-        <w:rPr>
-          <w:rFonts w:ascii="Arial" w:eastAsia="Times New Roman" w:hAnsi="Arial" w:cs="Arial"/>
-          <w:color w:val="0E101A"/>
-          <w:sz w:val="24"/>
-          <w:szCs w:val="24"/>
-          <w:lang w:eastAsia="en-PH"/>
-        </w:rPr>
-      </w:pPr>
-      <w:r>
-        <w:rPr>
-          <w:rFonts w:ascii="Arial" w:eastAsia="Times New Roman" w:hAnsi="Arial" w:cs="Arial"/>
-          <w:color w:val="0E101A"/>
-          <w:sz w:val="24"/>
-          <w:szCs w:val="24"/>
-          <w:lang w:eastAsia="en-PH"/>
-        </w:rPr>
-        <w:t>Can the game be played without an internet connection? </w:t>
-      </w:r>
-    </w:p>
-    <w:p>
-      <w:pPr>
-        <w:numPr>
-          <w:ilvl w:val="0"/>
-          <w:numId w:val="15"/>
-        </w:numPr>
-        <w:spacing w:after="0" w:line="480" w:lineRule="auto"/>
-        <w:jc w:val="both"/>
-        <w:rPr>
-          <w:rFonts w:ascii="Arial" w:eastAsia="Times New Roman" w:hAnsi="Arial" w:cs="Arial"/>
-          <w:color w:val="0E101A"/>
-          <w:sz w:val="24"/>
-          <w:szCs w:val="24"/>
-          <w:lang w:eastAsia="en-PH"/>
-        </w:rPr>
-      </w:pPr>
-      <w:r>
-        <w:rPr>
-          <w:rFonts w:ascii="Arial" w:eastAsia="Times New Roman" w:hAnsi="Arial" w:cs="Arial"/>
-          <w:color w:val="0E101A"/>
-          <w:sz w:val="24"/>
-          <w:szCs w:val="24"/>
-          <w:lang w:eastAsia="en-PH"/>
-        </w:rPr>
-        <w:t xml:space="preserve">How to </w:t>
-      </w:r>
-      <w:r>
-        <w:rPr>
-          <w:rFonts w:ascii="Arial" w:eastAsia="Times New Roman" w:hAnsi="Arial" w:cs="Arial"/>
-          <w:color w:val="0E101A"/>
-          <w:sz w:val="24"/>
-          <w:szCs w:val="24"/>
-          <w:lang w:eastAsia="en-PH"/>
-        </w:rPr>
-        <w:t>distribute</w:t>
-      </w:r>
-      <w:r>
-        <w:rPr>
-          <w:rFonts w:ascii="Arial" w:eastAsia="Times New Roman" w:hAnsi="Arial" w:cs="Arial"/>
-          <w:color w:val="0E101A"/>
-          <w:sz w:val="24"/>
-          <w:szCs w:val="24"/>
-          <w:lang w:eastAsia="en-PH"/>
-        </w:rPr>
-        <w:t xml:space="preserve"> the game? </w:t>
-      </w:r>
-      <w:r>
-        <w:rPr>
-          <w:rFonts w:ascii="Arial" w:eastAsia="Times New Roman" w:hAnsi="Arial" w:cs="Arial"/>
-          <w:color w:val="0E101A"/>
-          <w:sz w:val="24"/>
-          <w:szCs w:val="24"/>
-          <w:lang w:eastAsia="en-PH"/>
-        </w:rPr>
-        <w:softHyphen/>
-      </w:r>
-      <w:r>
-        <w:rPr>
-          <w:rFonts w:ascii="Arial" w:eastAsia="Times New Roman" w:hAnsi="Arial" w:cs="Arial"/>
-          <w:color w:val="0E101A"/>
-          <w:sz w:val="24"/>
-          <w:szCs w:val="24"/>
-          <w:lang w:eastAsia="en-PH"/>
-        </w:rPr>
-        <w:softHyphen/>
-      </w:r>
-    </w:p>
-    <w:p>
-      <w:pPr>
-        <w:spacing w:line="480" w:lineRule="auto"/>
-        <w:jc w:val="both"/>
-        <w:rPr>
-          <w:rFonts w:ascii="Arial" w:hAnsi="Arial" w:cs="Arial"/>
-          <w:sz w:val="24"/>
-          <w:szCs w:val="24"/>
-        </w:rPr>
-      </w:pPr>
-    </w:p>
-    <w:p>
-      <w:pPr>
-        <w:spacing w:line="480" w:lineRule="auto"/>
-        <w:jc w:val="both"/>
-        <w:rPr>
-          <w:rFonts w:ascii="Arial" w:hAnsi="Arial" w:cs="Arial"/>
-          <w:sz w:val="24"/>
-          <w:szCs w:val="24"/>
-        </w:rPr>
-      </w:pPr>
-    </w:p>
-    <w:p>
-      <w:pPr>
-        <w:spacing w:line="480" w:lineRule="auto"/>
-        <w:jc w:val="both"/>
-        <w:rPr>
-          <w:rFonts w:ascii="Arial" w:hAnsi="Arial" w:cs="Arial"/>
-          <w:sz w:val="24"/>
-          <w:szCs w:val="24"/>
-        </w:rPr>
-      </w:pPr>
-    </w:p>
-    <w:p>
-      <w:pPr>
-        <w:spacing w:line="480" w:lineRule="auto"/>
-        <w:jc w:val="both"/>
-        <w:rPr>
-          <w:rFonts w:ascii="Arial" w:hAnsi="Arial" w:cs="Arial"/>
-          <w:sz w:val="24"/>
-          <w:szCs w:val="24"/>
-        </w:rPr>
-      </w:pPr>
-    </w:p>
-    <w:p>
-      <w:pPr>
-        <w:spacing w:line="480" w:lineRule="auto"/>
-        <w:jc w:val="both"/>
-        <w:rPr>
-          <w:rFonts w:ascii="Arial" w:hAnsi="Arial" w:cs="Arial"/>
-          <w:sz w:val="24"/>
-          <w:szCs w:val="24"/>
-        </w:rPr>
-      </w:pPr>
-    </w:p>
-    <w:p>
-      <w:pPr>
-        <w:spacing w:line="480" w:lineRule="auto"/>
-        <w:jc w:val="both"/>
-        <w:rPr>
-          <w:rFonts w:ascii="Arial" w:hAnsi="Arial" w:cs="Arial"/>
-          <w:b/>
-          <w:bCs/>
-          <w:sz w:val="24"/>
-          <w:szCs w:val="24"/>
-        </w:rPr>
-      </w:pPr>
-      <w:r>
-        <w:rPr>
-          <w:rFonts w:ascii="Arial" w:hAnsi="Arial" w:cs="Arial"/>
-          <w:b/>
-          <w:bCs/>
-          <w:sz w:val="24"/>
-          <w:szCs w:val="24"/>
-        </w:rPr>
-        <w:t>Purpose</w:t>
+        </w:rPr>
+        <w:t xml:space="preserve"> Revolt. Moreover, this project creates an alternate method of learning </w:t>
+      </w:r>
+      <w:proofErr w:type="spellStart"/>
+      <w:r>
+        <w:rPr>
+          <w:rFonts w:ascii="Arial" w:hAnsi="Arial" w:cs="Arial"/>
+          <w:sz w:val="24"/>
+          <w:szCs w:val="24"/>
+        </w:rPr>
+        <w:t>Dagohoy's</w:t>
+      </w:r>
+      <w:proofErr w:type="spellEnd"/>
+      <w:r>
+        <w:rPr>
+          <w:rFonts w:ascii="Arial" w:hAnsi="Arial" w:cs="Arial"/>
+          <w:sz w:val="24"/>
+          <w:szCs w:val="24"/>
+        </w:rPr>
+        <w:t xml:space="preserve"> Revolt of every pupil throughout this school year's new normal.</w:t>
       </w:r>
     </w:p>
     <w:p>
@@ -1818,50 +1508,6 @@
           <w:szCs w:val="24"/>
         </w:rPr>
       </w:pPr>
-      <w:r>
-        <w:rPr>
-          <w:rFonts w:ascii="Arial" w:hAnsi="Arial" w:cs="Arial"/>
-          <w:sz w:val="24"/>
-          <w:szCs w:val="24"/>
-        </w:rPr>
-        <w:t xml:space="preserve">The purpose of this project is to educate people about Bohol's history. Specifically, one of Bohol's mighty heroes is Francisco </w:t>
-      </w:r>
-      <w:proofErr w:type="spellStart"/>
-      <w:r>
-        <w:rPr>
-          <w:rFonts w:ascii="Arial" w:hAnsi="Arial" w:cs="Arial"/>
-          <w:sz w:val="24"/>
-          <w:szCs w:val="24"/>
-        </w:rPr>
-        <w:t>Dagohoy</w:t>
-      </w:r>
-      <w:proofErr w:type="spellEnd"/>
-      <w:r>
-        <w:rPr>
-          <w:rFonts w:ascii="Arial" w:hAnsi="Arial" w:cs="Arial"/>
-          <w:sz w:val="24"/>
-          <w:szCs w:val="24"/>
-        </w:rPr>
-        <w:t xml:space="preserve">. The project will help enlighten the people about who Francisco </w:t>
-      </w:r>
-      <w:proofErr w:type="spellStart"/>
-      <w:r>
-        <w:rPr>
-          <w:rFonts w:ascii="Arial" w:hAnsi="Arial" w:cs="Arial"/>
-          <w:sz w:val="24"/>
-          <w:szCs w:val="24"/>
-        </w:rPr>
-        <w:t>Dagohoy</w:t>
-      </w:r>
-      <w:proofErr w:type="spellEnd"/>
-      <w:r>
-        <w:rPr>
-          <w:rFonts w:ascii="Arial" w:hAnsi="Arial" w:cs="Arial"/>
-          <w:sz w:val="24"/>
-          <w:szCs w:val="24"/>
-        </w:rPr>
-        <w:t xml:space="preserve"> is and the revolt he led in Bohol that last for 85 years. </w:t>
-      </w:r>
     </w:p>
     <w:p>
       <w:pPr>
@@ -1880,7 +1526,66 @@
           <w:sz w:val="24"/>
           <w:szCs w:val="24"/>
         </w:rPr>
-        <w:t>This project is good because we believe this is a timely solution. Incorporating this project into a game makes it more interesting for the user. Today's games do capture children's attention and teens and adults—the perfect for our project's target users, which are children and youth.</w:t>
+        <w:t>This project focused on checking the students' understanding skills and improving the traditional way- the paper-based learning system that the pupils prompt in many schools and departments. Therefore, the researchers aimed to enhance pupil's awareness using a 3D (</w:t>
+      </w:r>
+      <w:r>
+        <w:rPr>
+          <w:rFonts w:ascii="Arial" w:hAnsi="Arial" w:cs="Arial"/>
+          <w:sz w:val="24"/>
+          <w:szCs w:val="24"/>
+        </w:rPr>
+        <w:t>T</w:t>
+      </w:r>
+      <w:r>
+        <w:rPr>
+          <w:rFonts w:ascii="Arial" w:hAnsi="Arial" w:cs="Arial"/>
+          <w:sz w:val="24"/>
+          <w:szCs w:val="24"/>
+        </w:rPr>
+        <w:t>hree</w:t>
+      </w:r>
+      <w:r>
+        <w:rPr>
+          <w:rFonts w:ascii="Arial" w:hAnsi="Arial" w:cs="Arial"/>
+          <w:sz w:val="24"/>
+          <w:szCs w:val="24"/>
+        </w:rPr>
+        <w:t xml:space="preserve"> </w:t>
+      </w:r>
+      <w:r>
+        <w:rPr>
+          <w:rFonts w:ascii="Arial" w:hAnsi="Arial" w:cs="Arial"/>
+          <w:sz w:val="24"/>
+          <w:szCs w:val="24"/>
+        </w:rPr>
+        <w:t>D</w:t>
+      </w:r>
+      <w:r>
+        <w:rPr>
+          <w:rFonts w:ascii="Arial" w:hAnsi="Arial" w:cs="Arial"/>
+          <w:sz w:val="24"/>
+          <w:szCs w:val="24"/>
+        </w:rPr>
+        <w:t>imension) Educational game while making it entertaining for the pupils to study.</w:t>
+      </w:r>
+    </w:p>
+    <w:p>
+      <w:pPr>
+        <w:spacing w:line="480" w:lineRule="auto"/>
+        <w:jc w:val="both"/>
+        <w:rPr>
+          <w:rFonts w:ascii="Arial" w:hAnsi="Arial" w:cs="Arial"/>
+          <w:sz w:val="24"/>
+          <w:szCs w:val="24"/>
+        </w:rPr>
+      </w:pPr>
+      <w:r>
+        <w:rPr>
+          <w:rFonts w:ascii="Arial" w:hAnsi="Arial" w:cs="Arial"/>
+          <w:sz w:val="24"/>
+          <w:szCs w:val="24"/>
+        </w:rPr>
+        <w:t xml:space="preserve">  </w:t>
       </w:r>
     </w:p>
     <w:p>
@@ -1938,8 +1643,114 @@
           <w:szCs w:val="24"/>
           <w:lang w:eastAsia="en-PH"/>
         </w:rPr>
-        <w:t>The main objective of this project is to create a game that is both educational and also entertaining. </w:t>
-      </w:r>
+        <w:t>General Objectives:</w:t>
+      </w:r>
+    </w:p>
+    <w:p>
+      <w:pPr>
+        <w:spacing w:after="0" w:line="480" w:lineRule="auto"/>
+        <w:jc w:val="both"/>
+        <w:rPr>
+          <w:rFonts w:ascii="Arial" w:eastAsia="Times New Roman" w:hAnsi="Arial" w:cs="Arial"/>
+          <w:color w:val="0E101A"/>
+          <w:sz w:val="24"/>
+          <w:szCs w:val="24"/>
+          <w:lang w:eastAsia="en-PH"/>
+        </w:rPr>
+      </w:pPr>
+    </w:p>
+    <w:p>
+      <w:pPr>
+        <w:spacing w:after="0" w:line="480" w:lineRule="auto"/>
+        <w:jc w:val="both"/>
+        <w:rPr>
+          <w:rFonts w:ascii="Arial" w:eastAsia="Times New Roman" w:hAnsi="Arial" w:cs="Arial"/>
+          <w:color w:val="0E101A"/>
+          <w:sz w:val="24"/>
+          <w:szCs w:val="24"/>
+          <w:lang w:eastAsia="en-PH"/>
+        </w:rPr>
+      </w:pPr>
+      <w:r>
+        <w:rPr>
+          <w:rFonts w:ascii="Arial" w:eastAsia="Times New Roman" w:hAnsi="Arial" w:cs="Arial"/>
+          <w:color w:val="0E101A"/>
+          <w:sz w:val="24"/>
+          <w:szCs w:val="24"/>
+          <w:lang w:eastAsia="en-PH"/>
+        </w:rPr>
+        <w:t xml:space="preserve">The main objective of this project is to design and develop a 3D (Three dimensions) Educational game for the Grade 6 Elementary pupils while aiming to provide a convenient way for the pupils to learn </w:t>
+      </w:r>
+      <w:proofErr w:type="spellStart"/>
+      <w:r>
+        <w:rPr>
+          <w:rFonts w:ascii="Arial" w:eastAsia="Times New Roman" w:hAnsi="Arial" w:cs="Arial"/>
+          <w:color w:val="0E101A"/>
+          <w:sz w:val="24"/>
+          <w:szCs w:val="24"/>
+          <w:lang w:eastAsia="en-PH"/>
+        </w:rPr>
+        <w:t>Dagohoy’s</w:t>
+      </w:r>
+      <w:proofErr w:type="spellEnd"/>
+      <w:r>
+        <w:rPr>
+          <w:rFonts w:ascii="Arial" w:eastAsia="Times New Roman" w:hAnsi="Arial" w:cs="Arial"/>
+          <w:color w:val="0E101A"/>
+          <w:sz w:val="24"/>
+          <w:szCs w:val="24"/>
+          <w:lang w:eastAsia="en-PH"/>
+        </w:rPr>
+        <w:t xml:space="preserve"> Revolt history.</w:t>
+      </w:r>
+    </w:p>
+    <w:p>
+      <w:pPr>
+        <w:spacing w:after="0" w:line="480" w:lineRule="auto"/>
+        <w:jc w:val="both"/>
+        <w:rPr>
+          <w:rFonts w:ascii="Arial" w:eastAsia="Times New Roman" w:hAnsi="Arial" w:cs="Arial"/>
+          <w:color w:val="0E101A"/>
+          <w:sz w:val="24"/>
+          <w:szCs w:val="24"/>
+          <w:lang w:eastAsia="en-PH"/>
+        </w:rPr>
+      </w:pPr>
+    </w:p>
+    <w:p>
+      <w:pPr>
+        <w:spacing w:after="0" w:line="480" w:lineRule="auto"/>
+        <w:jc w:val="both"/>
+        <w:rPr>
+          <w:rFonts w:ascii="Arial" w:eastAsia="Times New Roman" w:hAnsi="Arial" w:cs="Arial"/>
+          <w:color w:val="0E101A"/>
+          <w:sz w:val="24"/>
+          <w:szCs w:val="24"/>
+          <w:lang w:eastAsia="en-PH"/>
+        </w:rPr>
+      </w:pPr>
+      <w:r>
+        <w:rPr>
+          <w:rFonts w:ascii="Arial" w:eastAsia="Times New Roman" w:hAnsi="Arial" w:cs="Arial"/>
+          <w:color w:val="0E101A"/>
+          <w:sz w:val="24"/>
+          <w:szCs w:val="24"/>
+          <w:lang w:eastAsia="en-PH"/>
+        </w:rPr>
+        <w:t>Specific Objective:</w:t>
+      </w:r>
+    </w:p>
+    <w:p>
+      <w:pPr>
+        <w:spacing w:after="0" w:line="480" w:lineRule="auto"/>
+        <w:rPr>
+          <w:rFonts w:ascii="Arial" w:eastAsia="Times New Roman" w:hAnsi="Arial" w:cs="Arial"/>
+          <w:color w:val="0E101A"/>
+          <w:sz w:val="24"/>
+          <w:szCs w:val="24"/>
+          <w:lang w:eastAsia="en-PH"/>
+        </w:rPr>
+      </w:pPr>
     </w:p>
     <w:p>
       <w:pPr>
@@ -1948,7 +1759,6 @@
           <w:numId w:val="11"/>
         </w:numPr>
         <w:spacing w:after="0" w:line="480" w:lineRule="auto"/>
-        <w:jc w:val="both"/>
         <w:rPr>
           <w:rFonts w:ascii="Arial" w:eastAsia="Times New Roman" w:hAnsi="Arial" w:cs="Arial"/>
           <w:color w:val="0E101A"/>
@@ -1976,8 +1786,9 @@
           <w:szCs w:val="24"/>
           <w:lang w:eastAsia="en-PH"/>
         </w:rPr>
-        <w:t>Dagohoy</w:t>
-      </w:r>
+        <w:t>Dagohoy’s</w:t>
+      </w:r>
+      <w:proofErr w:type="spellEnd"/>
       <w:r>
         <w:rPr>
           <w:rFonts w:ascii="Arial" w:eastAsia="Times New Roman" w:hAnsi="Arial" w:cs="Arial"/>
@@ -1986,28 +1797,7 @@
           <w:szCs w:val="24"/>
           <w:lang w:eastAsia="en-PH"/>
         </w:rPr>
-        <w:t>’</w:t>
-      </w:r>
-      <w:r>
-        <w:rPr>
-          <w:rFonts w:ascii="Arial" w:eastAsia="Times New Roman" w:hAnsi="Arial" w:cs="Arial"/>
-          <w:color w:val="0E101A"/>
-          <w:sz w:val="24"/>
-          <w:szCs w:val="24"/>
-          <w:lang w:eastAsia="en-PH"/>
-        </w:rPr>
-        <w:t>s</w:t>
-      </w:r>
-      <w:proofErr w:type="spellEnd"/>
-      <w:r>
-        <w:rPr>
-          <w:rFonts w:ascii="Arial" w:eastAsia="Times New Roman" w:hAnsi="Arial" w:cs="Arial"/>
-          <w:color w:val="0E101A"/>
-          <w:sz w:val="24"/>
-          <w:szCs w:val="24"/>
-          <w:lang w:eastAsia="en-PH"/>
-        </w:rPr>
-        <w:t xml:space="preserve"> revolt.</w:t>
+        <w:t xml:space="preserve"> Revolt.</w:t>
       </w:r>
     </w:p>
     <w:p>
@@ -2017,7 +1807,6 @@
           <w:numId w:val="11"/>
         </w:numPr>
         <w:spacing w:after="0" w:line="480" w:lineRule="auto"/>
-        <w:jc w:val="both"/>
         <w:rPr>
           <w:rFonts w:ascii="Arial" w:eastAsia="Times New Roman" w:hAnsi="Arial" w:cs="Arial"/>
           <w:color w:val="0E101A"/>
@@ -2034,7 +1823,7 @@
           <w:szCs w:val="24"/>
           <w:lang w:eastAsia="en-PH"/>
         </w:rPr>
-        <w:t>To create a game playable for PC and Mobile devices, it can be played online and offline. </w:t>
+        <w:t>To create a game playable for PC and Mobile devices</w:t>
       </w:r>
     </w:p>
     <w:p>
@@ -2044,7 +1833,6 @@
           <w:numId w:val="11"/>
         </w:numPr>
         <w:spacing w:after="0" w:line="480" w:lineRule="auto"/>
-        <w:jc w:val="both"/>
         <w:rPr>
           <w:rFonts w:ascii="Arial" w:eastAsia="Times New Roman" w:hAnsi="Arial" w:cs="Arial"/>
           <w:color w:val="0E101A"/>
@@ -2061,122 +1849,16 @@
           <w:szCs w:val="24"/>
           <w:lang w:eastAsia="en-PH"/>
         </w:rPr>
-        <w:t>To create a website that contains the download page and trailer of the game.  </w:t>
-      </w:r>
-    </w:p>
-    <w:p>
-      <w:pPr>
-        <w:spacing w:line="480" w:lineRule="auto"/>
-        <w:jc w:val="both"/>
-        <w:rPr>
-          <w:rFonts w:ascii="Arial" w:hAnsi="Arial" w:cs="Arial"/>
-          <w:sz w:val="24"/>
-          <w:szCs w:val="24"/>
-        </w:rPr>
-      </w:pPr>
-    </w:p>
-    <w:p>
-      <w:pPr>
-        <w:spacing w:line="480" w:lineRule="auto"/>
-        <w:jc w:val="both"/>
-        <w:rPr>
-          <w:rFonts w:ascii="Arial" w:hAnsi="Arial" w:cs="Arial"/>
-          <w:sz w:val="24"/>
-          <w:szCs w:val="24"/>
-        </w:rPr>
-      </w:pPr>
-    </w:p>
-    <w:p>
-      <w:pPr>
-        <w:spacing w:line="480" w:lineRule="auto"/>
-        <w:jc w:val="both"/>
-        <w:rPr>
-          <w:rFonts w:ascii="Arial" w:hAnsi="Arial" w:cs="Arial"/>
-          <w:sz w:val="24"/>
-          <w:szCs w:val="24"/>
-        </w:rPr>
-      </w:pPr>
-    </w:p>
-    <w:p>
-      <w:pPr>
-        <w:spacing w:line="480" w:lineRule="auto"/>
-        <w:jc w:val="both"/>
-        <w:rPr>
-          <w:rFonts w:ascii="Arial" w:hAnsi="Arial" w:cs="Arial"/>
-          <w:b/>
-          <w:bCs/>
-          <w:sz w:val="24"/>
-          <w:szCs w:val="24"/>
-        </w:rPr>
-      </w:pPr>
-      <w:r>
-        <w:rPr>
-          <w:rFonts w:ascii="Arial" w:hAnsi="Arial" w:cs="Arial"/>
-          <w:b/>
-          <w:bCs/>
-          <w:sz w:val="24"/>
-          <w:szCs w:val="24"/>
-        </w:rPr>
-        <w:t>Significance of the Study</w:t>
-      </w:r>
-    </w:p>
-    <w:p>
-      <w:pPr>
-        <w:spacing w:line="480" w:lineRule="auto"/>
-        <w:jc w:val="both"/>
-        <w:rPr>
-          <w:rFonts w:ascii="Arial" w:hAnsi="Arial" w:cs="Arial"/>
-          <w:b/>
-          <w:bCs/>
-          <w:sz w:val="24"/>
-          <w:szCs w:val="24"/>
-        </w:rPr>
-      </w:pPr>
-    </w:p>
-    <w:p>
-      <w:pPr>
-        <w:spacing w:after="0" w:line="480" w:lineRule="auto"/>
-        <w:jc w:val="both"/>
-        <w:rPr>
-          <w:rFonts w:ascii="Arial" w:eastAsia="Times New Roman" w:hAnsi="Arial" w:cs="Arial"/>
-          <w:color w:val="0E101A"/>
-          <w:sz w:val="24"/>
-          <w:szCs w:val="24"/>
-          <w:lang w:eastAsia="en-PH"/>
-        </w:rPr>
-      </w:pPr>
-      <w:r>
-        <w:rPr>
-          <w:rFonts w:ascii="Arial" w:eastAsia="Times New Roman" w:hAnsi="Arial" w:cs="Arial"/>
-          <w:color w:val="0E101A"/>
-          <w:sz w:val="24"/>
-          <w:szCs w:val="24"/>
-          <w:lang w:eastAsia="en-PH"/>
-        </w:rPr>
-        <w:t>This project will benefit the following:</w:t>
-      </w:r>
-    </w:p>
-    <w:p>
-      <w:pPr>
-        <w:spacing w:after="0" w:line="480" w:lineRule="auto"/>
-        <w:jc w:val="both"/>
-        <w:rPr>
-          <w:rFonts w:ascii="Arial" w:eastAsia="Times New Roman" w:hAnsi="Arial" w:cs="Arial"/>
-          <w:color w:val="0E101A"/>
-          <w:sz w:val="24"/>
-          <w:szCs w:val="24"/>
-          <w:lang w:eastAsia="en-PH"/>
-        </w:rPr>
-      </w:pPr>
+        <w:t>To provide a game that can play through online and offline. </w:t>
+      </w:r>
     </w:p>
     <w:p>
       <w:pPr>
         <w:numPr>
           <w:ilvl w:val="0"/>
-          <w:numId w:val="12"/>
+          <w:numId w:val="11"/>
         </w:numPr>
         <w:spacing w:after="0" w:line="480" w:lineRule="auto"/>
-        <w:jc w:val="both"/>
         <w:rPr>
           <w:rFonts w:ascii="Arial" w:eastAsia="Times New Roman" w:hAnsi="Arial" w:cs="Arial"/>
           <w:color w:val="0E101A"/>
@@ -2188,16 +1870,313 @@
       <w:r>
         <w:rPr>
           <w:rFonts w:ascii="Arial" w:eastAsia="Times New Roman" w:hAnsi="Arial" w:cs="Arial"/>
+          <w:color w:val="0E101A"/>
+          <w:sz w:val="24"/>
+          <w:szCs w:val="24"/>
+          <w:lang w:eastAsia="en-PH"/>
+        </w:rPr>
+        <w:t>To create a website that contains the download page and trailer of the game.  </w:t>
+      </w:r>
+    </w:p>
+    <w:p>
+      <w:pPr>
+        <w:numPr>
+          <w:ilvl w:val="0"/>
+          <w:numId w:val="11"/>
+        </w:numPr>
+        <w:spacing w:after="0" w:line="480" w:lineRule="auto"/>
+        <w:rPr>
+          <w:rFonts w:ascii="Arial" w:eastAsia="Times New Roman" w:hAnsi="Arial" w:cs="Arial"/>
+          <w:color w:val="0E101A"/>
+          <w:sz w:val="24"/>
+          <w:szCs w:val="24"/>
+          <w:lang w:eastAsia="en-PH"/>
+        </w:rPr>
+      </w:pPr>
+      <w:r>
+        <w:rPr>
+          <w:rFonts w:ascii="Arial" w:eastAsia="Times New Roman" w:hAnsi="Arial" w:cs="Arial"/>
+          <w:color w:val="0E101A"/>
+          <w:sz w:val="24"/>
+          <w:szCs w:val="24"/>
+          <w:lang w:eastAsia="en-PH"/>
+        </w:rPr>
+        <w:t>To provide an unlimited time for the pupils to play</w:t>
+      </w:r>
+    </w:p>
+    <w:p>
+      <w:pPr>
+        <w:numPr>
+          <w:ilvl w:val="0"/>
+          <w:numId w:val="11"/>
+        </w:numPr>
+        <w:spacing w:after="0" w:line="480" w:lineRule="auto"/>
+        <w:rPr>
+          <w:rFonts w:ascii="Arial" w:eastAsia="Times New Roman" w:hAnsi="Arial" w:cs="Arial"/>
+          <w:color w:val="0E101A"/>
+          <w:sz w:val="24"/>
+          <w:szCs w:val="24"/>
+          <w:lang w:eastAsia="en-PH"/>
+        </w:rPr>
+      </w:pPr>
+      <w:r>
+        <w:rPr>
+          <w:rFonts w:ascii="Arial" w:eastAsia="Times New Roman" w:hAnsi="Arial" w:cs="Arial"/>
+          <w:color w:val="0E101A"/>
+          <w:sz w:val="24"/>
+          <w:szCs w:val="24"/>
+          <w:lang w:eastAsia="en-PH"/>
+        </w:rPr>
+        <w:t>To provide an entertaining way to learn</w:t>
+      </w:r>
+    </w:p>
+    <w:p>
+      <w:pPr>
+        <w:numPr>
+          <w:ilvl w:val="0"/>
+          <w:numId w:val="11"/>
+        </w:numPr>
+        <w:spacing w:after="0" w:line="480" w:lineRule="auto"/>
+        <w:rPr>
+          <w:rFonts w:ascii="Arial" w:eastAsia="Times New Roman" w:hAnsi="Arial" w:cs="Arial"/>
+          <w:color w:val="0E101A"/>
+          <w:sz w:val="24"/>
+          <w:szCs w:val="24"/>
+          <w:lang w:eastAsia="en-PH"/>
+        </w:rPr>
+      </w:pPr>
+      <w:r>
+        <w:rPr>
+          <w:rFonts w:ascii="Arial" w:eastAsia="Times New Roman" w:hAnsi="Arial" w:cs="Arial"/>
+          <w:color w:val="0E101A"/>
+          <w:sz w:val="24"/>
+          <w:szCs w:val="24"/>
+          <w:lang w:eastAsia="en-PH"/>
+        </w:rPr>
+        <w:t xml:space="preserve">To reduce the time and effort involved in studying </w:t>
+      </w:r>
+      <w:proofErr w:type="spellStart"/>
+      <w:r>
+        <w:rPr>
+          <w:rFonts w:ascii="Arial" w:eastAsia="Times New Roman" w:hAnsi="Arial" w:cs="Arial"/>
+          <w:color w:val="0E101A"/>
+          <w:sz w:val="24"/>
+          <w:szCs w:val="24"/>
+          <w:lang w:eastAsia="en-PH"/>
+        </w:rPr>
+        <w:t>Dagohoy’s</w:t>
+      </w:r>
+      <w:proofErr w:type="spellEnd"/>
+      <w:r>
+        <w:rPr>
+          <w:rFonts w:ascii="Arial" w:eastAsia="Times New Roman" w:hAnsi="Arial" w:cs="Arial"/>
+          <w:color w:val="0E101A"/>
+          <w:sz w:val="24"/>
+          <w:szCs w:val="24"/>
+          <w:lang w:eastAsia="en-PH"/>
+        </w:rPr>
+        <w:t xml:space="preserve"> Revolt</w:t>
+      </w:r>
+    </w:p>
+    <w:p>
+      <w:pPr>
+        <w:numPr>
+          <w:ilvl w:val="0"/>
+          <w:numId w:val="11"/>
+        </w:numPr>
+        <w:spacing w:after="0" w:line="480" w:lineRule="auto"/>
+        <w:rPr>
+          <w:rFonts w:ascii="Arial" w:eastAsia="Times New Roman" w:hAnsi="Arial" w:cs="Arial"/>
+          <w:color w:val="0E101A"/>
+          <w:sz w:val="24"/>
+          <w:szCs w:val="24"/>
+          <w:lang w:eastAsia="en-PH"/>
+        </w:rPr>
+      </w:pPr>
+      <w:r>
+        <w:rPr>
+          <w:rFonts w:ascii="Arial" w:eastAsia="Times New Roman" w:hAnsi="Arial" w:cs="Arial"/>
+          <w:color w:val="0E101A"/>
+          <w:sz w:val="24"/>
+          <w:szCs w:val="24"/>
+          <w:lang w:eastAsia="en-PH"/>
+        </w:rPr>
+        <w:t xml:space="preserve">To provide accurate </w:t>
+      </w:r>
+      <w:proofErr w:type="spellStart"/>
+      <w:r>
+        <w:rPr>
+          <w:rFonts w:ascii="Arial" w:eastAsia="Times New Roman" w:hAnsi="Arial" w:cs="Arial"/>
+          <w:color w:val="0E101A"/>
+          <w:sz w:val="24"/>
+          <w:szCs w:val="24"/>
+          <w:lang w:eastAsia="en-PH"/>
+        </w:rPr>
+        <w:t>Dagohoy’s</w:t>
+      </w:r>
+      <w:proofErr w:type="spellEnd"/>
+      <w:r>
+        <w:rPr>
+          <w:rFonts w:ascii="Arial" w:eastAsia="Times New Roman" w:hAnsi="Arial" w:cs="Arial"/>
+          <w:color w:val="0E101A"/>
+          <w:sz w:val="24"/>
+          <w:szCs w:val="24"/>
+          <w:lang w:eastAsia="en-PH"/>
+        </w:rPr>
+        <w:t xml:space="preserve"> Revolt history</w:t>
+      </w:r>
+    </w:p>
+    <w:p>
+      <w:pPr>
+        <w:numPr>
+          <w:ilvl w:val="0"/>
+          <w:numId w:val="11"/>
+        </w:numPr>
+        <w:spacing w:after="0" w:line="480" w:lineRule="auto"/>
+        <w:jc w:val="both"/>
+        <w:rPr>
+          <w:rFonts w:ascii="Arial" w:eastAsia="Times New Roman" w:hAnsi="Arial" w:cs="Arial"/>
+          <w:color w:val="0E101A"/>
+          <w:sz w:val="24"/>
+          <w:szCs w:val="24"/>
+          <w:lang w:eastAsia="en-PH"/>
+        </w:rPr>
+      </w:pPr>
+      <w:r>
+        <w:rPr>
+          <w:rFonts w:ascii="Arial" w:eastAsia="Times New Roman" w:hAnsi="Arial" w:cs="Arial"/>
+          <w:color w:val="0E101A"/>
+          <w:sz w:val="24"/>
+          <w:szCs w:val="24"/>
+          <w:lang w:eastAsia="en-PH"/>
+        </w:rPr>
+        <w:t xml:space="preserve">To provide a </w:t>
+      </w:r>
+    </w:p>
+    <w:p>
+      <w:pPr>
+        <w:spacing w:after="0" w:line="480" w:lineRule="auto"/>
+        <w:jc w:val="both"/>
+        <w:rPr>
+          <w:rFonts w:ascii="Arial" w:eastAsia="Times New Roman" w:hAnsi="Arial" w:cs="Arial"/>
+          <w:color w:val="0E101A"/>
+          <w:sz w:val="24"/>
+          <w:szCs w:val="24"/>
+          <w:lang w:eastAsia="en-PH"/>
+        </w:rPr>
+      </w:pPr>
+    </w:p>
+    <w:p>
+      <w:pPr>
+        <w:spacing w:after="0" w:line="480" w:lineRule="auto"/>
+        <w:jc w:val="both"/>
+        <w:rPr>
+          <w:rFonts w:ascii="Arial" w:eastAsia="Times New Roman" w:hAnsi="Arial" w:cs="Arial"/>
+          <w:color w:val="0E101A"/>
+          <w:sz w:val="24"/>
+          <w:szCs w:val="24"/>
+          <w:lang w:eastAsia="en-PH"/>
+        </w:rPr>
+      </w:pPr>
+    </w:p>
+    <w:p>
+      <w:pPr>
+        <w:spacing w:after="0" w:line="480" w:lineRule="auto"/>
+        <w:jc w:val="both"/>
+        <w:rPr>
+          <w:rFonts w:ascii="Arial" w:eastAsia="Times New Roman" w:hAnsi="Arial" w:cs="Arial"/>
+          <w:color w:val="0E101A"/>
+          <w:sz w:val="24"/>
+          <w:szCs w:val="24"/>
+          <w:lang w:eastAsia="en-PH"/>
+        </w:rPr>
+      </w:pPr>
+    </w:p>
+    <w:p>
+      <w:pPr>
+        <w:spacing w:line="480" w:lineRule="auto"/>
+        <w:jc w:val="both"/>
+        <w:rPr>
+          <w:rFonts w:ascii="Arial" w:hAnsi="Arial" w:cs="Arial"/>
           <w:b/>
           <w:bCs/>
+          <w:sz w:val="24"/>
+          <w:szCs w:val="24"/>
+        </w:rPr>
+      </w:pPr>
+      <w:r>
+        <w:rPr>
+          <w:rFonts w:ascii="Arial" w:hAnsi="Arial" w:cs="Arial"/>
+          <w:b/>
+          <w:bCs/>
+          <w:sz w:val="24"/>
+          <w:szCs w:val="24"/>
+        </w:rPr>
+        <w:lastRenderedPageBreak/>
+        <w:t>Significance of the Study</w:t>
+      </w:r>
+    </w:p>
+    <w:p>
+      <w:pPr>
+        <w:spacing w:after="0" w:line="480" w:lineRule="auto"/>
+        <w:jc w:val="both"/>
+        <w:rPr>
+          <w:rFonts w:ascii="Arial" w:eastAsia="Times New Roman" w:hAnsi="Arial" w:cs="Arial"/>
           <w:color w:val="0E101A"/>
           <w:sz w:val="24"/>
           <w:szCs w:val="24"/>
           <w:lang w:eastAsia="en-PH"/>
         </w:rPr>
-        <w:t>Children and Youth.</w:t>
-      </w:r>
-      <w:r>
+      </w:pPr>
+      <w:r>
+        <w:rPr>
+          <w:rFonts w:ascii="Arial" w:hAnsi="Arial" w:cs="Arial"/>
+          <w:sz w:val="24"/>
+          <w:szCs w:val="24"/>
+        </w:rPr>
+        <w:t xml:space="preserve">The study aims to support </w:t>
+      </w:r>
+      <w:proofErr w:type="spellStart"/>
+      <w:r>
+        <w:rPr>
+          <w:rFonts w:ascii="Arial" w:hAnsi="Arial" w:cs="Arial"/>
+          <w:sz w:val="24"/>
+          <w:szCs w:val="24"/>
+        </w:rPr>
+        <w:t>Dagohoy’s</w:t>
+      </w:r>
+      <w:proofErr w:type="spellEnd"/>
+      <w:r>
+        <w:rPr>
+          <w:rFonts w:ascii="Arial" w:hAnsi="Arial" w:cs="Arial"/>
+          <w:sz w:val="24"/>
+          <w:szCs w:val="24"/>
+        </w:rPr>
+        <w:t xml:space="preserve"> Revolt: A 3D Educational Game, which might help the pupils enhance their comprehension of </w:t>
+      </w:r>
+      <w:proofErr w:type="spellStart"/>
+      <w:r>
+        <w:rPr>
+          <w:rFonts w:ascii="Arial" w:hAnsi="Arial" w:cs="Arial"/>
+          <w:sz w:val="24"/>
+          <w:szCs w:val="24"/>
+        </w:rPr>
+        <w:t>Dagohoy’s</w:t>
+      </w:r>
+      <w:proofErr w:type="spellEnd"/>
+      <w:r>
+        <w:rPr>
+          <w:rFonts w:ascii="Arial" w:hAnsi="Arial" w:cs="Arial"/>
+          <w:sz w:val="24"/>
+          <w:szCs w:val="24"/>
+        </w:rPr>
+        <w:t xml:space="preserve"> Revolt. Thus, after a systematic gathering of the data, this study could be beneficial to the following:</w:t>
+      </w:r>
+    </w:p>
+    <w:p>
+      <w:pPr>
+        <w:spacing w:after="0" w:line="480" w:lineRule="auto"/>
+        <w:jc w:val="both"/>
         <w:rPr>
           <w:rFonts w:ascii="Arial" w:eastAsia="Times New Roman" w:hAnsi="Arial" w:cs="Arial"/>
           <w:color w:val="0E101A"/>
@@ -2205,14 +2184,121 @@
           <w:szCs w:val="24"/>
           <w:lang w:eastAsia="en-PH"/>
         </w:rPr>
+      </w:pPr>
+    </w:p>
+    <w:p>
+      <w:pPr>
+        <w:numPr>
+          <w:ilvl w:val="0"/>
+          <w:numId w:val="21"/>
+        </w:numPr>
+        <w:spacing w:after="0" w:line="480" w:lineRule="auto"/>
+        <w:rPr>
+          <w:rFonts w:ascii="Arial" w:eastAsia="Times New Roman" w:hAnsi="Arial" w:cs="Arial"/>
+          <w:color w:val="0E101A"/>
+          <w:sz w:val="24"/>
+          <w:szCs w:val="24"/>
+          <w:lang w:eastAsia="en-PH"/>
+        </w:rPr>
+      </w:pPr>
+      <w:r>
+        <w:rPr>
+          <w:rFonts w:ascii="Arial" w:eastAsia="Times New Roman" w:hAnsi="Arial" w:cs="Arial"/>
+          <w:b/>
+          <w:bCs/>
+          <w:color w:val="0E101A"/>
+          <w:sz w:val="24"/>
+          <w:szCs w:val="24"/>
+          <w:lang w:eastAsia="en-PH"/>
+        </w:rPr>
+        <w:t>To the Principal</w:t>
+      </w:r>
+      <w:r>
+        <w:rPr>
+          <w:rFonts w:ascii="Arial" w:eastAsia="Times New Roman" w:hAnsi="Arial" w:cs="Arial"/>
+          <w:color w:val="0E101A"/>
+          <w:sz w:val="24"/>
+          <w:szCs w:val="24"/>
+          <w:lang w:eastAsia="en-PH"/>
+        </w:rPr>
+        <w:t>. The result of this study would lead and serve as a basis for them to implement an effective methodology that would enhance the performance of the pupils. </w:t>
+      </w:r>
+    </w:p>
+    <w:p>
+      <w:pPr>
+        <w:spacing w:after="0" w:line="480" w:lineRule="auto"/>
+        <w:rPr>
+          <w:rFonts w:ascii="Arial" w:eastAsia="Times New Roman" w:hAnsi="Arial" w:cs="Arial"/>
+          <w:color w:val="0E101A"/>
+          <w:sz w:val="24"/>
+          <w:szCs w:val="24"/>
+          <w:lang w:eastAsia="en-PH"/>
+        </w:rPr>
+      </w:pPr>
+    </w:p>
+    <w:p>
+      <w:pPr>
+        <w:numPr>
+          <w:ilvl w:val="0"/>
+          <w:numId w:val="22"/>
+        </w:numPr>
+        <w:spacing w:after="0" w:line="480" w:lineRule="auto"/>
+        <w:rPr>
+          <w:rFonts w:ascii="Arial" w:eastAsia="Times New Roman" w:hAnsi="Arial" w:cs="Arial"/>
+          <w:color w:val="0E101A"/>
+          <w:sz w:val="24"/>
+          <w:szCs w:val="24"/>
+          <w:lang w:eastAsia="en-PH"/>
+        </w:rPr>
+      </w:pPr>
+      <w:r>
+        <w:rPr>
+          <w:rFonts w:ascii="Arial" w:eastAsia="Times New Roman" w:hAnsi="Arial" w:cs="Arial"/>
+          <w:b/>
+          <w:bCs/>
+          <w:color w:val="0E101A"/>
+          <w:sz w:val="24"/>
+          <w:szCs w:val="24"/>
+          <w:lang w:eastAsia="en-PH"/>
+        </w:rPr>
+        <w:t>To the Teachers</w:t>
+      </w:r>
+      <w:r>
+        <w:rPr>
+          <w:rFonts w:ascii="Arial" w:eastAsia="Times New Roman" w:hAnsi="Arial" w:cs="Arial"/>
+          <w:color w:val="0E101A"/>
+          <w:sz w:val="24"/>
+          <w:szCs w:val="24"/>
+          <w:lang w:eastAsia="en-PH"/>
+        </w:rPr>
+        <w:t>. This study would provide effective strategies for enhancing the pupil's comprehension skills in a game-based way. It also serves as their guide to obtain a more effective and efficient way of teaching stories. </w:t>
+      </w:r>
+    </w:p>
+    <w:p>
+      <w:pPr>
+        <w:spacing w:after="0" w:line="480" w:lineRule="auto"/>
+        <w:rPr>
+          <w:rFonts w:ascii="Arial" w:eastAsia="Times New Roman" w:hAnsi="Arial" w:cs="Arial"/>
+          <w:color w:val="0E101A"/>
+          <w:sz w:val="24"/>
+          <w:szCs w:val="24"/>
+          <w:lang w:eastAsia="en-PH"/>
+        </w:rPr>
+      </w:pPr>
+      <w:r>
+        <w:rPr>
+          <w:rFonts w:ascii="Arial" w:eastAsia="Times New Roman" w:hAnsi="Arial" w:cs="Arial"/>
+          <w:color w:val="0E101A"/>
+          <w:sz w:val="24"/>
+          <w:szCs w:val="24"/>
+          <w:lang w:eastAsia="en-PH"/>
+        </w:rPr>
         <w:t> </w:t>
       </w:r>
     </w:p>
     <w:p>
       <w:pPr>
         <w:spacing w:after="0" w:line="480" w:lineRule="auto"/>
-        <w:ind w:left="720"/>
-        <w:jc w:val="both"/>
         <w:rPr>
           <w:rFonts w:ascii="Arial" w:eastAsia="Times New Roman" w:hAnsi="Arial" w:cs="Arial"/>
           <w:color w:val="0E101A"/>
@@ -2221,7 +2307,14 @@
           <w:lang w:eastAsia="en-PH"/>
         </w:rPr>
       </w:pPr>
-      <w:r>
+    </w:p>
+    <w:p>
+      <w:pPr>
+        <w:numPr>
+          <w:ilvl w:val="0"/>
+          <w:numId w:val="23"/>
+        </w:numPr>
+        <w:spacing w:after="0" w:line="480" w:lineRule="auto"/>
         <w:rPr>
           <w:rFonts w:ascii="Arial" w:eastAsia="Times New Roman" w:hAnsi="Arial" w:cs="Arial"/>
           <w:color w:val="0E101A"/>
@@ -2229,7 +2322,194 @@
           <w:szCs w:val="24"/>
           <w:lang w:eastAsia="en-PH"/>
         </w:rPr>
-        <w:t>This project will enlighten them about one of the significant events of the history in Bohol. As our generation today moves further into the technological age, people, especially the millennials, have forgotten those who bravely fought for justice in our country. Making it a game will make it enjoyable, and also, while using it, they will both learn and have fun.</w:t>
+      </w:pPr>
+      <w:r>
+        <w:rPr>
+          <w:rFonts w:ascii="Arial" w:eastAsia="Times New Roman" w:hAnsi="Arial" w:cs="Arial"/>
+          <w:b/>
+          <w:bCs/>
+          <w:color w:val="0E101A"/>
+          <w:sz w:val="24"/>
+          <w:szCs w:val="24"/>
+          <w:lang w:eastAsia="en-PH"/>
+        </w:rPr>
+        <w:t>To the Pupils. </w:t>
+      </w:r>
+      <w:r>
+        <w:rPr>
+          <w:rFonts w:ascii="Arial" w:eastAsia="Times New Roman" w:hAnsi="Arial" w:cs="Arial"/>
+          <w:color w:val="0E101A"/>
+          <w:sz w:val="24"/>
+          <w:szCs w:val="24"/>
+          <w:lang w:eastAsia="en-PH"/>
+        </w:rPr>
+        <w:t xml:space="preserve">This would help them improve their comprehension of History as well as their understanding skills. It would also give them interesting and exciting ways and would be able to establish a deeper appreciation of the story about </w:t>
+      </w:r>
+      <w:proofErr w:type="spellStart"/>
+      <w:r>
+        <w:rPr>
+          <w:rFonts w:ascii="Arial" w:eastAsia="Times New Roman" w:hAnsi="Arial" w:cs="Arial"/>
+          <w:color w:val="0E101A"/>
+          <w:sz w:val="24"/>
+          <w:szCs w:val="24"/>
+          <w:lang w:eastAsia="en-PH"/>
+        </w:rPr>
+        <w:t>Dagohoy's</w:t>
+      </w:r>
+      <w:proofErr w:type="spellEnd"/>
+      <w:r>
+        <w:rPr>
+          <w:rFonts w:ascii="Arial" w:eastAsia="Times New Roman" w:hAnsi="Arial" w:cs="Arial"/>
+          <w:color w:val="0E101A"/>
+          <w:sz w:val="24"/>
+          <w:szCs w:val="24"/>
+          <w:lang w:eastAsia="en-PH"/>
+        </w:rPr>
+        <w:t xml:space="preserve"> Revolt.</w:t>
+      </w:r>
+    </w:p>
+    <w:p>
+      <w:pPr>
+        <w:spacing w:after="0" w:line="480" w:lineRule="auto"/>
+        <w:rPr>
+          <w:rFonts w:ascii="Arial" w:eastAsia="Times New Roman" w:hAnsi="Arial" w:cs="Arial"/>
+          <w:color w:val="0E101A"/>
+          <w:sz w:val="24"/>
+          <w:szCs w:val="24"/>
+          <w:lang w:eastAsia="en-PH"/>
+        </w:rPr>
+      </w:pPr>
+    </w:p>
+    <w:p>
+      <w:pPr>
+        <w:numPr>
+          <w:ilvl w:val="0"/>
+          <w:numId w:val="24"/>
+        </w:numPr>
+        <w:spacing w:after="0" w:line="480" w:lineRule="auto"/>
+        <w:rPr>
+          <w:rFonts w:ascii="Arial" w:eastAsia="Times New Roman" w:hAnsi="Arial" w:cs="Arial"/>
+          <w:color w:val="0E101A"/>
+          <w:sz w:val="24"/>
+          <w:szCs w:val="24"/>
+          <w:lang w:eastAsia="en-PH"/>
+        </w:rPr>
+      </w:pPr>
+      <w:r>
+        <w:rPr>
+          <w:rFonts w:ascii="Arial" w:eastAsia="Times New Roman" w:hAnsi="Arial" w:cs="Arial"/>
+          <w:b/>
+          <w:bCs/>
+          <w:color w:val="0E101A"/>
+          <w:sz w:val="24"/>
+          <w:szCs w:val="24"/>
+          <w:lang w:eastAsia="en-PH"/>
+        </w:rPr>
+        <w:t>To the Parents and Community.</w:t>
+      </w:r>
+      <w:r>
+        <w:rPr>
+          <w:rFonts w:ascii="Arial" w:eastAsia="Times New Roman" w:hAnsi="Arial" w:cs="Arial"/>
+          <w:color w:val="0E101A"/>
+          <w:sz w:val="24"/>
+          <w:szCs w:val="24"/>
+          <w:lang w:eastAsia="en-PH"/>
+        </w:rPr>
+        <w:t> This study would encourage and educate the community, especially the parents, to support the teachers and their learners in achieving collaborative and meaningful teaching and learning process.</w:t>
+      </w:r>
+    </w:p>
+    <w:p>
+      <w:pPr>
+        <w:spacing w:after="0" w:line="480" w:lineRule="auto"/>
+        <w:rPr>
+          <w:rFonts w:ascii="Arial" w:eastAsia="Times New Roman" w:hAnsi="Arial" w:cs="Arial"/>
+          <w:color w:val="0E101A"/>
+          <w:sz w:val="24"/>
+          <w:szCs w:val="24"/>
+          <w:lang w:eastAsia="en-PH"/>
+        </w:rPr>
+      </w:pPr>
+      <w:r>
+        <w:rPr>
+          <w:rFonts w:ascii="Arial" w:eastAsia="Times New Roman" w:hAnsi="Arial" w:cs="Arial"/>
+          <w:color w:val="0E101A"/>
+          <w:sz w:val="24"/>
+          <w:szCs w:val="24"/>
+          <w:lang w:eastAsia="en-PH"/>
+        </w:rPr>
+        <w:t> </w:t>
+      </w:r>
+    </w:p>
+    <w:p>
+      <w:pPr>
+        <w:spacing w:after="0" w:line="480" w:lineRule="auto"/>
+        <w:rPr>
+          <w:rFonts w:ascii="Arial" w:eastAsia="Times New Roman" w:hAnsi="Arial" w:cs="Arial"/>
+          <w:color w:val="0E101A"/>
+          <w:sz w:val="24"/>
+          <w:szCs w:val="24"/>
+          <w:lang w:eastAsia="en-PH"/>
+        </w:rPr>
+      </w:pPr>
+    </w:p>
+    <w:p>
+      <w:pPr>
+        <w:numPr>
+          <w:ilvl w:val="0"/>
+          <w:numId w:val="25"/>
+        </w:numPr>
+        <w:spacing w:after="0" w:line="480" w:lineRule="auto"/>
+        <w:rPr>
+          <w:rFonts w:ascii="Arial" w:eastAsia="Times New Roman" w:hAnsi="Arial" w:cs="Arial"/>
+          <w:color w:val="0E101A"/>
+          <w:sz w:val="24"/>
+          <w:szCs w:val="24"/>
+          <w:lang w:eastAsia="en-PH"/>
+        </w:rPr>
+      </w:pPr>
+      <w:r>
+        <w:rPr>
+          <w:rFonts w:ascii="Arial" w:eastAsia="Times New Roman" w:hAnsi="Arial" w:cs="Arial"/>
+          <w:b/>
+          <w:bCs/>
+          <w:color w:val="0E101A"/>
+          <w:sz w:val="24"/>
+          <w:szCs w:val="24"/>
+          <w:lang w:eastAsia="en-PH"/>
+        </w:rPr>
+        <w:t>Future Researchers.</w:t>
+      </w:r>
+      <w:r>
+        <w:rPr>
+          <w:rFonts w:ascii="Arial" w:eastAsia="Times New Roman" w:hAnsi="Arial" w:cs="Arial"/>
+          <w:color w:val="0E101A"/>
+          <w:sz w:val="24"/>
+          <w:szCs w:val="24"/>
+          <w:lang w:eastAsia="en-PH"/>
+        </w:rPr>
+        <w:t> </w:t>
+      </w:r>
+    </w:p>
+    <w:p>
+      <w:pPr>
+        <w:spacing w:after="0" w:line="480" w:lineRule="auto"/>
+        <w:rPr>
+          <w:rFonts w:ascii="Arial" w:eastAsia="Times New Roman" w:hAnsi="Arial" w:cs="Arial"/>
+          <w:color w:val="0E101A"/>
+          <w:sz w:val="24"/>
+          <w:szCs w:val="24"/>
+          <w:lang w:eastAsia="en-PH"/>
+        </w:rPr>
+      </w:pPr>
+      <w:r>
+        <w:rPr>
+          <w:rFonts w:ascii="Arial" w:eastAsia="Times New Roman" w:hAnsi="Arial" w:cs="Arial"/>
+          <w:color w:val="0E101A"/>
+          <w:sz w:val="24"/>
+          <w:szCs w:val="24"/>
+          <w:lang w:eastAsia="en-PH"/>
+        </w:rPr>
+        <w:t>This study would help them build their ground on how to start and develop a 3D Educational game. It will serve as a guide and reference for those interested in conducting the same study. It will give them ideas on what concept and gameplay to apply to their project.</w:t>
       </w:r>
     </w:p>
     <w:p>
@@ -2246,424 +2526,952 @@
     </w:p>
     <w:p>
       <w:pPr>
+        <w:pStyle w:val="ListParagraph"/>
+        <w:spacing w:line="480" w:lineRule="auto"/>
+        <w:jc w:val="both"/>
+        <w:rPr>
+          <w:rFonts w:ascii="Arial" w:hAnsi="Arial" w:cs="Arial"/>
+          <w:sz w:val="24"/>
+          <w:szCs w:val="24"/>
+        </w:rPr>
+      </w:pPr>
+    </w:p>
+    <w:p>
+      <w:pPr>
+        <w:pStyle w:val="ListParagraph"/>
+        <w:spacing w:line="480" w:lineRule="auto"/>
+        <w:jc w:val="both"/>
+        <w:rPr>
+          <w:rFonts w:ascii="Arial" w:hAnsi="Arial" w:cs="Arial"/>
+          <w:sz w:val="24"/>
+          <w:szCs w:val="24"/>
+        </w:rPr>
+      </w:pPr>
+    </w:p>
+    <w:p>
+      <w:pPr>
+        <w:spacing w:line="480" w:lineRule="auto"/>
+        <w:jc w:val="both"/>
+        <w:rPr>
+          <w:rFonts w:ascii="Arial" w:hAnsi="Arial" w:cs="Arial"/>
+          <w:sz w:val="24"/>
+          <w:szCs w:val="24"/>
+        </w:rPr>
+      </w:pPr>
+    </w:p>
+    <w:p>
+      <w:pPr>
+        <w:spacing w:line="480" w:lineRule="auto"/>
+        <w:jc w:val="both"/>
+        <w:rPr>
+          <w:rFonts w:ascii="Arial" w:hAnsi="Arial" w:cs="Arial"/>
+          <w:b/>
+          <w:bCs/>
+          <w:sz w:val="24"/>
+          <w:szCs w:val="24"/>
+        </w:rPr>
+      </w:pPr>
+      <w:r>
+        <w:rPr>
+          <w:rFonts w:ascii="Arial" w:hAnsi="Arial" w:cs="Arial"/>
+          <w:b/>
+          <w:bCs/>
+          <w:sz w:val="24"/>
+          <w:szCs w:val="24"/>
+        </w:rPr>
+        <w:t>Scope and Limitations</w:t>
+      </w:r>
+    </w:p>
+    <w:p>
+      <w:pPr>
+        <w:spacing w:line="480" w:lineRule="auto"/>
+        <w:jc w:val="both"/>
+        <w:rPr>
+          <w:rFonts w:ascii="Arial" w:hAnsi="Arial" w:cs="Arial"/>
+          <w:b/>
+          <w:bCs/>
+          <w:sz w:val="24"/>
+          <w:szCs w:val="24"/>
+        </w:rPr>
+      </w:pPr>
+    </w:p>
+    <w:p>
+      <w:pPr>
+        <w:spacing w:after="0" w:line="480" w:lineRule="auto"/>
+        <w:jc w:val="both"/>
+        <w:rPr>
+          <w:rFonts w:ascii="Arial" w:eastAsia="Times New Roman" w:hAnsi="Arial" w:cs="Arial"/>
+          <w:b/>
+          <w:bCs/>
+          <w:color w:val="0E101A"/>
+          <w:sz w:val="24"/>
+          <w:szCs w:val="24"/>
+          <w:lang w:eastAsia="en-PH"/>
+        </w:rPr>
+      </w:pPr>
+      <w:r>
+        <w:rPr>
+          <w:rFonts w:ascii="Arial" w:eastAsia="Times New Roman" w:hAnsi="Arial" w:cs="Arial"/>
+          <w:b/>
+          <w:bCs/>
+          <w:color w:val="0E101A"/>
+          <w:sz w:val="24"/>
+          <w:szCs w:val="24"/>
+          <w:lang w:eastAsia="en-PH"/>
+        </w:rPr>
+        <w:t>Scope</w:t>
+      </w:r>
+      <w:r>
+        <w:rPr>
+          <w:rFonts w:ascii="Arial" w:eastAsia="Times New Roman" w:hAnsi="Arial" w:cs="Arial"/>
+          <w:b/>
+          <w:bCs/>
+          <w:color w:val="0E101A"/>
+          <w:sz w:val="24"/>
+          <w:szCs w:val="24"/>
+          <w:lang w:eastAsia="en-PH"/>
+        </w:rPr>
+        <w:t>:</w:t>
+      </w:r>
+    </w:p>
+    <w:p>
+      <w:pPr>
+        <w:spacing w:after="0" w:line="480" w:lineRule="auto"/>
+        <w:jc w:val="both"/>
+        <w:rPr>
+          <w:rFonts w:ascii="Arial" w:eastAsia="Times New Roman" w:hAnsi="Arial" w:cs="Arial"/>
+          <w:b/>
+          <w:bCs/>
+          <w:color w:val="0E101A"/>
+          <w:sz w:val="24"/>
+          <w:szCs w:val="24"/>
+          <w:lang w:eastAsia="en-PH"/>
+        </w:rPr>
+      </w:pPr>
+    </w:p>
+    <w:p>
+      <w:pPr>
+        <w:spacing w:after="0" w:line="480" w:lineRule="auto"/>
+        <w:jc w:val="both"/>
+        <w:rPr>
+          <w:rFonts w:ascii="Arial" w:eastAsia="Times New Roman" w:hAnsi="Arial" w:cs="Arial"/>
+          <w:color w:val="0E101A"/>
+          <w:sz w:val="24"/>
+          <w:szCs w:val="24"/>
+          <w:lang w:eastAsia="en-PH"/>
+        </w:rPr>
+      </w:pPr>
+      <w:r>
+        <w:rPr>
+          <w:rFonts w:ascii="Arial" w:eastAsia="Times New Roman" w:hAnsi="Arial" w:cs="Arial"/>
+          <w:color w:val="0E101A"/>
+          <w:sz w:val="24"/>
+          <w:szCs w:val="24"/>
+          <w:lang w:eastAsia="en-PH"/>
+        </w:rPr>
+        <w:t xml:space="preserve">This project developed an educational game about </w:t>
+      </w:r>
+      <w:proofErr w:type="spellStart"/>
+      <w:r>
+        <w:rPr>
+          <w:rFonts w:ascii="Arial" w:eastAsia="Times New Roman" w:hAnsi="Arial" w:cs="Arial"/>
+          <w:color w:val="0E101A"/>
+          <w:sz w:val="24"/>
+          <w:szCs w:val="24"/>
+          <w:lang w:eastAsia="en-PH"/>
+        </w:rPr>
+        <w:t>Dagohoy’s</w:t>
+      </w:r>
+      <w:proofErr w:type="spellEnd"/>
+      <w:r>
+        <w:rPr>
+          <w:rFonts w:ascii="Arial" w:eastAsia="Times New Roman" w:hAnsi="Arial" w:cs="Arial"/>
+          <w:color w:val="0E101A"/>
+          <w:sz w:val="24"/>
+          <w:szCs w:val="24"/>
+          <w:lang w:eastAsia="en-PH"/>
+        </w:rPr>
+        <w:t xml:space="preserve"> Revolt via 3D (Three dimension) game engine. A mobile and pc application for the pupils </w:t>
+      </w:r>
+      <w:r>
+        <w:rPr>
+          <w:rFonts w:ascii="Arial" w:eastAsia="Times New Roman" w:hAnsi="Arial" w:cs="Arial"/>
+          <w:color w:val="0E101A"/>
+          <w:sz w:val="24"/>
+          <w:szCs w:val="24"/>
+          <w:lang w:eastAsia="en-PH"/>
+        </w:rPr>
+        <w:t xml:space="preserve">was developed for the purpose of easy learning and knowing about </w:t>
+      </w:r>
+      <w:proofErr w:type="spellStart"/>
+      <w:r>
+        <w:rPr>
+          <w:rFonts w:ascii="Arial" w:eastAsia="Times New Roman" w:hAnsi="Arial" w:cs="Arial"/>
+          <w:color w:val="0E101A"/>
+          <w:sz w:val="24"/>
+          <w:szCs w:val="24"/>
+          <w:lang w:eastAsia="en-PH"/>
+        </w:rPr>
+        <w:t>Dagohoy’s</w:t>
+      </w:r>
+      <w:proofErr w:type="spellEnd"/>
+      <w:r>
+        <w:rPr>
+          <w:rFonts w:ascii="Arial" w:eastAsia="Times New Roman" w:hAnsi="Arial" w:cs="Arial"/>
+          <w:color w:val="0E101A"/>
+          <w:sz w:val="24"/>
+          <w:szCs w:val="24"/>
+          <w:lang w:eastAsia="en-PH"/>
+        </w:rPr>
+        <w:t xml:space="preserve"> Revolt and be played anytime the pupils wanted. In addition, a website was also developed to display the download button for an easy access to the game for the pupils to download.</w:t>
+      </w:r>
+    </w:p>
+    <w:p>
+      <w:pPr>
+        <w:spacing w:after="0" w:line="480" w:lineRule="auto"/>
+        <w:jc w:val="both"/>
+        <w:rPr>
+          <w:rFonts w:ascii="Arial" w:eastAsia="Times New Roman" w:hAnsi="Arial" w:cs="Arial"/>
+          <w:color w:val="0E101A"/>
+          <w:sz w:val="24"/>
+          <w:szCs w:val="24"/>
+          <w:lang w:eastAsia="en-PH"/>
+        </w:rPr>
+      </w:pPr>
+      <w:r>
+        <w:rPr>
+          <w:rFonts w:ascii="Arial" w:eastAsia="Times New Roman" w:hAnsi="Arial" w:cs="Arial"/>
+          <w:color w:val="0E101A"/>
+          <w:sz w:val="24"/>
+          <w:szCs w:val="24"/>
+          <w:lang w:eastAsia="en-PH"/>
+        </w:rPr>
+        <w:t xml:space="preserve">The performance and score of the pupils will only be seen and checked on the gadgets that the pupils used. The project was intended for the pupils to </w:t>
+      </w:r>
+      <w:bookmarkStart w:id="0" w:name="_GoBack"/>
+      <w:bookmarkEnd w:id="0"/>
+    </w:p>
+    <w:p>
+      <w:pPr>
+        <w:spacing w:after="0" w:line="480" w:lineRule="auto"/>
+        <w:jc w:val="both"/>
+        <w:rPr>
+          <w:rFonts w:ascii="Arial" w:eastAsia="Times New Roman" w:hAnsi="Arial" w:cs="Arial"/>
+          <w:color w:val="0E101A"/>
+          <w:sz w:val="24"/>
+          <w:szCs w:val="24"/>
+          <w:lang w:eastAsia="en-PH"/>
+        </w:rPr>
+      </w:pPr>
+    </w:p>
+    <w:p>
+      <w:pPr>
+        <w:spacing w:after="0" w:line="480" w:lineRule="auto"/>
+        <w:jc w:val="both"/>
+        <w:rPr>
+          <w:rFonts w:ascii="Arial" w:eastAsia="Times New Roman" w:hAnsi="Arial" w:cs="Arial"/>
+          <w:color w:val="0E101A"/>
+          <w:sz w:val="24"/>
+          <w:szCs w:val="24"/>
+          <w:lang w:eastAsia="en-PH"/>
+        </w:rPr>
+      </w:pPr>
+    </w:p>
+    <w:p>
+      <w:pPr>
+        <w:spacing w:after="0" w:line="480" w:lineRule="auto"/>
+        <w:jc w:val="both"/>
+        <w:rPr>
+          <w:rFonts w:ascii="Arial" w:eastAsia="Times New Roman" w:hAnsi="Arial" w:cs="Arial"/>
+          <w:color w:val="0E101A"/>
+          <w:sz w:val="24"/>
+          <w:szCs w:val="24"/>
+          <w:lang w:eastAsia="en-PH"/>
+        </w:rPr>
+      </w:pPr>
+      <w:r>
+        <w:rPr>
+          <w:rFonts w:ascii="Arial" w:eastAsia="Times New Roman" w:hAnsi="Arial" w:cs="Arial"/>
+          <w:b/>
+          <w:bCs/>
+          <w:color w:val="0E101A"/>
+          <w:sz w:val="24"/>
+          <w:szCs w:val="24"/>
+          <w:lang w:eastAsia="en-PH"/>
+        </w:rPr>
+        <w:t>Limitation</w:t>
+      </w:r>
+    </w:p>
+    <w:p>
+      <w:pPr>
+        <w:spacing w:line="480" w:lineRule="auto"/>
+        <w:jc w:val="both"/>
+        <w:rPr>
+          <w:rFonts w:ascii="Arial" w:hAnsi="Arial" w:cs="Arial"/>
+          <w:b/>
+          <w:bCs/>
+          <w:sz w:val="24"/>
+          <w:szCs w:val="24"/>
+        </w:rPr>
+      </w:pPr>
+    </w:p>
+    <w:p>
+      <w:pPr>
+        <w:spacing w:line="480" w:lineRule="auto"/>
+        <w:jc w:val="both"/>
+        <w:rPr>
+          <w:rFonts w:ascii="Arial" w:hAnsi="Arial" w:cs="Arial"/>
+          <w:b/>
+          <w:bCs/>
+          <w:sz w:val="24"/>
+          <w:szCs w:val="24"/>
+        </w:rPr>
+      </w:pPr>
+      <w:r>
+        <w:rPr>
+          <w:rFonts w:ascii="Arial" w:hAnsi="Arial" w:cs="Arial"/>
+          <w:b/>
+          <w:bCs/>
+          <w:sz w:val="24"/>
+          <w:szCs w:val="24"/>
+        </w:rPr>
+        <w:t>Definition of Terms</w:t>
+      </w:r>
+    </w:p>
+    <w:p>
+      <w:pPr>
+        <w:spacing w:line="480" w:lineRule="auto"/>
+        <w:jc w:val="both"/>
+        <w:rPr>
+          <w:rFonts w:ascii="Arial" w:hAnsi="Arial" w:cs="Arial"/>
+          <w:b/>
+          <w:bCs/>
+          <w:sz w:val="24"/>
+          <w:szCs w:val="24"/>
+        </w:rPr>
+      </w:pPr>
+    </w:p>
+    <w:p>
+      <w:pPr>
+        <w:spacing w:line="480" w:lineRule="auto"/>
+        <w:jc w:val="both"/>
+        <w:rPr>
+          <w:rFonts w:ascii="Arial" w:hAnsi="Arial" w:cs="Arial"/>
+          <w:b/>
+          <w:bCs/>
+          <w:sz w:val="24"/>
+          <w:szCs w:val="24"/>
+        </w:rPr>
+      </w:pPr>
+    </w:p>
+    <w:p>
+      <w:pPr>
+        <w:spacing w:line="480" w:lineRule="auto"/>
+        <w:jc w:val="center"/>
+        <w:rPr>
+          <w:rFonts w:ascii="Arial" w:hAnsi="Arial" w:cs="Arial"/>
+          <w:b/>
+          <w:bCs/>
+          <w:sz w:val="24"/>
+          <w:szCs w:val="24"/>
+        </w:rPr>
+      </w:pPr>
+      <w:r>
+        <w:rPr>
+          <w:rFonts w:ascii="Arial" w:hAnsi="Arial" w:cs="Arial"/>
+          <w:b/>
+          <w:bCs/>
+          <w:sz w:val="24"/>
+          <w:szCs w:val="24"/>
+        </w:rPr>
+        <w:t>CHAPTER II</w:t>
+      </w:r>
+    </w:p>
+    <w:p>
+      <w:pPr>
+        <w:spacing w:line="480" w:lineRule="auto"/>
+        <w:jc w:val="both"/>
+        <w:rPr>
+          <w:rFonts w:ascii="Arial" w:hAnsi="Arial" w:cs="Arial"/>
+          <w:b/>
+          <w:bCs/>
+          <w:sz w:val="24"/>
+          <w:szCs w:val="24"/>
+        </w:rPr>
+      </w:pPr>
+      <w:r>
+        <w:rPr>
+          <w:rFonts w:ascii="Arial" w:hAnsi="Arial" w:cs="Arial"/>
+          <w:b/>
+          <w:bCs/>
+          <w:sz w:val="24"/>
+          <w:szCs w:val="24"/>
+        </w:rPr>
+        <w:t>Review of Related Literature</w:t>
+      </w:r>
+    </w:p>
+    <w:p>
+      <w:pPr>
         <w:numPr>
           <w:ilvl w:val="0"/>
-          <w:numId w:val="13"/>
+          <w:numId w:val="27"/>
         </w:numPr>
-        <w:spacing w:after="0" w:line="480" w:lineRule="auto"/>
-        <w:jc w:val="both"/>
-        <w:rPr>
-          <w:rFonts w:ascii="Arial" w:eastAsia="Times New Roman" w:hAnsi="Arial" w:cs="Arial"/>
-          <w:color w:val="0E101A"/>
-          <w:sz w:val="24"/>
-          <w:szCs w:val="24"/>
-          <w:lang w:eastAsia="en-PH"/>
-        </w:rPr>
-      </w:pPr>
-      <w:r>
-        <w:rPr>
-          <w:rFonts w:ascii="Arial" w:eastAsia="Times New Roman" w:hAnsi="Arial" w:cs="Arial"/>
+        <w:spacing w:after="0" w:line="276" w:lineRule="auto"/>
+      </w:pPr>
+      <w:r>
+        <w:rPr>
+          <w:b/>
+        </w:rPr>
+        <w:t>Title</w:t>
+      </w:r>
+      <w:r>
+        <w:t xml:space="preserve">: Retrieving a Folk Hero through Oral Narratives: The Case of Francisco </w:t>
+      </w:r>
+      <w:proofErr w:type="spellStart"/>
+      <w:r>
+        <w:t>Dagohoy</w:t>
+      </w:r>
+      <w:proofErr w:type="spellEnd"/>
+      <w:r>
+        <w:t xml:space="preserve"> in the "</w:t>
+      </w:r>
+      <w:proofErr w:type="spellStart"/>
+      <w:r>
+        <w:t>Sukdan</w:t>
+      </w:r>
+      <w:proofErr w:type="spellEnd"/>
+      <w:r>
+        <w:t>" Rituals</w:t>
+      </w:r>
+    </w:p>
+    <w:p>
+      <w:pPr>
+        <w:ind w:left="720"/>
+      </w:pPr>
+    </w:p>
+    <w:p>
+      <w:pPr>
+        <w:ind w:left="720"/>
+      </w:pPr>
+      <w:r>
+        <w:rPr>
+          <w:b/>
+        </w:rPr>
+        <w:t>Citation:</w:t>
+      </w:r>
+      <w:r>
+        <w:t xml:space="preserve"> </w:t>
+      </w:r>
+      <w:proofErr w:type="spellStart"/>
+      <w:r>
+        <w:t>Aparece</w:t>
+      </w:r>
+      <w:proofErr w:type="spellEnd"/>
+      <w:r>
+        <w:t xml:space="preserve">, U. B. (2013). Retrieving a Folk Hero through Oral Narratives: The Case of Francisco </w:t>
+      </w:r>
+      <w:proofErr w:type="spellStart"/>
+      <w:r>
+        <w:t>Dagohoy</w:t>
+      </w:r>
+      <w:proofErr w:type="spellEnd"/>
+      <w:r>
+        <w:t xml:space="preserve"> in the “</w:t>
+      </w:r>
+      <w:proofErr w:type="spellStart"/>
+      <w:r>
+        <w:t>Sukdan</w:t>
+      </w:r>
+      <w:proofErr w:type="spellEnd"/>
+      <w:r>
+        <w:t xml:space="preserve">” Rituals. </w:t>
+      </w:r>
+      <w:r>
+        <w:rPr>
+          <w:i/>
+        </w:rPr>
+        <w:t>Philippine Quarterly of Culture and Society</w:t>
+      </w:r>
+      <w:r>
+        <w:t xml:space="preserve">, </w:t>
+      </w:r>
+      <w:r>
+        <w:rPr>
+          <w:i/>
+        </w:rPr>
+        <w:t>41</w:t>
+      </w:r>
+      <w:r>
+        <w:t>(3/4), 143–162. http://www.jstor.org/stable/43854726</w:t>
+      </w:r>
+    </w:p>
+    <w:p>
+      <w:pPr>
+        <w:ind w:left="720"/>
+      </w:pPr>
+    </w:p>
+    <w:p>
+      <w:pPr>
+        <w:ind w:left="720"/>
+        <w:jc w:val="both"/>
+      </w:pPr>
+      <w:r>
+        <w:t xml:space="preserve">In the absence of written records, oral traditions, including narrative performance forms, may fill in the gaps in history. They include some elements of reality since the tribe's bards typically sing them in response to historical events or occurrences. A biographer must contact oralists while researching the biography of a folk hero. In this research, oral tales spoken during shaman performances were the primary source of data used to recreate </w:t>
+      </w:r>
+      <w:proofErr w:type="spellStart"/>
+      <w:r>
+        <w:t>Dagohoy's</w:t>
+      </w:r>
+      <w:proofErr w:type="spellEnd"/>
+      <w:r>
+        <w:t xml:space="preserve"> early life. The sudden shamans, who are the guardians of the culture and history of the village where </w:t>
+      </w:r>
+      <w:proofErr w:type="spellStart"/>
+      <w:r>
+        <w:t>Dagohoy</w:t>
+      </w:r>
+      <w:proofErr w:type="spellEnd"/>
+      <w:r>
+        <w:t xml:space="preserve"> was thought to be the leader, were the primary informants. Northern Bohol's local shaman is known as the </w:t>
+      </w:r>
+      <w:proofErr w:type="spellStart"/>
+      <w:r>
+        <w:t>sukdan</w:t>
+      </w:r>
+      <w:proofErr w:type="spellEnd"/>
+      <w:r>
+        <w:t xml:space="preserve">. </w:t>
+      </w:r>
+      <w:proofErr w:type="spellStart"/>
+      <w:r>
+        <w:t>Dagohoy</w:t>
+      </w:r>
+      <w:proofErr w:type="spellEnd"/>
+      <w:r>
+        <w:t xml:space="preserve"> became famous for his amulets, talismans, and charms, in addition to his courage and deeds of valor. </w:t>
+      </w:r>
+    </w:p>
+    <w:p>
+      <w:pPr>
+        <w:ind w:left="720"/>
+        <w:jc w:val="both"/>
+      </w:pPr>
+    </w:p>
+    <w:p>
+      <w:pPr>
+        <w:numPr>
+          <w:ilvl w:val="0"/>
+          <w:numId w:val="29"/>
+        </w:numPr>
+        <w:spacing w:after="0" w:line="276" w:lineRule="auto"/>
+        <w:jc w:val="both"/>
+        <w:rPr>
+          <w:b/>
+        </w:rPr>
+      </w:pPr>
+      <w:r>
+        <w:rPr>
+          <w:b/>
+        </w:rPr>
+        <w:t xml:space="preserve">Title: </w:t>
+      </w:r>
+      <w:r>
+        <w:t>Historical Dictionary of the Philippines</w:t>
+      </w:r>
+    </w:p>
+    <w:p>
+      <w:pPr>
+        <w:ind w:left="720"/>
+        <w:jc w:val="both"/>
+        <w:rPr>
+          <w:b/>
+        </w:rPr>
+      </w:pPr>
+    </w:p>
+    <w:p>
+      <w:pPr>
+        <w:ind w:left="720"/>
+        <w:jc w:val="both"/>
+      </w:pPr>
+      <w:r>
+        <w:rPr>
+          <w:b/>
+        </w:rPr>
+        <w:t xml:space="preserve">Citation: </w:t>
+      </w:r>
+      <w:r>
+        <w:t>Guillermo, A. (2011). Historical Dictionary of the Philippines.</w:t>
+      </w:r>
+    </w:p>
+    <w:p>
+      <w:pPr>
+        <w:ind w:left="720"/>
+        <w:jc w:val="both"/>
+      </w:pPr>
+    </w:p>
+    <w:p>
+      <w:pPr>
+        <w:ind w:left="720"/>
+        <w:jc w:val="both"/>
+      </w:pPr>
+      <w:r>
+        <w:lastRenderedPageBreak/>
+        <w:t xml:space="preserve">In Bohol, a well-known rebel commander. Jesuit friars gave </w:t>
+      </w:r>
+      <w:proofErr w:type="spellStart"/>
+      <w:r>
+        <w:t>Dagohoy</w:t>
+      </w:r>
+      <w:proofErr w:type="spellEnd"/>
+      <w:r>
+        <w:t xml:space="preserve"> the Christian name Francisco. He is most known for leading an 85-year rebellion against Spain (1744-1829), the longest in Philippine history. The revolution began when a Spanish priest refused to grant </w:t>
+      </w:r>
+      <w:proofErr w:type="spellStart"/>
+      <w:r>
+        <w:t>Dagohoy's</w:t>
+      </w:r>
+      <w:proofErr w:type="spellEnd"/>
+      <w:r>
+        <w:t xml:space="preserve"> brother a Christian burial after being murdered on a mission to capture a renegade. </w:t>
+      </w:r>
+      <w:proofErr w:type="spellStart"/>
+      <w:r>
+        <w:t>Dagohoy</w:t>
+      </w:r>
+      <w:proofErr w:type="spellEnd"/>
+      <w:r>
+        <w:t xml:space="preserve"> incited 3,000 villagers to rebel, pillage the wealthy Jesuit estates, and murder the friars in retaliation for this insult. </w:t>
+      </w:r>
+      <w:proofErr w:type="spellStart"/>
+      <w:r>
+        <w:t>Dagohoy</w:t>
+      </w:r>
+      <w:proofErr w:type="spellEnd"/>
+      <w:r>
+        <w:t xml:space="preserve"> took his troops to the steep highlands of Bohol to build defenses against the Spanish. After many government expeditions failed to remove him, </w:t>
+      </w:r>
+      <w:proofErr w:type="spellStart"/>
+      <w:r>
+        <w:t>Dagohoy</w:t>
+      </w:r>
+      <w:proofErr w:type="spellEnd"/>
+      <w:r>
+        <w:t xml:space="preserve"> carried out successful attacks on churches and government buildings in the following years, attempting to expel all Spaniards from the island. The government promised to allow secular priests to serve in churches and suggested a general amnesty to appease him. Still, these concessions only encouraged the rebels to continue their armed rejection of Spanish authority.</w:t>
+      </w:r>
+    </w:p>
+    <w:p>
+      <w:pPr>
+        <w:ind w:left="720"/>
+        <w:jc w:val="both"/>
+      </w:pPr>
+    </w:p>
+    <w:p>
+      <w:pPr>
+        <w:numPr>
+          <w:ilvl w:val="0"/>
+          <w:numId w:val="28"/>
+        </w:numPr>
+        <w:spacing w:after="0" w:line="276" w:lineRule="auto"/>
+        <w:jc w:val="both"/>
+        <w:rPr>
+          <w:b/>
+        </w:rPr>
+      </w:pPr>
+      <w:r>
+        <w:rPr>
+          <w:b/>
+        </w:rPr>
+        <w:t xml:space="preserve">Title: </w:t>
+      </w:r>
+      <w:r>
+        <w:t>Motivating Children to Learn Effectively: Exploring the Value of Intrinsic Integration in Educational Games</w:t>
+      </w:r>
+    </w:p>
+    <w:p>
+      <w:pPr>
+        <w:ind w:left="720"/>
+        <w:jc w:val="both"/>
+        <w:rPr>
+          <w:b/>
+        </w:rPr>
+      </w:pPr>
+    </w:p>
+    <w:p>
+      <w:pPr>
+        <w:ind w:left="720"/>
+        <w:jc w:val="both"/>
+      </w:pPr>
+      <w:r>
+        <w:rPr>
+          <w:b/>
+        </w:rPr>
+        <w:t xml:space="preserve">Citation: </w:t>
+      </w:r>
+      <w:proofErr w:type="spellStart"/>
+      <w:r>
+        <w:t>Habgood</w:t>
+      </w:r>
+      <w:proofErr w:type="spellEnd"/>
+      <w:r>
+        <w:t xml:space="preserve">, M. P. J., &amp; Ainsworth, S. E. (2011). Motivating Children to Learn Effectively: Exploring the Value of Intrinsic Integration in Educational Games. Journal of the Learning Sciences, 20(2), 169–206. https://doi.org/10.1080/10508406.2010.508029 </w:t>
+      </w:r>
+    </w:p>
+    <w:p>
+      <w:pPr>
+        <w:ind w:left="720"/>
+        <w:jc w:val="both"/>
+      </w:pPr>
+    </w:p>
+    <w:p>
+      <w:pPr>
+        <w:ind w:left="720"/>
+        <w:jc w:val="both"/>
+      </w:pPr>
+      <w:r>
+        <w:t>The notion of intrinsic motivation is essential to the user engagement that digital games generate. Regardless, educational software has long tried to use games as an extrinsic motivator by utilizing them as a sugar coating for learning material. Although digital games may provide intrinsically stimulating activities in and of themselves, it's essential to examine the impact of adding learning material to an intrinsically motivating game. Game designers have recognized the importance of learning in game design. As a result, it is believed that the phrase intrinsic integration is a better approach to describe a scenario in which "a designer combines the subject matter with the game concept."</w:t>
+      </w:r>
+    </w:p>
+    <w:p>
+      <w:pPr>
+        <w:ind w:left="720"/>
+        <w:jc w:val="both"/>
+      </w:pPr>
+    </w:p>
+    <w:p>
+      <w:pPr>
+        <w:numPr>
+          <w:ilvl w:val="0"/>
+          <w:numId w:val="26"/>
+        </w:numPr>
+        <w:spacing w:after="0" w:line="276" w:lineRule="auto"/>
+        <w:jc w:val="both"/>
+        <w:rPr>
+          <w:b/>
+        </w:rPr>
+      </w:pPr>
+      <w:r>
+        <w:rPr>
+          <w:b/>
+        </w:rPr>
+        <w:t xml:space="preserve">Title: </w:t>
+      </w:r>
+      <w:r>
+        <w:t>Engagement States and Learning from Educational Games</w:t>
+      </w:r>
+    </w:p>
+    <w:p>
+      <w:pPr>
+        <w:ind w:left="720"/>
+        <w:jc w:val="both"/>
+        <w:rPr>
+          <w:b/>
+        </w:rPr>
+      </w:pPr>
+    </w:p>
+    <w:p>
+      <w:pPr>
+        <w:ind w:left="720"/>
+        <w:jc w:val="both"/>
+      </w:pPr>
+      <w:r>
+        <w:rPr>
+          <w:b/>
+        </w:rPr>
+        <w:t xml:space="preserve">Citation: </w:t>
+      </w:r>
+      <w:proofErr w:type="spellStart"/>
+      <w:r>
+        <w:t>Deater</w:t>
+      </w:r>
+      <w:proofErr w:type="spellEnd"/>
+      <w:r>
+        <w:t xml:space="preserve">-Deckard, K., Chang, M., &amp; Evans, M. E. (2013). Engagement States and Learning from Educational Games. New Directions for Child and Adolescent Development, 2013(139), 21–30. doi:10.1002/cad.20028 </w:t>
+      </w:r>
+    </w:p>
+    <w:p>
+      <w:pPr>
+        <w:ind w:left="720"/>
+        <w:jc w:val="both"/>
+      </w:pPr>
+    </w:p>
+    <w:p>
+      <w:pPr>
+        <w:ind w:left="720"/>
+        <w:jc w:val="both"/>
+      </w:pPr>
+      <w:r>
+        <w:t xml:space="preserve">The cognitive, emotional, and behavioral states of involvement of children and adolescents influence whether they like and do well with instructional games. We offer a complete model of engagement states and apply it to educational game creation research and research on the impact of different elements of engagement on gameplay and learning. Individual variations in attention, memory, motor speed and control, perseverance, and positive and negative affect </w:t>
+      </w:r>
+      <w:r>
+        <w:lastRenderedPageBreak/>
+        <w:t>(approach/avoidance) are highlighted, as well as how they relate to social cognitions about mathematical success. Moreover, engagement drives moment-by-moment usage and learning that happens during play and ideally transfers later for both children and adults who utilize instructional technology such as an educational game. Engagement is a set of consciously goal-directed states. Motivation derived from pleasant emotions is used to grasp and maintain a learner's cognitive and motor skills, which usually requires some effort. Through their actions, engaged learners show their participation in educational activities.</w:t>
+      </w:r>
+    </w:p>
+    <w:p>
+      <w:pPr>
+        <w:spacing w:line="480" w:lineRule="auto"/>
+        <w:jc w:val="both"/>
+        <w:rPr>
+          <w:rFonts w:ascii="Arial" w:hAnsi="Arial" w:cs="Arial"/>
           <w:b/>
           <w:bCs/>
-          <w:color w:val="0E101A"/>
-          <w:sz w:val="24"/>
-          <w:szCs w:val="24"/>
-          <w:lang w:eastAsia="en-PH"/>
-        </w:rPr>
-        <w:t>Future Researchers.</w:t>
-      </w:r>
-      <w:r>
-        <w:rPr>
-          <w:rFonts w:ascii="Arial" w:eastAsia="Times New Roman" w:hAnsi="Arial" w:cs="Arial"/>
-          <w:color w:val="0E101A"/>
-          <w:sz w:val="24"/>
-          <w:szCs w:val="24"/>
-          <w:lang w:eastAsia="en-PH"/>
+          <w:sz w:val="24"/>
+          <w:szCs w:val="24"/>
+        </w:rPr>
+      </w:pPr>
+    </w:p>
+    <w:p>
+      <w:pPr>
+        <w:spacing w:line="480" w:lineRule="auto"/>
+        <w:jc w:val="both"/>
+        <w:rPr>
+          <w:rFonts w:ascii="Arial" w:hAnsi="Arial" w:cs="Arial"/>
+          <w:b/>
+          <w:bCs/>
+          <w:sz w:val="24"/>
+          <w:szCs w:val="24"/>
+        </w:rPr>
+      </w:pPr>
+      <w:r>
+        <w:rPr>
+          <w:rFonts w:ascii="Arial" w:hAnsi="Arial" w:cs="Arial"/>
+          <w:b/>
+          <w:bCs/>
+          <w:sz w:val="24"/>
+          <w:szCs w:val="24"/>
+        </w:rPr>
+        <w:t>Historical Background</w:t>
+      </w:r>
+    </w:p>
+    <w:p>
+      <w:pPr>
+        <w:pStyle w:val="NormalWeb"/>
+        <w:spacing w:before="0" w:beforeAutospacing="0" w:after="0" w:afterAutospacing="0" w:line="480" w:lineRule="auto"/>
+        <w:jc w:val="both"/>
+        <w:rPr>
+          <w:rFonts w:ascii="Arial" w:hAnsi="Arial" w:cs="Arial"/>
+          <w:color w:val="0E101A"/>
+        </w:rPr>
+      </w:pPr>
+      <w:r>
+        <w:rPr>
+          <w:rFonts w:ascii="Arial" w:hAnsi="Arial" w:cs="Arial"/>
+          <w:b/>
+          <w:bCs/>
+        </w:rPr>
+        <w:tab/>
+      </w:r>
+      <w:r>
+        <w:rPr>
+          <w:rFonts w:ascii="Arial" w:hAnsi="Arial" w:cs="Arial"/>
+          <w:color w:val="0E101A"/>
+        </w:rPr>
+        <w:t>Educational games are not new today. Since the introduction of video games in the 1970’s many games are released that are considered educational games, the first educational game was </w:t>
+      </w:r>
+      <w:r>
+        <w:rPr>
+          <w:rStyle w:val="Emphasis"/>
+          <w:rFonts w:ascii="Arial" w:hAnsi="Arial" w:cs="Arial"/>
+          <w:color w:val="0E101A"/>
+        </w:rPr>
+        <w:t>Logo Programming, and Turtle</w:t>
+      </w:r>
+      <w:r>
+        <w:rPr>
+          <w:rFonts w:ascii="Arial" w:hAnsi="Arial" w:cs="Arial"/>
+          <w:color w:val="0E101A"/>
+        </w:rPr>
+        <w:t> Academy released this game with the intent of teaching programming and mathematical concepts. Then there is </w:t>
+      </w:r>
+      <w:r>
+        <w:rPr>
+          <w:rStyle w:val="Emphasis"/>
+          <w:rFonts w:ascii="Arial" w:hAnsi="Arial" w:cs="Arial"/>
+          <w:color w:val="0E101A"/>
+        </w:rPr>
+        <w:t>Lemonade Stand; this</w:t>
+      </w:r>
+      <w:r>
+        <w:rPr>
+          <w:rFonts w:ascii="Arial" w:hAnsi="Arial" w:cs="Arial"/>
+          <w:color w:val="0E101A"/>
+        </w:rPr>
+        <w:t> is a business simulation game that teaches basic economics by running a lemonade stand. </w:t>
+      </w:r>
+      <w:r>
+        <w:rPr>
+          <w:rStyle w:val="Emphasis"/>
+          <w:rFonts w:ascii="Arial" w:hAnsi="Arial" w:cs="Arial"/>
+          <w:color w:val="0E101A"/>
+        </w:rPr>
+        <w:t>Lemonade Stand</w:t>
+      </w:r>
+      <w:r>
+        <w:rPr>
+          <w:rFonts w:ascii="Arial" w:hAnsi="Arial" w:cs="Arial"/>
+          <w:color w:val="0E101A"/>
+        </w:rPr>
+        <w:t> is considered one of the oldest and most popular</w:t>
+      </w:r>
+      <w:r>
+        <w:rPr>
+          <w:rStyle w:val="Emphasis"/>
+          <w:rFonts w:ascii="Arial" w:hAnsi="Arial" w:cs="Arial"/>
+          <w:color w:val="0E101A"/>
         </w:rPr>
         <w:t> </w:t>
       </w:r>
-    </w:p>
-    <w:p>
-      <w:pPr>
-        <w:spacing w:after="0" w:line="480" w:lineRule="auto"/>
-        <w:ind w:left="720"/>
-        <w:jc w:val="both"/>
-        <w:rPr>
-          <w:rFonts w:ascii="Arial" w:eastAsia="Times New Roman" w:hAnsi="Arial" w:cs="Arial"/>
-          <w:color w:val="0E101A"/>
-          <w:sz w:val="24"/>
-          <w:szCs w:val="24"/>
-          <w:lang w:eastAsia="en-PH"/>
-        </w:rPr>
-      </w:pPr>
-      <w:r>
-        <w:rPr>
-          <w:rFonts w:ascii="Arial" w:eastAsia="Times New Roman" w:hAnsi="Arial" w:cs="Arial"/>
-          <w:color w:val="0E101A"/>
-          <w:sz w:val="24"/>
-          <w:szCs w:val="24"/>
-          <w:lang w:eastAsia="en-PH"/>
-        </w:rPr>
-        <w:t>This project will help them build their ground on how to start and develop an Educational game. It will serve as a reference on what things they might consider in their development. It will give them ideas on what concept and gameplay to apply to their project.</w:t>
-      </w:r>
-    </w:p>
-    <w:p>
-      <w:pPr>
-        <w:pStyle w:val="ListParagraph"/>
-        <w:spacing w:line="480" w:lineRule="auto"/>
-        <w:jc w:val="both"/>
-        <w:rPr>
-          <w:rFonts w:ascii="Arial" w:hAnsi="Arial" w:cs="Arial"/>
-          <w:sz w:val="24"/>
-          <w:szCs w:val="24"/>
-        </w:rPr>
-      </w:pPr>
-    </w:p>
-    <w:p>
-      <w:pPr>
-        <w:pStyle w:val="ListParagraph"/>
-        <w:spacing w:line="480" w:lineRule="auto"/>
-        <w:jc w:val="both"/>
-        <w:rPr>
-          <w:rFonts w:ascii="Arial" w:hAnsi="Arial" w:cs="Arial"/>
-          <w:sz w:val="24"/>
-          <w:szCs w:val="24"/>
-        </w:rPr>
-      </w:pPr>
-    </w:p>
-    <w:p>
-      <w:pPr>
-        <w:pStyle w:val="ListParagraph"/>
-        <w:spacing w:line="480" w:lineRule="auto"/>
-        <w:jc w:val="both"/>
-        <w:rPr>
-          <w:rFonts w:ascii="Arial" w:hAnsi="Arial" w:cs="Arial"/>
-          <w:sz w:val="24"/>
-          <w:szCs w:val="24"/>
-        </w:rPr>
-      </w:pPr>
-    </w:p>
-    <w:p>
-      <w:pPr>
-        <w:pStyle w:val="ListParagraph"/>
-        <w:spacing w:line="480" w:lineRule="auto"/>
-        <w:jc w:val="both"/>
-        <w:rPr>
-          <w:rFonts w:ascii="Arial" w:hAnsi="Arial" w:cs="Arial"/>
-          <w:sz w:val="24"/>
-          <w:szCs w:val="24"/>
-        </w:rPr>
-      </w:pPr>
-    </w:p>
-    <w:p>
-      <w:pPr>
-        <w:pStyle w:val="ListParagraph"/>
-        <w:spacing w:line="480" w:lineRule="auto"/>
-        <w:jc w:val="both"/>
-        <w:rPr>
-          <w:rFonts w:ascii="Arial" w:hAnsi="Arial" w:cs="Arial"/>
-          <w:sz w:val="24"/>
-          <w:szCs w:val="24"/>
-        </w:rPr>
-      </w:pPr>
-    </w:p>
-    <w:p>
-      <w:pPr>
-        <w:spacing w:line="480" w:lineRule="auto"/>
-        <w:jc w:val="both"/>
-        <w:rPr>
-          <w:rFonts w:ascii="Arial" w:hAnsi="Arial" w:cs="Arial"/>
-          <w:sz w:val="24"/>
-          <w:szCs w:val="24"/>
-        </w:rPr>
-      </w:pPr>
-    </w:p>
-    <w:p>
-      <w:pPr>
-        <w:spacing w:line="480" w:lineRule="auto"/>
-        <w:jc w:val="both"/>
-        <w:rPr>
-          <w:rFonts w:ascii="Arial" w:hAnsi="Arial" w:cs="Arial"/>
-          <w:b/>
-          <w:bCs/>
-          <w:sz w:val="24"/>
-          <w:szCs w:val="24"/>
-        </w:rPr>
-      </w:pPr>
-      <w:r>
-        <w:rPr>
-          <w:rFonts w:ascii="Arial" w:hAnsi="Arial" w:cs="Arial"/>
-          <w:b/>
-          <w:bCs/>
-          <w:sz w:val="24"/>
-          <w:szCs w:val="24"/>
-        </w:rPr>
-        <w:t>Scope and Limitations</w:t>
-      </w:r>
-    </w:p>
-    <w:p>
-      <w:pPr>
-        <w:spacing w:line="480" w:lineRule="auto"/>
-        <w:jc w:val="both"/>
-        <w:rPr>
-          <w:rFonts w:ascii="Arial" w:hAnsi="Arial" w:cs="Arial"/>
-          <w:b/>
-          <w:bCs/>
-          <w:sz w:val="24"/>
-          <w:szCs w:val="24"/>
-        </w:rPr>
-      </w:pPr>
-    </w:p>
-    <w:p>
-      <w:pPr>
-        <w:spacing w:after="0" w:line="480" w:lineRule="auto"/>
-        <w:jc w:val="both"/>
-        <w:rPr>
-          <w:rFonts w:ascii="Arial" w:eastAsia="Times New Roman" w:hAnsi="Arial" w:cs="Arial"/>
-          <w:color w:val="0E101A"/>
-          <w:sz w:val="24"/>
-          <w:szCs w:val="24"/>
-          <w:lang w:eastAsia="en-PH"/>
-        </w:rPr>
-      </w:pPr>
-      <w:r>
-        <w:rPr>
-          <w:rFonts w:ascii="Arial" w:eastAsia="Times New Roman" w:hAnsi="Arial" w:cs="Arial"/>
-          <w:b/>
-          <w:bCs/>
-          <w:color w:val="0E101A"/>
-          <w:sz w:val="24"/>
-          <w:szCs w:val="24"/>
-          <w:lang w:eastAsia="en-PH"/>
-        </w:rPr>
-        <w:t>Scope</w:t>
-      </w:r>
-    </w:p>
-    <w:p>
-      <w:pPr>
-        <w:spacing w:after="0" w:line="480" w:lineRule="auto"/>
-        <w:ind w:firstLine="720"/>
-        <w:jc w:val="both"/>
-        <w:rPr>
-          <w:rFonts w:ascii="Arial" w:eastAsia="Times New Roman" w:hAnsi="Arial" w:cs="Arial"/>
-          <w:color w:val="0E101A"/>
-          <w:sz w:val="24"/>
-          <w:szCs w:val="24"/>
-          <w:lang w:eastAsia="en-PH"/>
-        </w:rPr>
-      </w:pPr>
-      <w:r>
-        <w:rPr>
-          <w:rFonts w:ascii="Arial" w:eastAsia="Times New Roman" w:hAnsi="Arial" w:cs="Arial"/>
-          <w:color w:val="0E101A"/>
-          <w:sz w:val="24"/>
-          <w:szCs w:val="24"/>
-          <w:lang w:eastAsia="en-PH"/>
-        </w:rPr>
-        <w:t xml:space="preserve">This game is a 3D adventure RPG (Role Playing Game). The game has a Campaign/Story Mode that narrates the events of Francisco </w:t>
-      </w:r>
-      <w:proofErr w:type="spellStart"/>
-      <w:r>
-        <w:rPr>
-          <w:rFonts w:ascii="Arial" w:eastAsia="Times New Roman" w:hAnsi="Arial" w:cs="Arial"/>
-          <w:color w:val="0E101A"/>
-          <w:sz w:val="24"/>
-          <w:szCs w:val="24"/>
-          <w:lang w:eastAsia="en-PH"/>
-        </w:rPr>
-        <w:t>Dagohoy’s</w:t>
-      </w:r>
-      <w:proofErr w:type="spellEnd"/>
-      <w:r>
-        <w:rPr>
-          <w:rFonts w:ascii="Arial" w:eastAsia="Times New Roman" w:hAnsi="Arial" w:cs="Arial"/>
-          <w:color w:val="0E101A"/>
-          <w:sz w:val="24"/>
-          <w:szCs w:val="24"/>
-          <w:lang w:eastAsia="en-PH"/>
-        </w:rPr>
-        <w:t xml:space="preserve"> revolt. The game also has an extra quiz game about some of the essential details of Francisco </w:t>
-      </w:r>
-      <w:proofErr w:type="spellStart"/>
-      <w:r>
-        <w:rPr>
-          <w:rFonts w:ascii="Arial" w:eastAsia="Times New Roman" w:hAnsi="Arial" w:cs="Arial"/>
-          <w:color w:val="0E101A"/>
-          <w:sz w:val="24"/>
-          <w:szCs w:val="24"/>
-          <w:lang w:eastAsia="en-PH"/>
-        </w:rPr>
-        <w:t>Dagohoy</w:t>
-      </w:r>
-      <w:proofErr w:type="spellEnd"/>
-      <w:r>
-        <w:rPr>
-          <w:rFonts w:ascii="Arial" w:eastAsia="Times New Roman" w:hAnsi="Arial" w:cs="Arial"/>
-          <w:color w:val="0E101A"/>
-          <w:sz w:val="24"/>
-          <w:szCs w:val="24"/>
-          <w:lang w:eastAsia="en-PH"/>
-        </w:rPr>
-        <w:t>. The game can be downloaded and installed on Android and Windows PC; it is also playable on the computer’s browser. </w:t>
-      </w:r>
-    </w:p>
-    <w:p>
-      <w:pPr>
-        <w:spacing w:after="0" w:line="480" w:lineRule="auto"/>
-        <w:jc w:val="both"/>
-        <w:rPr>
-          <w:rFonts w:ascii="Arial" w:eastAsia="Times New Roman" w:hAnsi="Arial" w:cs="Arial"/>
-          <w:color w:val="0E101A"/>
-          <w:sz w:val="24"/>
-          <w:szCs w:val="24"/>
-          <w:lang w:eastAsia="en-PH"/>
-        </w:rPr>
-      </w:pPr>
-    </w:p>
-    <w:p>
-      <w:pPr>
-        <w:spacing w:after="0" w:line="480" w:lineRule="auto"/>
-        <w:jc w:val="both"/>
-        <w:rPr>
-          <w:rFonts w:ascii="Arial" w:eastAsia="Times New Roman" w:hAnsi="Arial" w:cs="Arial"/>
-          <w:color w:val="0E101A"/>
-          <w:sz w:val="24"/>
-          <w:szCs w:val="24"/>
-          <w:lang w:eastAsia="en-PH"/>
-        </w:rPr>
-      </w:pPr>
-      <w:r>
-        <w:rPr>
-          <w:rFonts w:ascii="Arial" w:eastAsia="Times New Roman" w:hAnsi="Arial" w:cs="Arial"/>
-          <w:b/>
-          <w:bCs/>
-          <w:color w:val="0E101A"/>
-          <w:sz w:val="24"/>
-          <w:szCs w:val="24"/>
-          <w:lang w:eastAsia="en-PH"/>
-        </w:rPr>
-        <w:t>Limitation</w:t>
-      </w:r>
-    </w:p>
-    <w:p>
-      <w:pPr>
-        <w:spacing w:after="0" w:line="480" w:lineRule="auto"/>
-        <w:ind w:firstLine="720"/>
-        <w:jc w:val="both"/>
-        <w:rPr>
-          <w:rFonts w:ascii="Arial" w:eastAsia="Times New Roman" w:hAnsi="Arial" w:cs="Arial"/>
-          <w:color w:val="0E101A"/>
-          <w:sz w:val="24"/>
-          <w:szCs w:val="24"/>
-          <w:lang w:eastAsia="en-PH"/>
-        </w:rPr>
-      </w:pPr>
-      <w:r>
-        <w:rPr>
-          <w:rFonts w:ascii="Arial" w:eastAsia="Times New Roman" w:hAnsi="Arial" w:cs="Arial"/>
-          <w:color w:val="0E101A"/>
-          <w:sz w:val="24"/>
-          <w:szCs w:val="24"/>
-          <w:lang w:eastAsia="en-PH"/>
-        </w:rPr>
-        <w:t xml:space="preserve">The game only covers the events of revolt lead by Francisco </w:t>
-      </w:r>
-      <w:proofErr w:type="spellStart"/>
-      <w:r>
-        <w:rPr>
-          <w:rFonts w:ascii="Arial" w:eastAsia="Times New Roman" w:hAnsi="Arial" w:cs="Arial"/>
-          <w:color w:val="0E101A"/>
-          <w:sz w:val="24"/>
-          <w:szCs w:val="24"/>
-          <w:lang w:eastAsia="en-PH"/>
-        </w:rPr>
-        <w:t>Dagohoy</w:t>
-      </w:r>
-      <w:proofErr w:type="spellEnd"/>
-      <w:r>
-        <w:rPr>
-          <w:rFonts w:ascii="Arial" w:eastAsia="Times New Roman" w:hAnsi="Arial" w:cs="Arial"/>
-          <w:color w:val="0E101A"/>
-          <w:sz w:val="24"/>
-          <w:szCs w:val="24"/>
-          <w:lang w:eastAsia="en-PH"/>
-        </w:rPr>
-        <w:t xml:space="preserve">. The story does not contain important personal information about Francisco </w:t>
-      </w:r>
-      <w:proofErr w:type="spellStart"/>
-      <w:r>
-        <w:rPr>
-          <w:rFonts w:ascii="Arial" w:eastAsia="Times New Roman" w:hAnsi="Arial" w:cs="Arial"/>
-          <w:color w:val="0E101A"/>
-          <w:sz w:val="24"/>
-          <w:szCs w:val="24"/>
-          <w:lang w:eastAsia="en-PH"/>
-        </w:rPr>
-        <w:t>Dagohoy</w:t>
-      </w:r>
-      <w:proofErr w:type="spellEnd"/>
-      <w:r>
-        <w:rPr>
-          <w:rFonts w:ascii="Arial" w:eastAsia="Times New Roman" w:hAnsi="Arial" w:cs="Arial"/>
-          <w:color w:val="0E101A"/>
-          <w:sz w:val="24"/>
-          <w:szCs w:val="24"/>
-          <w:lang w:eastAsia="en-PH"/>
-        </w:rPr>
-        <w:t>, like his childhood life. The game will not be available on Play Store or in Steam due to some financial requirements. This game is also not available for IOS devices because Apple does not offer an official way to install software outside the App Store. There are some ways to install applications outside the App Store, but the process might be complicated.</w:t>
-      </w:r>
-    </w:p>
-    <w:p>
-      <w:pPr>
-        <w:spacing w:line="480" w:lineRule="auto"/>
-        <w:jc w:val="both"/>
-        <w:rPr>
-          <w:rFonts w:ascii="Arial" w:hAnsi="Arial" w:cs="Arial"/>
-          <w:b/>
-          <w:bCs/>
-          <w:sz w:val="24"/>
-          <w:szCs w:val="24"/>
-        </w:rPr>
-      </w:pPr>
-    </w:p>
-    <w:p>
-      <w:pPr>
-        <w:spacing w:line="480" w:lineRule="auto"/>
-        <w:jc w:val="both"/>
-        <w:rPr>
-          <w:rFonts w:ascii="Arial" w:hAnsi="Arial" w:cs="Arial"/>
-          <w:b/>
-          <w:bCs/>
-          <w:sz w:val="24"/>
-          <w:szCs w:val="24"/>
-        </w:rPr>
-      </w:pPr>
-    </w:p>
-    <w:p>
-      <w:pPr>
-        <w:spacing w:line="480" w:lineRule="auto"/>
-        <w:jc w:val="both"/>
-        <w:rPr>
-          <w:rFonts w:ascii="Arial" w:hAnsi="Arial" w:cs="Arial"/>
-          <w:b/>
-          <w:bCs/>
-          <w:sz w:val="24"/>
-          <w:szCs w:val="24"/>
-        </w:rPr>
-      </w:pPr>
-    </w:p>
-    <w:p>
-      <w:pPr>
-        <w:spacing w:line="480" w:lineRule="auto"/>
-        <w:jc w:val="both"/>
-        <w:rPr>
-          <w:rFonts w:ascii="Arial" w:hAnsi="Arial" w:cs="Arial"/>
-          <w:b/>
-          <w:bCs/>
-          <w:sz w:val="24"/>
-          <w:szCs w:val="24"/>
-        </w:rPr>
-      </w:pPr>
+      <w:r>
+        <w:rPr>
+          <w:rFonts w:ascii="Arial" w:hAnsi="Arial" w:cs="Arial"/>
+          <w:color w:val="0E101A"/>
+        </w:rPr>
+        <w:t>educational games of all time. Oregon Trail is initially developed for students in Minnesota, and the gameplay is simply asking players to lead a family of settlers along the Oregon Trail successfully. </w:t>
+      </w:r>
+      <w:r>
+        <w:rPr>
+          <w:rStyle w:val="Emphasis"/>
+          <w:rFonts w:ascii="Arial" w:hAnsi="Arial" w:cs="Arial"/>
+          <w:color w:val="0E101A"/>
+        </w:rPr>
+        <w:t>Oregon Trail </w:t>
+      </w:r>
+      <w:r>
+        <w:rPr>
+          <w:rFonts w:ascii="Arial" w:hAnsi="Arial" w:cs="Arial"/>
+          <w:color w:val="0E101A"/>
+        </w:rPr>
+        <w:t>had a significant impact on educational games that causes an increasing number of educational video games the following year. </w:t>
+      </w:r>
+    </w:p>
+    <w:p>
+      <w:pPr>
+        <w:pStyle w:val="NormalWeb"/>
+        <w:spacing w:before="0" w:beforeAutospacing="0" w:after="0" w:afterAutospacing="0" w:line="480" w:lineRule="auto"/>
+        <w:jc w:val="both"/>
+        <w:rPr>
+          <w:rFonts w:ascii="Arial" w:hAnsi="Arial" w:cs="Arial"/>
+          <w:color w:val="0E101A"/>
+        </w:rPr>
+      </w:pPr>
+    </w:p>
+    <w:p>
+      <w:pPr>
+        <w:pStyle w:val="NormalWeb"/>
+        <w:spacing w:before="0" w:beforeAutospacing="0" w:after="0" w:afterAutospacing="0" w:line="480" w:lineRule="auto"/>
+        <w:jc w:val="both"/>
+        <w:rPr>
+          <w:rFonts w:ascii="Arial" w:hAnsi="Arial" w:cs="Arial"/>
+          <w:color w:val="0E101A"/>
+        </w:rPr>
+      </w:pPr>
+      <w:r>
+        <w:rPr>
+          <w:rFonts w:ascii="Arial" w:hAnsi="Arial" w:cs="Arial"/>
+          <w:color w:val="0E101A"/>
+        </w:rPr>
+        <w:t>         As of today, Minecraft is one of the most popular educational games. Minecraft is considered an educational game because it enhances creativity, problem-solving, self-direction, collaboration, and other skills. On November 1, 2016, Minecraft: Education Edition is released. This is a version of Minecraft that is specifically designed for classroom use. </w:t>
+      </w:r>
     </w:p>
     <w:p>
       <w:pPr>
@@ -2698,534 +3506,7 @@
           <w:sz w:val="24"/>
           <w:szCs w:val="24"/>
         </w:rPr>
-        <w:t>CHAPTER II</w:t>
-      </w:r>
-    </w:p>
-    <w:p>
-      <w:pPr>
-        <w:spacing w:line="480" w:lineRule="auto"/>
-        <w:jc w:val="both"/>
-        <w:rPr>
-          <w:rFonts w:ascii="Arial" w:hAnsi="Arial" w:cs="Arial"/>
-          <w:b/>
-          <w:bCs/>
-          <w:sz w:val="24"/>
-          <w:szCs w:val="24"/>
-        </w:rPr>
-      </w:pPr>
-      <w:r>
-        <w:rPr>
-          <w:rFonts w:ascii="Arial" w:hAnsi="Arial" w:cs="Arial"/>
-          <w:b/>
-          <w:bCs/>
-          <w:sz w:val="24"/>
-          <w:szCs w:val="24"/>
-        </w:rPr>
-        <w:t>Review of Related Literature</w:t>
-      </w:r>
-    </w:p>
-    <w:p>
-      <w:pPr>
-        <w:spacing w:line="480" w:lineRule="auto"/>
-        <w:ind w:firstLine="720"/>
-        <w:jc w:val="both"/>
-        <w:rPr>
-          <w:rFonts w:ascii="Arial" w:hAnsi="Arial" w:cs="Arial"/>
-          <w:sz w:val="24"/>
-          <w:szCs w:val="24"/>
-        </w:rPr>
-      </w:pPr>
-      <w:r>
-        <w:rPr>
-          <w:rFonts w:ascii="Arial" w:hAnsi="Arial" w:cs="Arial"/>
-          <w:sz w:val="24"/>
-          <w:szCs w:val="24"/>
-        </w:rPr>
-        <w:t xml:space="preserve">This chapter presents the related literature and studies after the thorough search done by the researchers to address the content of the study. </w:t>
-      </w:r>
-    </w:p>
-    <w:p>
-      <w:pPr>
-        <w:spacing w:line="480" w:lineRule="auto"/>
-        <w:ind w:firstLine="720"/>
-        <w:jc w:val="both"/>
-        <w:rPr>
-          <w:rFonts w:ascii="Arial" w:hAnsi="Arial" w:cs="Arial"/>
-          <w:sz w:val="24"/>
-          <w:szCs w:val="24"/>
-        </w:rPr>
-      </w:pPr>
-      <w:r>
-        <w:rPr>
-          <w:rFonts w:ascii="Arial" w:hAnsi="Arial" w:cs="Arial"/>
-          <w:sz w:val="24"/>
-          <w:szCs w:val="24"/>
-        </w:rPr>
-        <w:t>This project provides different understanding and ideas, concepts, and related studies of educational game-based learning from the past up to the present.  The researchers correctly looked up every detail and which will serve as the foundation in this research study. Moreover, the researchers make sure that this research project will turn into what they envision. Here are the following studies regarding this system.</w:t>
-      </w:r>
-    </w:p>
-    <w:p>
-      <w:pPr>
-        <w:spacing w:line="480" w:lineRule="auto"/>
-        <w:ind w:firstLine="720"/>
-        <w:jc w:val="both"/>
-        <w:rPr>
-          <w:rFonts w:ascii="Arial" w:hAnsi="Arial" w:cs="Arial"/>
-          <w:sz w:val="24"/>
-          <w:szCs w:val="24"/>
-        </w:rPr>
-      </w:pPr>
-      <w:r>
-        <w:rPr>
-          <w:rFonts w:ascii="Arial" w:hAnsi="Arial" w:cs="Arial"/>
-          <w:sz w:val="24"/>
-          <w:szCs w:val="24"/>
-        </w:rPr>
-        <w:t xml:space="preserve">According to the article of </w:t>
-      </w:r>
-      <w:proofErr w:type="spellStart"/>
-      <w:r>
-        <w:rPr>
-          <w:rFonts w:ascii="Arial" w:hAnsi="Arial" w:cs="Arial"/>
-          <w:sz w:val="24"/>
-          <w:szCs w:val="24"/>
-        </w:rPr>
-        <w:t>Teemu</w:t>
-      </w:r>
-      <w:proofErr w:type="spellEnd"/>
-      <w:r>
-        <w:rPr>
-          <w:rFonts w:ascii="Arial" w:hAnsi="Arial" w:cs="Arial"/>
-          <w:sz w:val="24"/>
-          <w:szCs w:val="24"/>
-        </w:rPr>
-        <w:t xml:space="preserve"> H. Laine (2018) entitled “Mobile Educational Augmented Reality Games: A Systematic Literature Review and Two Case Studies”, she define mobile AR as a type of AR where a mobile device (smartphone or tablet) is used to display and interact with virtual content, such as three-dimensional (3D) models, annotations, and videos, that are overlaid on top of a real-time camera feed of the real world. </w:t>
-      </w:r>
-    </w:p>
-    <w:p>
-      <w:pPr>
-        <w:spacing w:line="480" w:lineRule="auto"/>
-        <w:ind w:firstLine="720"/>
-        <w:jc w:val="both"/>
-        <w:rPr>
-          <w:rFonts w:ascii="Arial" w:hAnsi="Arial" w:cs="Arial"/>
-          <w:sz w:val="24"/>
-          <w:szCs w:val="24"/>
-        </w:rPr>
-      </w:pPr>
-      <w:proofErr w:type="spellStart"/>
-      <w:r>
-        <w:rPr>
-          <w:rFonts w:ascii="Arial" w:hAnsi="Arial" w:cs="Arial"/>
-          <w:sz w:val="24"/>
-          <w:szCs w:val="24"/>
-        </w:rPr>
-        <w:t>Libradilla</w:t>
-      </w:r>
-      <w:proofErr w:type="spellEnd"/>
-      <w:r>
-        <w:rPr>
-          <w:rFonts w:ascii="Arial" w:hAnsi="Arial" w:cs="Arial"/>
-          <w:sz w:val="24"/>
-          <w:szCs w:val="24"/>
-        </w:rPr>
-        <w:t xml:space="preserve"> et al., (2015) in their research “Teaching Effectively with Use of Game-Based Interactive Mathematics,” it determined the interest of the pupils to learn math because of the features of the game such as colors, graphics, sounds and time element </w:t>
-      </w:r>
-      <w:r>
-        <w:rPr>
-          <w:rFonts w:ascii="Arial" w:hAnsi="Arial" w:cs="Arial"/>
-          <w:sz w:val="24"/>
-          <w:szCs w:val="24"/>
-        </w:rPr>
         <w:lastRenderedPageBreak/>
-        <w:t xml:space="preserve">that makes it more engaging and fun. It shows that the performance of the pupils in learning mathematics was higher when in game-based. </w:t>
-      </w:r>
-    </w:p>
-    <w:p>
-      <w:pPr>
-        <w:spacing w:line="480" w:lineRule="auto"/>
-        <w:ind w:firstLine="720"/>
-        <w:jc w:val="both"/>
-        <w:rPr>
-          <w:rFonts w:ascii="Arial" w:hAnsi="Arial" w:cs="Arial"/>
-          <w:sz w:val="24"/>
-          <w:szCs w:val="24"/>
-        </w:rPr>
-      </w:pPr>
-      <w:r>
-        <w:rPr>
-          <w:rFonts w:ascii="Arial" w:hAnsi="Arial" w:cs="Arial"/>
-          <w:sz w:val="24"/>
-          <w:szCs w:val="24"/>
-        </w:rPr>
-        <w:t>Katrina Serrano (2019) published a research paper entitled “The effect of digital game-based learning on student learning: A literature review” in University of Northern Iowa, examines the effect of digital game-based learning on student learning. The review research indicated that when digital game-based learning is used that includes key game design elements, as well as instructional design, there typically is a positive impact on student “engagement”. Research also indicated that digital game-based learning along with collaboration can have a significant effect on student “motivation”</w:t>
-      </w:r>
-      <w:r>
-        <w:rPr>
-          <w:rFonts w:ascii="Arial" w:hAnsi="Arial" w:cs="Arial"/>
-          <w:sz w:val="24"/>
-          <w:szCs w:val="24"/>
-        </w:rPr>
-        <w:t>.</w:t>
-      </w:r>
-    </w:p>
-    <w:p>
-      <w:pPr>
-        <w:spacing w:line="480" w:lineRule="auto"/>
-        <w:ind w:firstLine="720"/>
-        <w:jc w:val="both"/>
-        <w:rPr>
-          <w:rFonts w:ascii="Arial" w:hAnsi="Arial" w:cs="Arial"/>
-          <w:sz w:val="24"/>
-          <w:szCs w:val="24"/>
-        </w:rPr>
-      </w:pPr>
-      <w:proofErr w:type="spellStart"/>
-      <w:r>
-        <w:rPr>
-          <w:rFonts w:ascii="Arial" w:hAnsi="Arial" w:cs="Arial"/>
-          <w:sz w:val="24"/>
-          <w:szCs w:val="24"/>
-        </w:rPr>
-        <w:t>McKenzi</w:t>
-      </w:r>
-      <w:proofErr w:type="spellEnd"/>
-      <w:r>
-        <w:rPr>
-          <w:rFonts w:ascii="Arial" w:hAnsi="Arial" w:cs="Arial"/>
-          <w:sz w:val="24"/>
-          <w:szCs w:val="24"/>
-        </w:rPr>
-        <w:t xml:space="preserve"> James (2020) published a Master’s Theses &amp; Capstone Project entitled “The Impact of Game-Based Learning in a Special Education Classroom” in Northwestern College, in which studied about a teacher having at least one student who has a learning disability or struggles with academics. And also, where every school also has teachers with the ability to reach out to struggling students using traditional and non-traditional approach to learning. This is where the game-based learning which is non-traditional was introduced to the students and teachers, instead of the traditional paper and pencil activity</w:t>
-      </w:r>
-      <w:r>
-        <w:rPr>
-          <w:rFonts w:ascii="Arial" w:hAnsi="Arial" w:cs="Arial"/>
-          <w:sz w:val="24"/>
-          <w:szCs w:val="24"/>
-        </w:rPr>
-        <w:t>.</w:t>
-      </w:r>
-      <w:r>
-        <w:rPr>
-          <w:rFonts w:ascii="Arial" w:hAnsi="Arial" w:cs="Arial"/>
-          <w:sz w:val="24"/>
-          <w:szCs w:val="24"/>
-        </w:rPr>
-        <w:t xml:space="preserve"> </w:t>
-      </w:r>
-    </w:p>
-    <w:p>
-      <w:pPr>
-        <w:spacing w:line="480" w:lineRule="auto"/>
-        <w:ind w:firstLine="720"/>
-        <w:jc w:val="both"/>
-        <w:rPr>
-          <w:rFonts w:ascii="Arial" w:hAnsi="Arial" w:cs="Arial"/>
-          <w:sz w:val="24"/>
-          <w:szCs w:val="24"/>
-        </w:rPr>
-      </w:pPr>
-      <w:r>
-        <w:rPr>
-          <w:rFonts w:ascii="Arial" w:hAnsi="Arial" w:cs="Arial"/>
-          <w:sz w:val="24"/>
-          <w:szCs w:val="24"/>
-        </w:rPr>
-        <w:t xml:space="preserve">According to the article of Ramon </w:t>
-      </w:r>
-      <w:proofErr w:type="spellStart"/>
-      <w:r>
-        <w:rPr>
-          <w:rFonts w:ascii="Arial" w:hAnsi="Arial" w:cs="Arial"/>
-          <w:sz w:val="24"/>
-          <w:szCs w:val="24"/>
-        </w:rPr>
-        <w:t>Cozar</w:t>
-      </w:r>
-      <w:proofErr w:type="spellEnd"/>
-      <w:r>
-        <w:rPr>
-          <w:rFonts w:ascii="Arial" w:hAnsi="Arial" w:cs="Arial"/>
-          <w:sz w:val="24"/>
-          <w:szCs w:val="24"/>
-        </w:rPr>
-        <w:t xml:space="preserve">-Gutierrez &amp;  Jose Manuel Lopez (2016) entitled “Game-based learning and gamification in initial teacher training in the social sciences: an experiment with </w:t>
-      </w:r>
-      <w:proofErr w:type="spellStart"/>
-      <w:r>
-        <w:rPr>
-          <w:rFonts w:ascii="Arial" w:hAnsi="Arial" w:cs="Arial"/>
-          <w:sz w:val="24"/>
-          <w:szCs w:val="24"/>
-        </w:rPr>
-        <w:t>MinecraftEdu</w:t>
-      </w:r>
-      <w:proofErr w:type="spellEnd"/>
-      <w:r>
-        <w:rPr>
-          <w:rFonts w:ascii="Arial" w:hAnsi="Arial" w:cs="Arial"/>
-          <w:sz w:val="24"/>
-          <w:szCs w:val="24"/>
-        </w:rPr>
-        <w:t xml:space="preserve">”, their study analyses the application of game-based learning and gamification using </w:t>
-      </w:r>
-      <w:proofErr w:type="spellStart"/>
-      <w:r>
-        <w:rPr>
-          <w:rFonts w:ascii="Arial" w:hAnsi="Arial" w:cs="Arial"/>
-          <w:sz w:val="24"/>
-          <w:szCs w:val="24"/>
-        </w:rPr>
-        <w:t>MinecraftEdu</w:t>
-      </w:r>
-      <w:proofErr w:type="spellEnd"/>
-      <w:r>
-        <w:rPr>
-          <w:rFonts w:ascii="Arial" w:hAnsi="Arial" w:cs="Arial"/>
-          <w:sz w:val="24"/>
-          <w:szCs w:val="24"/>
-        </w:rPr>
-        <w:t xml:space="preserve">, which allows for an exploration of the possibilities regarding immersive learning environments. And it shows that their respective participants consider video games as non-essential tools in an educational </w:t>
-      </w:r>
-      <w:r>
-        <w:rPr>
-          <w:rFonts w:ascii="Arial" w:hAnsi="Arial" w:cs="Arial"/>
-          <w:sz w:val="24"/>
-          <w:szCs w:val="24"/>
-        </w:rPr>
-        <w:lastRenderedPageBreak/>
-        <w:t xml:space="preserve">context, they value the fact that game-based learning through immersive environments allows for learning that involves a higher level of activity and engagement of the students. According to their interest level, educational innovation and motivation are valued positively and show statistically significant improvements. </w:t>
-      </w:r>
-    </w:p>
-    <w:p>
-      <w:pPr>
-        <w:spacing w:line="480" w:lineRule="auto"/>
-        <w:jc w:val="both"/>
-        <w:rPr>
-          <w:rFonts w:ascii="Arial" w:hAnsi="Arial" w:cs="Arial"/>
-          <w:b/>
-          <w:bCs/>
-          <w:sz w:val="24"/>
-          <w:szCs w:val="24"/>
-        </w:rPr>
-      </w:pPr>
-      <w:r>
-        <w:rPr>
-          <w:rFonts w:ascii="Arial" w:hAnsi="Arial" w:cs="Arial"/>
-          <w:b/>
-          <w:bCs/>
-          <w:sz w:val="24"/>
-          <w:szCs w:val="24"/>
-        </w:rPr>
-        <w:t>Historical Background</w:t>
-      </w:r>
-    </w:p>
-    <w:p>
-      <w:pPr>
-        <w:pStyle w:val="NormalWeb"/>
-        <w:spacing w:before="0" w:beforeAutospacing="0" w:after="0" w:afterAutospacing="0" w:line="480" w:lineRule="auto"/>
-        <w:jc w:val="both"/>
-        <w:rPr>
-          <w:rFonts w:ascii="Arial" w:hAnsi="Arial" w:cs="Arial"/>
-          <w:color w:val="0E101A"/>
-        </w:rPr>
-      </w:pPr>
-      <w:r>
-        <w:rPr>
-          <w:rFonts w:ascii="Arial" w:hAnsi="Arial" w:cs="Arial"/>
-          <w:b/>
-          <w:bCs/>
-        </w:rPr>
-        <w:tab/>
-      </w:r>
-      <w:r>
-        <w:rPr>
-          <w:rFonts w:ascii="Arial" w:hAnsi="Arial" w:cs="Arial"/>
-          <w:color w:val="0E101A"/>
-        </w:rPr>
-        <w:t>Educational games are not new today. Since the introduction of video games in the 1970’s many games are released that are considered educational games, the first educational game was </w:t>
-      </w:r>
-      <w:r>
-        <w:rPr>
-          <w:rStyle w:val="Emphasis"/>
-          <w:rFonts w:ascii="Arial" w:hAnsi="Arial" w:cs="Arial"/>
-          <w:color w:val="0E101A"/>
-        </w:rPr>
-        <w:t>Logo Programming, and Turtle</w:t>
-      </w:r>
-      <w:r>
-        <w:rPr>
-          <w:rFonts w:ascii="Arial" w:hAnsi="Arial" w:cs="Arial"/>
-          <w:color w:val="0E101A"/>
-        </w:rPr>
-        <w:t> Academy released this game with the intent of teaching programming and mathematical concepts. Then there is </w:t>
-      </w:r>
-      <w:r>
-        <w:rPr>
-          <w:rStyle w:val="Emphasis"/>
-          <w:rFonts w:ascii="Arial" w:hAnsi="Arial" w:cs="Arial"/>
-          <w:color w:val="0E101A"/>
-        </w:rPr>
-        <w:t>Lemonade Stand; this</w:t>
-      </w:r>
-      <w:r>
-        <w:rPr>
-          <w:rFonts w:ascii="Arial" w:hAnsi="Arial" w:cs="Arial"/>
-          <w:color w:val="0E101A"/>
-        </w:rPr>
-        <w:t> is a business simulation game that teaches basic economics by running a lemonade stand. </w:t>
-      </w:r>
-      <w:r>
-        <w:rPr>
-          <w:rStyle w:val="Emphasis"/>
-          <w:rFonts w:ascii="Arial" w:hAnsi="Arial" w:cs="Arial"/>
-          <w:color w:val="0E101A"/>
-        </w:rPr>
-        <w:t>Lemonade Stand</w:t>
-      </w:r>
-      <w:r>
-        <w:rPr>
-          <w:rFonts w:ascii="Arial" w:hAnsi="Arial" w:cs="Arial"/>
-          <w:color w:val="0E101A"/>
-        </w:rPr>
-        <w:t> is considered one of the oldest and most popular</w:t>
-      </w:r>
-      <w:r>
-        <w:rPr>
-          <w:rStyle w:val="Emphasis"/>
-          <w:rFonts w:ascii="Arial" w:hAnsi="Arial" w:cs="Arial"/>
-          <w:color w:val="0E101A"/>
-        </w:rPr>
-        <w:t> </w:t>
-      </w:r>
-      <w:r>
-        <w:rPr>
-          <w:rFonts w:ascii="Arial" w:hAnsi="Arial" w:cs="Arial"/>
-          <w:color w:val="0E101A"/>
-        </w:rPr>
-        <w:t>educational games of all time. Oregon Trail is initially developed for students in Minnesota, and the gameplay is simply asking players to lead a family of settlers along the Oregon Trail successfully. </w:t>
-      </w:r>
-      <w:r>
-        <w:rPr>
-          <w:rStyle w:val="Emphasis"/>
-          <w:rFonts w:ascii="Arial" w:hAnsi="Arial" w:cs="Arial"/>
-          <w:color w:val="0E101A"/>
-        </w:rPr>
-        <w:t>Oregon Trail </w:t>
-      </w:r>
-      <w:r>
-        <w:rPr>
-          <w:rFonts w:ascii="Arial" w:hAnsi="Arial" w:cs="Arial"/>
-          <w:color w:val="0E101A"/>
-        </w:rPr>
-        <w:t>had a significant impact on educational games that causes an increasing number of educational video games the following year. </w:t>
-      </w:r>
-    </w:p>
-    <w:p>
-      <w:pPr>
-        <w:pStyle w:val="NormalWeb"/>
-        <w:spacing w:before="0" w:beforeAutospacing="0" w:after="0" w:afterAutospacing="0" w:line="480" w:lineRule="auto"/>
-        <w:jc w:val="both"/>
-        <w:rPr>
-          <w:rFonts w:ascii="Arial" w:hAnsi="Arial" w:cs="Arial"/>
-          <w:color w:val="0E101A"/>
-        </w:rPr>
-      </w:pPr>
-    </w:p>
-    <w:p>
-      <w:pPr>
-        <w:pStyle w:val="NormalWeb"/>
-        <w:spacing w:before="0" w:beforeAutospacing="0" w:after="0" w:afterAutospacing="0" w:line="480" w:lineRule="auto"/>
-        <w:jc w:val="both"/>
-        <w:rPr>
-          <w:rFonts w:ascii="Arial" w:hAnsi="Arial" w:cs="Arial"/>
-          <w:color w:val="0E101A"/>
-        </w:rPr>
-      </w:pPr>
-      <w:r>
-        <w:rPr>
-          <w:rFonts w:ascii="Arial" w:hAnsi="Arial" w:cs="Arial"/>
-          <w:color w:val="0E101A"/>
-        </w:rPr>
-        <w:t>         As of today, Minecraft is one of the most popular educational games. Minecraft is considered an educational game because it enhances creativity, problem-solving, self-direction, collaboration, and other skills. On November 1, 2016, Minecraft: Education Edition is released. This is a version of Minecraft that is specifically designed for classroom use. </w:t>
-      </w:r>
-    </w:p>
-    <w:p>
-      <w:pPr>
-        <w:spacing w:line="480" w:lineRule="auto"/>
-        <w:jc w:val="both"/>
-        <w:rPr>
-          <w:rFonts w:ascii="Arial" w:hAnsi="Arial" w:cs="Arial"/>
-          <w:sz w:val="24"/>
-          <w:szCs w:val="24"/>
-        </w:rPr>
-      </w:pPr>
-    </w:p>
-    <w:p>
-      <w:pPr>
-        <w:spacing w:line="480" w:lineRule="auto"/>
-        <w:jc w:val="both"/>
-        <w:rPr>
-          <w:rFonts w:ascii="Arial" w:hAnsi="Arial" w:cs="Arial"/>
-          <w:sz w:val="24"/>
-          <w:szCs w:val="24"/>
-        </w:rPr>
-      </w:pPr>
-    </w:p>
-    <w:p>
-      <w:pPr>
-        <w:spacing w:line="480" w:lineRule="auto"/>
-        <w:jc w:val="both"/>
-        <w:rPr>
-          <w:rFonts w:ascii="Arial" w:hAnsi="Arial" w:cs="Arial"/>
-          <w:sz w:val="24"/>
-          <w:szCs w:val="24"/>
-        </w:rPr>
-      </w:pPr>
-    </w:p>
-    <w:p>
-      <w:pPr>
-        <w:spacing w:line="480" w:lineRule="auto"/>
-        <w:jc w:val="both"/>
-        <w:rPr>
-          <w:rFonts w:ascii="Arial" w:hAnsi="Arial" w:cs="Arial"/>
-          <w:sz w:val="24"/>
-          <w:szCs w:val="24"/>
-        </w:rPr>
-      </w:pPr>
-    </w:p>
-    <w:p>
-      <w:pPr>
-        <w:spacing w:line="480" w:lineRule="auto"/>
-        <w:jc w:val="both"/>
-        <w:rPr>
-          <w:rFonts w:ascii="Arial" w:hAnsi="Arial" w:cs="Arial"/>
-          <w:sz w:val="24"/>
-          <w:szCs w:val="24"/>
-        </w:rPr>
-      </w:pPr>
-    </w:p>
-    <w:p>
-      <w:pPr>
-        <w:spacing w:line="480" w:lineRule="auto"/>
-        <w:jc w:val="center"/>
-        <w:rPr>
-          <w:rFonts w:ascii="Arial" w:hAnsi="Arial" w:cs="Arial"/>
-          <w:b/>
-          <w:bCs/>
-          <w:sz w:val="24"/>
-          <w:szCs w:val="24"/>
-        </w:rPr>
-      </w:pPr>
-      <w:r>
-        <w:rPr>
-          <w:rFonts w:ascii="Arial" w:hAnsi="Arial" w:cs="Arial"/>
-          <w:b/>
-          <w:bCs/>
-          <w:sz w:val="24"/>
-          <w:szCs w:val="24"/>
-        </w:rPr>
         <w:t>CHAPTER III</w:t>
       </w:r>
     </w:p>
@@ -3334,15 +3615,7 @@
           <w:sz w:val="24"/>
           <w:szCs w:val="24"/>
         </w:rPr>
-        <w:t xml:space="preserve">is a cross-platform game engine that is developed by Unity Technologies. This is widely used by companies and indie game </w:t>
-      </w:r>
-      <w:r>
-        <w:rPr>
-          <w:rFonts w:ascii="Arial" w:hAnsi="Arial" w:cs="Arial"/>
-          <w:sz w:val="24"/>
-          <w:szCs w:val="24"/>
-        </w:rPr>
-        <w:t>developers</w:t>
+        <w:t>is a cross-platform game engine that is developed by Unity Technologies. This is widely used by companies and indie game developers</w:t>
       </w:r>
       <w:r>
         <w:rPr>
@@ -3404,39 +3677,7 @@
           <w:sz w:val="24"/>
           <w:szCs w:val="24"/>
         </w:rPr>
-        <w:t xml:space="preserve"> programming language that will be used</w:t>
-      </w:r>
-      <w:r>
-        <w:rPr>
-          <w:rFonts w:ascii="Arial" w:hAnsi="Arial" w:cs="Arial"/>
-          <w:sz w:val="24"/>
-          <w:szCs w:val="24"/>
-        </w:rPr>
-        <w:t xml:space="preserve"> in this project</w:t>
-      </w:r>
-      <w:r>
-        <w:rPr>
-          <w:rFonts w:ascii="Arial" w:hAnsi="Arial" w:cs="Arial"/>
-          <w:sz w:val="24"/>
-          <w:szCs w:val="24"/>
-        </w:rPr>
-        <w:t xml:space="preserve"> is C# because </w:t>
-      </w:r>
-      <w:r>
-        <w:rPr>
-          <w:rFonts w:ascii="Arial" w:hAnsi="Arial" w:cs="Arial"/>
-          <w:sz w:val="24"/>
-          <w:szCs w:val="24"/>
-        </w:rPr>
-        <w:t>this is the default language that unity supports</w:t>
-      </w:r>
-      <w:r>
-        <w:rPr>
-          <w:rFonts w:ascii="Arial" w:hAnsi="Arial" w:cs="Arial"/>
-          <w:sz w:val="24"/>
-          <w:szCs w:val="24"/>
-        </w:rPr>
-        <w:t>.</w:t>
+        <w:t xml:space="preserve"> programming language that will be used in this project is C# because this is the default language that unity supports.</w:t>
       </w:r>
     </w:p>
     <w:p>
@@ -3490,15 +3731,7 @@
           <w:sz w:val="24"/>
           <w:szCs w:val="24"/>
         </w:rPr>
-        <w:t>is</w:t>
-      </w:r>
-      <w:r>
-        <w:rPr>
-          <w:rFonts w:ascii="Arial" w:hAnsi="Arial" w:cs="Arial"/>
-          <w:sz w:val="24"/>
-          <w:szCs w:val="24"/>
-        </w:rPr>
-        <w:t xml:space="preserve"> a source-code editor made by Microsoft. This will be used as an external code editor for unity to make programming faster because the default code editor in unity is just a plain text editor and does not have </w:t>
+        <w:t xml:space="preserve">is a source-code editor made by Microsoft. This will be used as an external code editor for unity to make programming faster because the default code editor in unity is just a plain text editor and does not have </w:t>
       </w:r>
       <w:proofErr w:type="spellStart"/>
       <w:r>
@@ -3560,55 +3793,7 @@
           <w:sz w:val="24"/>
           <w:szCs w:val="24"/>
         </w:rPr>
-        <w:t xml:space="preserve"> is a free and open source 3D creation suite. It supports </w:t>
-      </w:r>
-      <w:r>
-        <w:rPr>
-          <w:rFonts w:ascii="Arial" w:hAnsi="Arial" w:cs="Arial"/>
-          <w:sz w:val="24"/>
-          <w:szCs w:val="24"/>
-        </w:rPr>
-        <w:t>modeling, rigging</w:t>
-      </w:r>
-      <w:r>
-        <w:rPr>
-          <w:rFonts w:ascii="Arial" w:hAnsi="Arial" w:cs="Arial"/>
-          <w:sz w:val="24"/>
-          <w:szCs w:val="24"/>
-        </w:rPr>
-        <w:t xml:space="preserve"> and animation which is perfect for what </w:t>
-      </w:r>
-      <w:r>
-        <w:rPr>
-          <w:rFonts w:ascii="Arial" w:hAnsi="Arial" w:cs="Arial"/>
-          <w:sz w:val="24"/>
-          <w:szCs w:val="24"/>
-        </w:rPr>
-        <w:t xml:space="preserve">3D </w:t>
-      </w:r>
-      <w:r>
-        <w:rPr>
-          <w:rFonts w:ascii="Arial" w:hAnsi="Arial" w:cs="Arial"/>
-          <w:sz w:val="24"/>
-          <w:szCs w:val="24"/>
-        </w:rPr>
-        <w:t>game</w:t>
-      </w:r>
-      <w:r>
-        <w:rPr>
-          <w:rFonts w:ascii="Arial" w:hAnsi="Arial" w:cs="Arial"/>
-          <w:sz w:val="24"/>
-          <w:szCs w:val="24"/>
-        </w:rPr>
-        <w:t xml:space="preserve"> needs</w:t>
-      </w:r>
-      <w:r>
-        <w:rPr>
-          <w:rFonts w:ascii="Arial" w:hAnsi="Arial" w:cs="Arial"/>
-          <w:sz w:val="24"/>
-          <w:szCs w:val="24"/>
-        </w:rPr>
-        <w:t>.</w:t>
+        <w:t xml:space="preserve"> is a free and open source 3D creation suite. It supports modeling, rigging and animation which is perfect for what 3D game needs.</w:t>
       </w:r>
       <w:r>
         <w:rPr>
@@ -3663,39 +3848,7 @@
           <w:sz w:val="24"/>
           <w:szCs w:val="24"/>
         </w:rPr>
-        <w:t>is</w:t>
-      </w:r>
-      <w:r>
-        <w:rPr>
-          <w:rFonts w:ascii="Arial" w:hAnsi="Arial" w:cs="Arial"/>
-          <w:sz w:val="24"/>
-          <w:szCs w:val="24"/>
-        </w:rPr>
-        <w:t xml:space="preserve"> raster graphics editor developed and published by Adobe Inc. This </w:t>
-      </w:r>
-      <w:r>
-        <w:rPr>
-          <w:rFonts w:ascii="Arial" w:hAnsi="Arial" w:cs="Arial"/>
-          <w:sz w:val="24"/>
-          <w:szCs w:val="24"/>
-        </w:rPr>
-        <w:t xml:space="preserve">application </w:t>
-      </w:r>
-      <w:r>
-        <w:rPr>
-          <w:rFonts w:ascii="Arial" w:hAnsi="Arial" w:cs="Arial"/>
-          <w:sz w:val="24"/>
-          <w:szCs w:val="24"/>
-        </w:rPr>
-        <w:t>will be used to create textures</w:t>
-      </w:r>
-      <w:r>
-        <w:rPr>
-          <w:rFonts w:ascii="Arial" w:hAnsi="Arial" w:cs="Arial"/>
-          <w:sz w:val="24"/>
-          <w:szCs w:val="24"/>
-        </w:rPr>
-        <w:t xml:space="preserve"> like normal map and height map for the materials in the game.</w:t>
+        <w:t>is raster graphics editor developed and published by Adobe Inc. This application will be used to create textures like normal map and height map for the materials in the game.</w:t>
       </w:r>
     </w:p>
     <w:p>
@@ -3723,17 +3876,7 @@
           <w:sz w:val="24"/>
           <w:szCs w:val="24"/>
         </w:rPr>
-        <w:t xml:space="preserve">Adobe </w:t>
-      </w:r>
-      <w:r>
-        <w:rPr>
-          <w:rFonts w:ascii="Arial" w:hAnsi="Arial" w:cs="Arial"/>
-          <w:b/>
-          <w:bCs/>
-          <w:sz w:val="24"/>
-          <w:szCs w:val="24"/>
-        </w:rPr>
-        <w:t>Illustrator</w:t>
+        <w:t>Adobe Illustrator</w:t>
       </w:r>
       <w:r>
         <w:rPr>
@@ -3779,7 +3922,6 @@
           <w:sz w:val="24"/>
           <w:szCs w:val="24"/>
         </w:rPr>
-        <w:lastRenderedPageBreak/>
         <w:t xml:space="preserve">Vue.js – is </w:t>
       </w:r>
       <w:r>
@@ -3822,9 +3964,10 @@
     <w:p>
       <w:pPr>
         <w:spacing w:line="480" w:lineRule="auto"/>
-        <w:jc w:val="both"/>
-        <w:rPr>
-          <w:rFonts w:ascii="Arial" w:hAnsi="Arial" w:cs="Arial"/>
+        <w:rPr>
+          <w:rFonts w:ascii="Arial" w:hAnsi="Arial" w:cs="Arial"/>
+          <w:b/>
+          <w:bCs/>
           <w:sz w:val="24"/>
           <w:szCs w:val="24"/>
         </w:rPr>
@@ -3833,20 +3976,233 @@
     <w:p>
       <w:pPr>
         <w:spacing w:line="480" w:lineRule="auto"/>
-        <w:jc w:val="both"/>
-        <w:rPr>
-          <w:rFonts w:ascii="Arial" w:hAnsi="Arial" w:cs="Arial"/>
-          <w:sz w:val="24"/>
-          <w:szCs w:val="24"/>
-        </w:rPr>
-      </w:pPr>
-      <w:r>
-        <w:rPr>
-          <w:rFonts w:ascii="Arial" w:hAnsi="Arial" w:cs="Arial"/>
-          <w:sz w:val="24"/>
-          <w:szCs w:val="24"/>
-        </w:rPr>
-        <w:t xml:space="preserve">Reference: </w:t>
+        <w:rPr>
+          <w:rFonts w:ascii="Arial" w:hAnsi="Arial" w:cs="Arial"/>
+          <w:b/>
+          <w:bCs/>
+          <w:sz w:val="24"/>
+          <w:szCs w:val="24"/>
+        </w:rPr>
+      </w:pPr>
+      <w:r>
+        <w:rPr>
+          <w:rFonts w:ascii="Arial" w:hAnsi="Arial" w:cs="Arial"/>
+          <w:b/>
+          <w:bCs/>
+          <w:sz w:val="24"/>
+          <w:szCs w:val="24"/>
+        </w:rPr>
+        <w:t>Methodology Page</w:t>
+      </w:r>
+    </w:p>
+    <w:p>
+      <w:pPr>
+        <w:spacing w:line="480" w:lineRule="auto"/>
+        <w:rPr>
+          <w:rFonts w:ascii="Arial" w:hAnsi="Arial" w:cs="Arial"/>
+          <w:b/>
+          <w:bCs/>
+          <w:sz w:val="24"/>
+          <w:szCs w:val="24"/>
+        </w:rPr>
+      </w:pPr>
+      <w:r>
+        <w:rPr>
+          <w:rFonts w:ascii="Arial" w:hAnsi="Arial" w:cs="Arial"/>
+          <w:b/>
+          <w:bCs/>
+          <w:sz w:val="24"/>
+          <w:szCs w:val="24"/>
+        </w:rPr>
+        <w:t>Design</w:t>
+      </w:r>
+    </w:p>
+    <w:p>
+      <w:pPr>
+        <w:spacing w:line="480" w:lineRule="auto"/>
+        <w:rPr>
+          <w:rFonts w:ascii="Arial" w:hAnsi="Arial" w:cs="Arial"/>
+          <w:b/>
+          <w:bCs/>
+          <w:sz w:val="24"/>
+          <w:szCs w:val="24"/>
+        </w:rPr>
+      </w:pPr>
+      <w:r>
+        <w:rPr>
+          <w:rFonts w:ascii="Arial" w:hAnsi="Arial" w:cs="Arial"/>
+          <w:b/>
+          <w:bCs/>
+          <w:sz w:val="24"/>
+          <w:szCs w:val="24"/>
+        </w:rPr>
+        <w:t>Subject Selection &amp; Description</w:t>
+      </w:r>
+    </w:p>
+    <w:p>
+      <w:pPr>
+        <w:spacing w:line="480" w:lineRule="auto"/>
+        <w:rPr>
+          <w:rFonts w:ascii="Arial" w:hAnsi="Arial" w:cs="Arial"/>
+          <w:b/>
+          <w:bCs/>
+          <w:sz w:val="24"/>
+          <w:szCs w:val="24"/>
+        </w:rPr>
+      </w:pPr>
+      <w:r>
+        <w:rPr>
+          <w:rFonts w:ascii="Arial" w:hAnsi="Arial" w:cs="Arial"/>
+          <w:b/>
+          <w:bCs/>
+          <w:sz w:val="24"/>
+          <w:szCs w:val="24"/>
+        </w:rPr>
+        <w:t>Instrumentation</w:t>
+      </w:r>
+    </w:p>
+    <w:p>
+      <w:pPr>
+        <w:spacing w:line="480" w:lineRule="auto"/>
+        <w:rPr>
+          <w:rFonts w:ascii="Arial" w:hAnsi="Arial" w:cs="Arial"/>
+          <w:b/>
+          <w:bCs/>
+          <w:sz w:val="24"/>
+          <w:szCs w:val="24"/>
+        </w:rPr>
+      </w:pPr>
+      <w:r>
+        <w:rPr>
+          <w:rFonts w:ascii="Arial" w:hAnsi="Arial" w:cs="Arial"/>
+          <w:b/>
+          <w:bCs/>
+          <w:sz w:val="24"/>
+          <w:szCs w:val="24"/>
+        </w:rPr>
+        <w:t>Data Collection Procedure</w:t>
+      </w:r>
+    </w:p>
+    <w:p>
+      <w:pPr>
+        <w:spacing w:line="480" w:lineRule="auto"/>
+        <w:rPr>
+          <w:rFonts w:ascii="Arial" w:hAnsi="Arial" w:cs="Arial"/>
+          <w:b/>
+          <w:bCs/>
+          <w:sz w:val="24"/>
+          <w:szCs w:val="24"/>
+        </w:rPr>
+      </w:pPr>
+      <w:r>
+        <w:rPr>
+          <w:rFonts w:ascii="Arial" w:hAnsi="Arial" w:cs="Arial"/>
+          <w:b/>
+          <w:bCs/>
+          <w:sz w:val="24"/>
+          <w:szCs w:val="24"/>
+        </w:rPr>
+        <w:t>Data Analysis</w:t>
+      </w:r>
+    </w:p>
+    <w:p>
+      <w:pPr>
+        <w:spacing w:line="480" w:lineRule="auto"/>
+        <w:rPr>
+          <w:rFonts w:ascii="Arial" w:hAnsi="Arial" w:cs="Arial"/>
+          <w:b/>
+          <w:bCs/>
+          <w:sz w:val="24"/>
+          <w:szCs w:val="24"/>
+        </w:rPr>
+      </w:pPr>
+      <w:r>
+        <w:rPr>
+          <w:rFonts w:ascii="Arial" w:hAnsi="Arial" w:cs="Arial"/>
+          <w:b/>
+          <w:bCs/>
+          <w:sz w:val="24"/>
+          <w:szCs w:val="24"/>
+        </w:rPr>
+        <w:t>Limitations</w:t>
+      </w:r>
+    </w:p>
+    <w:p>
+      <w:pPr>
+        <w:spacing w:line="480" w:lineRule="auto"/>
+        <w:rPr>
+          <w:rFonts w:ascii="Arial" w:hAnsi="Arial" w:cs="Arial"/>
+          <w:b/>
+          <w:bCs/>
+          <w:sz w:val="24"/>
+          <w:szCs w:val="24"/>
+        </w:rPr>
+      </w:pPr>
+      <w:r>
+        <w:rPr>
+          <w:rFonts w:ascii="Arial" w:hAnsi="Arial" w:cs="Arial"/>
+          <w:b/>
+          <w:bCs/>
+          <w:sz w:val="24"/>
+          <w:szCs w:val="24"/>
+        </w:rPr>
+        <w:t>Summary of Findings</w:t>
+      </w:r>
+    </w:p>
+    <w:p>
+      <w:pPr>
+        <w:spacing w:line="480" w:lineRule="auto"/>
+        <w:rPr>
+          <w:rFonts w:ascii="Arial" w:hAnsi="Arial" w:cs="Arial"/>
+          <w:b/>
+          <w:bCs/>
+          <w:sz w:val="24"/>
+          <w:szCs w:val="24"/>
+        </w:rPr>
+      </w:pPr>
+      <w:r>
+        <w:rPr>
+          <w:rFonts w:ascii="Arial" w:hAnsi="Arial" w:cs="Arial"/>
+          <w:b/>
+          <w:bCs/>
+          <w:sz w:val="24"/>
+          <w:szCs w:val="24"/>
+        </w:rPr>
+        <w:t>Conclusions &amp; Recommendations</w:t>
+      </w:r>
+    </w:p>
+    <w:p>
+      <w:pPr>
+        <w:spacing w:line="480" w:lineRule="auto"/>
+        <w:jc w:val="both"/>
+        <w:rPr>
+          <w:rFonts w:ascii="Arial" w:hAnsi="Arial" w:cs="Arial"/>
+          <w:sz w:val="24"/>
+          <w:szCs w:val="24"/>
+        </w:rPr>
+      </w:pPr>
+    </w:p>
+    <w:p>
+      <w:pPr>
+        <w:spacing w:line="480" w:lineRule="auto"/>
+        <w:jc w:val="center"/>
+        <w:rPr>
+          <w:rFonts w:ascii="Arial" w:hAnsi="Arial" w:cs="Arial"/>
+          <w:b/>
+          <w:bCs/>
+          <w:sz w:val="24"/>
+          <w:szCs w:val="24"/>
+        </w:rPr>
+      </w:pPr>
+      <w:r>
+        <w:rPr>
+          <w:rFonts w:ascii="Arial" w:hAnsi="Arial" w:cs="Arial"/>
+          <w:b/>
+          <w:bCs/>
+          <w:sz w:val="24"/>
+          <w:szCs w:val="24"/>
+        </w:rPr>
+        <w:t>Reference:</w:t>
       </w:r>
     </w:p>
     <w:p>
@@ -3925,6 +4281,232 @@
 <file path=word/numbering.xml><?xml version="1.0" encoding="utf-8"?>
 <w:numbering xmlns:wpc="http://schemas.microsoft.com/office/word/2010/wordprocessingCanvas" xmlns:cx="http://schemas.microsoft.com/office/drawing/2014/chartex" xmlns:cx1="http://schemas.microsoft.com/office/drawing/2015/9/8/chartex" xmlns:cx2="http://schemas.microsoft.com/office/drawing/2015/10/21/chartex" xmlns:cx3="http://schemas.microsoft.com/office/drawing/2016/5/9/chartex" xmlns:cx4="http://schemas.microsoft.com/office/drawing/2016/5/10/chartex" xmlns:cx5="http://schemas.microsoft.com/office/drawing/2016/5/11/chartex" xmlns:cx6="http://schemas.microsoft.com/office/drawing/2016/5/12/chartex" xmlns:cx7="http://schemas.microsoft.com/office/drawing/2016/5/13/chartex" xmlns:cx8="http://schemas.microsoft.com/office/drawing/2016/5/14/chartex" xmlns:mc="http://schemas.openxmlformats.org/markup-compatibility/2006" xmlns:aink="http://schemas.microsoft.com/office/drawing/2016/ink" xmlns:am3d="http://schemas.microsoft.com/office/drawing/2017/model3d" xmlns:o="urn:schemas-microsoft-com:office:office" xmlns:r="http://schemas.openxmlformats.org/officeDocument/2006/relationships" xmlns:m="http://schemas.openxmlformats.org/officeDocument/2006/math" xmlns:v="urn:schemas-microsoft-com:vml" xmlns:wp14="http://schemas.microsoft.com/office/word/2010/wordprocessingDrawing" xmlns:wp="http://schemas.openxmlformats.org/drawingml/2006/wordprocessingDrawing" xmlns:w10="urn:schemas-microsoft-com:office:word" xmlns:w="http://schemas.openxmlformats.org/wordprocessingml/2006/main" xmlns:w14="http://schemas.microsoft.com/office/word/2010/wordml" xmlns:w15="http://schemas.microsoft.com/office/word/2012/wordml" xmlns:w16cex="http://schemas.microsoft.com/office/word/2018/wordml/cex" xmlns:w16cid="http://schemas.microsoft.com/office/word/2016/wordml/cid" xmlns:w16="http://schemas.microsoft.com/office/word/2018/wordml" xmlns:w16se="http://schemas.microsoft.com/office/word/2015/wordml/symex" xmlns:wpg="http://schemas.microsoft.com/office/word/2010/wordprocessingGroup" xmlns:wpi="http://schemas.microsoft.com/office/word/2010/wordprocessingInk" xmlns:wne="http://schemas.microsoft.com/office/word/2006/wordml" xmlns:wps="http://schemas.microsoft.com/office/word/2010/wordprocessingShape" mc:Ignorable="w14 w15 w16se w16cid w16 w16cex wp14">
   <w:abstractNum w:abstractNumId="0" w15:restartNumberingAfterBreak="0">
+    <w:nsid w:val="0111288D"/>
+    <w:multiLevelType w:val="multilevel"/>
+    <w:tmpl w:val="A8E613FC"/>
+    <w:lvl w:ilvl="0">
+      <w:start w:val="1"/>
+      <w:numFmt w:val="bullet"/>
+      <w:lvlText w:val="●"/>
+      <w:lvlJc w:val="left"/>
+      <w:pPr>
+        <w:ind w:left="720" w:hanging="360"/>
+      </w:pPr>
+      <w:rPr>
+        <w:u w:val="none"/>
+      </w:rPr>
+    </w:lvl>
+    <w:lvl w:ilvl="1">
+      <w:start w:val="1"/>
+      <w:numFmt w:val="bullet"/>
+      <w:lvlText w:val="○"/>
+      <w:lvlJc w:val="left"/>
+      <w:pPr>
+        <w:ind w:left="1440" w:hanging="360"/>
+      </w:pPr>
+      <w:rPr>
+        <w:u w:val="none"/>
+      </w:rPr>
+    </w:lvl>
+    <w:lvl w:ilvl="2">
+      <w:start w:val="1"/>
+      <w:numFmt w:val="bullet"/>
+      <w:lvlText w:val="■"/>
+      <w:lvlJc w:val="left"/>
+      <w:pPr>
+        <w:ind w:left="2160" w:hanging="360"/>
+      </w:pPr>
+      <w:rPr>
+        <w:u w:val="none"/>
+      </w:rPr>
+    </w:lvl>
+    <w:lvl w:ilvl="3">
+      <w:start w:val="1"/>
+      <w:numFmt w:val="bullet"/>
+      <w:lvlText w:val="●"/>
+      <w:lvlJc w:val="left"/>
+      <w:pPr>
+        <w:ind w:left="2880" w:hanging="360"/>
+      </w:pPr>
+      <w:rPr>
+        <w:u w:val="none"/>
+      </w:rPr>
+    </w:lvl>
+    <w:lvl w:ilvl="4">
+      <w:start w:val="1"/>
+      <w:numFmt w:val="bullet"/>
+      <w:lvlText w:val="○"/>
+      <w:lvlJc w:val="left"/>
+      <w:pPr>
+        <w:ind w:left="3600" w:hanging="360"/>
+      </w:pPr>
+      <w:rPr>
+        <w:u w:val="none"/>
+      </w:rPr>
+    </w:lvl>
+    <w:lvl w:ilvl="5">
+      <w:start w:val="1"/>
+      <w:numFmt w:val="bullet"/>
+      <w:lvlText w:val="■"/>
+      <w:lvlJc w:val="left"/>
+      <w:pPr>
+        <w:ind w:left="4320" w:hanging="360"/>
+      </w:pPr>
+      <w:rPr>
+        <w:u w:val="none"/>
+      </w:rPr>
+    </w:lvl>
+    <w:lvl w:ilvl="6">
+      <w:start w:val="1"/>
+      <w:numFmt w:val="bullet"/>
+      <w:lvlText w:val="●"/>
+      <w:lvlJc w:val="left"/>
+      <w:pPr>
+        <w:ind w:left="5040" w:hanging="360"/>
+      </w:pPr>
+      <w:rPr>
+        <w:u w:val="none"/>
+      </w:rPr>
+    </w:lvl>
+    <w:lvl w:ilvl="7">
+      <w:start w:val="1"/>
+      <w:numFmt w:val="bullet"/>
+      <w:lvlText w:val="○"/>
+      <w:lvlJc w:val="left"/>
+      <w:pPr>
+        <w:ind w:left="5760" w:hanging="360"/>
+      </w:pPr>
+      <w:rPr>
+        <w:u w:val="none"/>
+      </w:rPr>
+    </w:lvl>
+    <w:lvl w:ilvl="8">
+      <w:start w:val="1"/>
+      <w:numFmt w:val="bullet"/>
+      <w:lvlText w:val="■"/>
+      <w:lvlJc w:val="left"/>
+      <w:pPr>
+        <w:ind w:left="6480" w:hanging="360"/>
+      </w:pPr>
+      <w:rPr>
+        <w:u w:val="none"/>
+      </w:rPr>
+    </w:lvl>
+  </w:abstractNum>
+  <w:abstractNum w:abstractNumId="1" w15:restartNumberingAfterBreak="0">
+    <w:nsid w:val="08F432E1"/>
+    <w:multiLevelType w:val="hybridMultilevel"/>
+    <w:tmpl w:val="5F4A1B06"/>
+    <w:lvl w:ilvl="0" w:tplc="34090001">
+      <w:start w:val="1"/>
+      <w:numFmt w:val="bullet"/>
+      <w:lvlText w:val=""/>
+      <w:lvlJc w:val="left"/>
+      <w:pPr>
+        <w:ind w:left="720" w:hanging="360"/>
+      </w:pPr>
+      <w:rPr>
+        <w:rFonts w:ascii="Symbol" w:hAnsi="Symbol" w:hint="default"/>
+      </w:rPr>
+    </w:lvl>
+    <w:lvl w:ilvl="1" w:tplc="34090003" w:tentative="1">
+      <w:start w:val="1"/>
+      <w:numFmt w:val="bullet"/>
+      <w:lvlText w:val="o"/>
+      <w:lvlJc w:val="left"/>
+      <w:pPr>
+        <w:ind w:left="1440" w:hanging="360"/>
+      </w:pPr>
+      <w:rPr>
+        <w:rFonts w:ascii="Courier New" w:hAnsi="Courier New" w:cs="Courier New" w:hint="default"/>
+      </w:rPr>
+    </w:lvl>
+    <w:lvl w:ilvl="2" w:tplc="34090005" w:tentative="1">
+      <w:start w:val="1"/>
+      <w:numFmt w:val="bullet"/>
+      <w:lvlText w:val=""/>
+      <w:lvlJc w:val="left"/>
+      <w:pPr>
+        <w:ind w:left="2160" w:hanging="360"/>
+      </w:pPr>
+      <w:rPr>
+        <w:rFonts w:ascii="Wingdings" w:hAnsi="Wingdings" w:hint="default"/>
+      </w:rPr>
+    </w:lvl>
+    <w:lvl w:ilvl="3" w:tplc="34090001" w:tentative="1">
+      <w:start w:val="1"/>
+      <w:numFmt w:val="bullet"/>
+      <w:lvlText w:val=""/>
+      <w:lvlJc w:val="left"/>
+      <w:pPr>
+        <w:ind w:left="2880" w:hanging="360"/>
+      </w:pPr>
+      <w:rPr>
+        <w:rFonts w:ascii="Symbol" w:hAnsi="Symbol" w:hint="default"/>
+      </w:rPr>
+    </w:lvl>
+    <w:lvl w:ilvl="4" w:tplc="34090003" w:tentative="1">
+      <w:start w:val="1"/>
+      <w:numFmt w:val="bullet"/>
+      <w:lvlText w:val="o"/>
+      <w:lvlJc w:val="left"/>
+      <w:pPr>
+        <w:ind w:left="3600" w:hanging="360"/>
+      </w:pPr>
+      <w:rPr>
+        <w:rFonts w:ascii="Courier New" w:hAnsi="Courier New" w:cs="Courier New" w:hint="default"/>
+      </w:rPr>
+    </w:lvl>
+    <w:lvl w:ilvl="5" w:tplc="34090005" w:tentative="1">
+      <w:start w:val="1"/>
+      <w:numFmt w:val="bullet"/>
+      <w:lvlText w:val=""/>
+      <w:lvlJc w:val="left"/>
+      <w:pPr>
+        <w:ind w:left="4320" w:hanging="360"/>
+      </w:pPr>
+      <w:rPr>
+        <w:rFonts w:ascii="Wingdings" w:hAnsi="Wingdings" w:hint="default"/>
+      </w:rPr>
+    </w:lvl>
+    <w:lvl w:ilvl="6" w:tplc="34090001" w:tentative="1">
+      <w:start w:val="1"/>
+      <w:numFmt w:val="bullet"/>
+      <w:lvlText w:val=""/>
+      <w:lvlJc w:val="left"/>
+      <w:pPr>
+        <w:ind w:left="5040" w:hanging="360"/>
+      </w:pPr>
+      <w:rPr>
+        <w:rFonts w:ascii="Symbol" w:hAnsi="Symbol" w:hint="default"/>
+      </w:rPr>
+    </w:lvl>
+    <w:lvl w:ilvl="7" w:tplc="34090003" w:tentative="1">
+      <w:start w:val="1"/>
+      <w:numFmt w:val="bullet"/>
+      <w:lvlText w:val="o"/>
+      <w:lvlJc w:val="left"/>
+      <w:pPr>
+        <w:ind w:left="5760" w:hanging="360"/>
+      </w:pPr>
+      <w:rPr>
+        <w:rFonts w:ascii="Courier New" w:hAnsi="Courier New" w:cs="Courier New" w:hint="default"/>
+      </w:rPr>
+    </w:lvl>
+    <w:lvl w:ilvl="8" w:tplc="34090005" w:tentative="1">
+      <w:start w:val="1"/>
+      <w:numFmt w:val="bullet"/>
+      <w:lvlText w:val=""/>
+      <w:lvlJc w:val="left"/>
+      <w:pPr>
+        <w:ind w:left="6480" w:hanging="360"/>
+      </w:pPr>
+      <w:rPr>
+        <w:rFonts w:ascii="Wingdings" w:hAnsi="Wingdings" w:hint="default"/>
+      </w:rPr>
+    </w:lvl>
+  </w:abstractNum>
+  <w:abstractNum w:abstractNumId="2" w15:restartNumberingAfterBreak="0">
     <w:nsid w:val="092B6E5E"/>
     <w:multiLevelType w:val="multilevel"/>
     <w:tmpl w:val="9552F5B8"/>
@@ -4073,7 +4655,7 @@
       </w:rPr>
     </w:lvl>
   </w:abstractNum>
-  <w:abstractNum w:abstractNumId="1" w15:restartNumberingAfterBreak="0">
+  <w:abstractNum w:abstractNumId="3" w15:restartNumberingAfterBreak="0">
     <w:nsid w:val="0A82498A"/>
     <w:multiLevelType w:val="hybridMultilevel"/>
     <w:tmpl w:val="98100930"/>
@@ -4186,7 +4768,120 @@
       </w:rPr>
     </w:lvl>
   </w:abstractNum>
-  <w:abstractNum w:abstractNumId="2" w15:restartNumberingAfterBreak="0">
+  <w:abstractNum w:abstractNumId="4" w15:restartNumberingAfterBreak="0">
+    <w:nsid w:val="0AC37D4D"/>
+    <w:multiLevelType w:val="multilevel"/>
+    <w:tmpl w:val="982E8166"/>
+    <w:lvl w:ilvl="0">
+      <w:start w:val="1"/>
+      <w:numFmt w:val="bullet"/>
+      <w:lvlText w:val="●"/>
+      <w:lvlJc w:val="left"/>
+      <w:pPr>
+        <w:ind w:left="720" w:hanging="360"/>
+      </w:pPr>
+      <w:rPr>
+        <w:u w:val="none"/>
+      </w:rPr>
+    </w:lvl>
+    <w:lvl w:ilvl="1">
+      <w:start w:val="1"/>
+      <w:numFmt w:val="bullet"/>
+      <w:lvlText w:val="○"/>
+      <w:lvlJc w:val="left"/>
+      <w:pPr>
+        <w:ind w:left="1440" w:hanging="360"/>
+      </w:pPr>
+      <w:rPr>
+        <w:u w:val="none"/>
+      </w:rPr>
+    </w:lvl>
+    <w:lvl w:ilvl="2">
+      <w:start w:val="1"/>
+      <w:numFmt w:val="bullet"/>
+      <w:lvlText w:val="■"/>
+      <w:lvlJc w:val="left"/>
+      <w:pPr>
+        <w:ind w:left="2160" w:hanging="360"/>
+      </w:pPr>
+      <w:rPr>
+        <w:u w:val="none"/>
+      </w:rPr>
+    </w:lvl>
+    <w:lvl w:ilvl="3">
+      <w:start w:val="1"/>
+      <w:numFmt w:val="bullet"/>
+      <w:lvlText w:val="●"/>
+      <w:lvlJc w:val="left"/>
+      <w:pPr>
+        <w:ind w:left="2880" w:hanging="360"/>
+      </w:pPr>
+      <w:rPr>
+        <w:u w:val="none"/>
+      </w:rPr>
+    </w:lvl>
+    <w:lvl w:ilvl="4">
+      <w:start w:val="1"/>
+      <w:numFmt w:val="bullet"/>
+      <w:lvlText w:val="○"/>
+      <w:lvlJc w:val="left"/>
+      <w:pPr>
+        <w:ind w:left="3600" w:hanging="360"/>
+      </w:pPr>
+      <w:rPr>
+        <w:u w:val="none"/>
+      </w:rPr>
+    </w:lvl>
+    <w:lvl w:ilvl="5">
+      <w:start w:val="1"/>
+      <w:numFmt w:val="bullet"/>
+      <w:lvlText w:val="■"/>
+      <w:lvlJc w:val="left"/>
+      <w:pPr>
+        <w:ind w:left="4320" w:hanging="360"/>
+      </w:pPr>
+      <w:rPr>
+        <w:u w:val="none"/>
+      </w:rPr>
+    </w:lvl>
+    <w:lvl w:ilvl="6">
+      <w:start w:val="1"/>
+      <w:numFmt w:val="bullet"/>
+      <w:lvlText w:val="●"/>
+      <w:lvlJc w:val="left"/>
+      <w:pPr>
+        <w:ind w:left="5040" w:hanging="360"/>
+      </w:pPr>
+      <w:rPr>
+        <w:u w:val="none"/>
+      </w:rPr>
+    </w:lvl>
+    <w:lvl w:ilvl="7">
+      <w:start w:val="1"/>
+      <w:numFmt w:val="bullet"/>
+      <w:lvlText w:val="○"/>
+      <w:lvlJc w:val="left"/>
+      <w:pPr>
+        <w:ind w:left="5760" w:hanging="360"/>
+      </w:pPr>
+      <w:rPr>
+        <w:u w:val="none"/>
+      </w:rPr>
+    </w:lvl>
+    <w:lvl w:ilvl="8">
+      <w:start w:val="1"/>
+      <w:numFmt w:val="bullet"/>
+      <w:lvlText w:val="■"/>
+      <w:lvlJc w:val="left"/>
+      <w:pPr>
+        <w:ind w:left="6480" w:hanging="360"/>
+      </w:pPr>
+      <w:rPr>
+        <w:u w:val="none"/>
+      </w:rPr>
+    </w:lvl>
+  </w:abstractNum>
+  <w:abstractNum w:abstractNumId="5" w15:restartNumberingAfterBreak="0">
     <w:nsid w:val="0CA267B4"/>
     <w:multiLevelType w:val="hybridMultilevel"/>
     <w:tmpl w:val="57EE9716"/>
@@ -4299,7 +4994,156 @@
       </w:rPr>
     </w:lvl>
   </w:abstractNum>
-  <w:abstractNum w:abstractNumId="3" w15:restartNumberingAfterBreak="0">
+  <w:abstractNum w:abstractNumId="6" w15:restartNumberingAfterBreak="0">
+    <w:nsid w:val="0D4E20F0"/>
+    <w:multiLevelType w:val="multilevel"/>
+    <w:tmpl w:val="98FEAED4"/>
+    <w:lvl w:ilvl="0">
+      <w:start w:val="1"/>
+      <w:numFmt w:val="bullet"/>
+      <w:lvlText w:val=""/>
+      <w:lvlJc w:val="left"/>
+      <w:pPr>
+        <w:tabs>
+          <w:tab w:val="num" w:pos="720"/>
+        </w:tabs>
+        <w:ind w:left="720" w:hanging="360"/>
+      </w:pPr>
+      <w:rPr>
+        <w:rFonts w:ascii="Symbol" w:hAnsi="Symbol" w:hint="default"/>
+        <w:sz w:val="20"/>
+      </w:rPr>
+    </w:lvl>
+    <w:lvl w:ilvl="1" w:tentative="1">
+      <w:start w:val="1"/>
+      <w:numFmt w:val="bullet"/>
+      <w:lvlText w:val="o"/>
+      <w:lvlJc w:val="left"/>
+      <w:pPr>
+        <w:tabs>
+          <w:tab w:val="num" w:pos="1440"/>
+        </w:tabs>
+        <w:ind w:left="1440" w:hanging="360"/>
+      </w:pPr>
+      <w:rPr>
+        <w:rFonts w:ascii="Courier New" w:hAnsi="Courier New" w:hint="default"/>
+        <w:sz w:val="20"/>
+      </w:rPr>
+    </w:lvl>
+    <w:lvl w:ilvl="2" w:tentative="1">
+      <w:start w:val="1"/>
+      <w:numFmt w:val="bullet"/>
+      <w:lvlText w:val=""/>
+      <w:lvlJc w:val="left"/>
+      <w:pPr>
+        <w:tabs>
+          <w:tab w:val="num" w:pos="2160"/>
+        </w:tabs>
+        <w:ind w:left="2160" w:hanging="360"/>
+      </w:pPr>
+      <w:rPr>
+        <w:rFonts w:ascii="Wingdings" w:hAnsi="Wingdings" w:hint="default"/>
+        <w:sz w:val="20"/>
+      </w:rPr>
+    </w:lvl>
+    <w:lvl w:ilvl="3" w:tentative="1">
+      <w:start w:val="1"/>
+      <w:numFmt w:val="bullet"/>
+      <w:lvlText w:val=""/>
+      <w:lvlJc w:val="left"/>
+      <w:pPr>
+        <w:tabs>
+          <w:tab w:val="num" w:pos="2880"/>
+        </w:tabs>
+        <w:ind w:left="2880" w:hanging="360"/>
+      </w:pPr>
+      <w:rPr>
+        <w:rFonts w:ascii="Wingdings" w:hAnsi="Wingdings" w:hint="default"/>
+        <w:sz w:val="20"/>
+      </w:rPr>
+    </w:lvl>
+    <w:lvl w:ilvl="4" w:tentative="1">
+      <w:start w:val="1"/>
+      <w:numFmt w:val="bullet"/>
+      <w:lvlText w:val=""/>
+      <w:lvlJc w:val="left"/>
+      <w:pPr>
+        <w:tabs>
+          <w:tab w:val="num" w:pos="3600"/>
+        </w:tabs>
+        <w:ind w:left="3600" w:hanging="360"/>
+      </w:pPr>
+      <w:rPr>
+        <w:rFonts w:ascii="Wingdings" w:hAnsi="Wingdings" w:hint="default"/>
+        <w:sz w:val="20"/>
+      </w:rPr>
+    </w:lvl>
+    <w:lvl w:ilvl="5" w:tentative="1">
+      <w:start w:val="1"/>
+      <w:numFmt w:val="bullet"/>
+      <w:lvlText w:val=""/>
+      <w:lvlJc w:val="left"/>
+      <w:pPr>
+        <w:tabs>
+          <w:tab w:val="num" w:pos="4320"/>
+        </w:tabs>
+        <w:ind w:left="4320" w:hanging="360"/>
+      </w:pPr>
+      <w:rPr>
+        <w:rFonts w:ascii="Wingdings" w:hAnsi="Wingdings" w:hint="default"/>
+        <w:sz w:val="20"/>
+      </w:rPr>
+    </w:lvl>
+    <w:lvl w:ilvl="6" w:tentative="1">
+      <w:start w:val="1"/>
+      <w:numFmt w:val="bullet"/>
+      <w:lvlText w:val=""/>
+      <w:lvlJc w:val="left"/>
+      <w:pPr>
+        <w:tabs>
+          <w:tab w:val="num" w:pos="5040"/>
+        </w:tabs>
+        <w:ind w:left="5040" w:hanging="360"/>
+      </w:pPr>
+      <w:rPr>
+        <w:rFonts w:ascii="Wingdings" w:hAnsi="Wingdings" w:hint="default"/>
+        <w:sz w:val="20"/>
+      </w:rPr>
+    </w:lvl>
+    <w:lvl w:ilvl="7" w:tentative="1">
+      <w:start w:val="1"/>
+      <w:numFmt w:val="bullet"/>
+      <w:lvlText w:val=""/>
+      <w:lvlJc w:val="left"/>
+      <w:pPr>
+        <w:tabs>
+          <w:tab w:val="num" w:pos="5760"/>
+        </w:tabs>
+        <w:ind w:left="5760" w:hanging="360"/>
+      </w:pPr>
+      <w:rPr>
+        <w:rFonts w:ascii="Wingdings" w:hAnsi="Wingdings" w:hint="default"/>
+        <w:sz w:val="20"/>
+      </w:rPr>
+    </w:lvl>
+    <w:lvl w:ilvl="8" w:tentative="1">
+      <w:start w:val="1"/>
+      <w:numFmt w:val="bullet"/>
+      <w:lvlText w:val=""/>
+      <w:lvlJc w:val="left"/>
+      <w:pPr>
+        <w:tabs>
+          <w:tab w:val="num" w:pos="6480"/>
+        </w:tabs>
+        <w:ind w:left="6480" w:hanging="360"/>
+      </w:pPr>
+      <w:rPr>
+        <w:rFonts w:ascii="Wingdings" w:hAnsi="Wingdings" w:hint="default"/>
+        <w:sz w:val="20"/>
+      </w:rPr>
+    </w:lvl>
+  </w:abstractNum>
+  <w:abstractNum w:abstractNumId="7" w15:restartNumberingAfterBreak="0">
     <w:nsid w:val="0FB4204E"/>
     <w:multiLevelType w:val="hybridMultilevel"/>
     <w:tmpl w:val="5024D726"/>
@@ -4412,7 +5256,7 @@
       </w:rPr>
     </w:lvl>
   </w:abstractNum>
-  <w:abstractNum w:abstractNumId="4" w15:restartNumberingAfterBreak="0">
+  <w:abstractNum w:abstractNumId="8" w15:restartNumberingAfterBreak="0">
     <w:nsid w:val="12771FF8"/>
     <w:multiLevelType w:val="hybridMultilevel"/>
     <w:tmpl w:val="424E2A12"/>
@@ -4498,7 +5342,7 @@
       </w:pPr>
     </w:lvl>
   </w:abstractNum>
-  <w:abstractNum w:abstractNumId="5" w15:restartNumberingAfterBreak="0">
+  <w:abstractNum w:abstractNumId="9" w15:restartNumberingAfterBreak="0">
     <w:nsid w:val="145F44AA"/>
     <w:multiLevelType w:val="hybridMultilevel"/>
     <w:tmpl w:val="BF26912A"/>
@@ -4611,7 +5455,7 @@
       </w:rPr>
     </w:lvl>
   </w:abstractNum>
-  <w:abstractNum w:abstractNumId="6" w15:restartNumberingAfterBreak="0">
+  <w:abstractNum w:abstractNumId="10" w15:restartNumberingAfterBreak="0">
     <w:nsid w:val="153D74D9"/>
     <w:multiLevelType w:val="hybridMultilevel"/>
     <w:tmpl w:val="E5B84222"/>
@@ -4724,7 +5568,7 @@
       </w:rPr>
     </w:lvl>
   </w:abstractNum>
-  <w:abstractNum w:abstractNumId="7" w15:restartNumberingAfterBreak="0">
+  <w:abstractNum w:abstractNumId="11" w15:restartNumberingAfterBreak="0">
     <w:nsid w:val="18522B70"/>
     <w:multiLevelType w:val="multilevel"/>
     <w:tmpl w:val="2962050E"/>
@@ -4873,7 +5717,7 @@
       </w:rPr>
     </w:lvl>
   </w:abstractNum>
-  <w:abstractNum w:abstractNumId="8" w15:restartNumberingAfterBreak="0">
+  <w:abstractNum w:abstractNumId="12" w15:restartNumberingAfterBreak="0">
     <w:nsid w:val="19C43D28"/>
     <w:multiLevelType w:val="hybridMultilevel"/>
     <w:tmpl w:val="94BA29DE"/>
@@ -4986,7 +5830,7 @@
       </w:rPr>
     </w:lvl>
   </w:abstractNum>
-  <w:abstractNum w:abstractNumId="9" w15:restartNumberingAfterBreak="0">
+  <w:abstractNum w:abstractNumId="13" w15:restartNumberingAfterBreak="0">
     <w:nsid w:val="21D94B44"/>
     <w:multiLevelType w:val="hybridMultilevel"/>
     <w:tmpl w:val="206A0C8E"/>
@@ -5099,7 +5943,269 @@
       </w:rPr>
     </w:lvl>
   </w:abstractNum>
-  <w:abstractNum w:abstractNumId="10" w15:restartNumberingAfterBreak="0">
+  <w:abstractNum w:abstractNumId="14" w15:restartNumberingAfterBreak="0">
+    <w:nsid w:val="239258CF"/>
+    <w:multiLevelType w:val="hybridMultilevel"/>
+    <w:tmpl w:val="776E2156"/>
+    <w:lvl w:ilvl="0" w:tplc="34090001">
+      <w:start w:val="1"/>
+      <w:numFmt w:val="bullet"/>
+      <w:lvlText w:val=""/>
+      <w:lvlJc w:val="left"/>
+      <w:pPr>
+        <w:ind w:left="720" w:hanging="360"/>
+      </w:pPr>
+      <w:rPr>
+        <w:rFonts w:ascii="Symbol" w:hAnsi="Symbol" w:hint="default"/>
+      </w:rPr>
+    </w:lvl>
+    <w:lvl w:ilvl="1" w:tplc="34090003" w:tentative="1">
+      <w:start w:val="1"/>
+      <w:numFmt w:val="bullet"/>
+      <w:lvlText w:val="o"/>
+      <w:lvlJc w:val="left"/>
+      <w:pPr>
+        <w:ind w:left="1440" w:hanging="360"/>
+      </w:pPr>
+      <w:rPr>
+        <w:rFonts w:ascii="Courier New" w:hAnsi="Courier New" w:cs="Courier New" w:hint="default"/>
+      </w:rPr>
+    </w:lvl>
+    <w:lvl w:ilvl="2" w:tplc="34090005" w:tentative="1">
+      <w:start w:val="1"/>
+      <w:numFmt w:val="bullet"/>
+      <w:lvlText w:val=""/>
+      <w:lvlJc w:val="left"/>
+      <w:pPr>
+        <w:ind w:left="2160" w:hanging="360"/>
+      </w:pPr>
+      <w:rPr>
+        <w:rFonts w:ascii="Wingdings" w:hAnsi="Wingdings" w:hint="default"/>
+      </w:rPr>
+    </w:lvl>
+    <w:lvl w:ilvl="3" w:tplc="34090001" w:tentative="1">
+      <w:start w:val="1"/>
+      <w:numFmt w:val="bullet"/>
+      <w:lvlText w:val=""/>
+      <w:lvlJc w:val="left"/>
+      <w:pPr>
+        <w:ind w:left="2880" w:hanging="360"/>
+      </w:pPr>
+      <w:rPr>
+        <w:rFonts w:ascii="Symbol" w:hAnsi="Symbol" w:hint="default"/>
+      </w:rPr>
+    </w:lvl>
+    <w:lvl w:ilvl="4" w:tplc="34090003" w:tentative="1">
+      <w:start w:val="1"/>
+      <w:numFmt w:val="bullet"/>
+      <w:lvlText w:val="o"/>
+      <w:lvlJc w:val="left"/>
+      <w:pPr>
+        <w:ind w:left="3600" w:hanging="360"/>
+      </w:pPr>
+      <w:rPr>
+        <w:rFonts w:ascii="Courier New" w:hAnsi="Courier New" w:cs="Courier New" w:hint="default"/>
+      </w:rPr>
+    </w:lvl>
+    <w:lvl w:ilvl="5" w:tplc="34090005" w:tentative="1">
+      <w:start w:val="1"/>
+      <w:numFmt w:val="bullet"/>
+      <w:lvlText w:val=""/>
+      <w:lvlJc w:val="left"/>
+      <w:pPr>
+        <w:ind w:left="4320" w:hanging="360"/>
+      </w:pPr>
+      <w:rPr>
+        <w:rFonts w:ascii="Wingdings" w:hAnsi="Wingdings" w:hint="default"/>
+      </w:rPr>
+    </w:lvl>
+    <w:lvl w:ilvl="6" w:tplc="34090001" w:tentative="1">
+      <w:start w:val="1"/>
+      <w:numFmt w:val="bullet"/>
+      <w:lvlText w:val=""/>
+      <w:lvlJc w:val="left"/>
+      <w:pPr>
+        <w:ind w:left="5040" w:hanging="360"/>
+      </w:pPr>
+      <w:rPr>
+        <w:rFonts w:ascii="Symbol" w:hAnsi="Symbol" w:hint="default"/>
+      </w:rPr>
+    </w:lvl>
+    <w:lvl w:ilvl="7" w:tplc="34090003" w:tentative="1">
+      <w:start w:val="1"/>
+      <w:numFmt w:val="bullet"/>
+      <w:lvlText w:val="o"/>
+      <w:lvlJc w:val="left"/>
+      <w:pPr>
+        <w:ind w:left="5760" w:hanging="360"/>
+      </w:pPr>
+      <w:rPr>
+        <w:rFonts w:ascii="Courier New" w:hAnsi="Courier New" w:cs="Courier New" w:hint="default"/>
+      </w:rPr>
+    </w:lvl>
+    <w:lvl w:ilvl="8" w:tplc="34090005" w:tentative="1">
+      <w:start w:val="1"/>
+      <w:numFmt w:val="bullet"/>
+      <w:lvlText w:val=""/>
+      <w:lvlJc w:val="left"/>
+      <w:pPr>
+        <w:ind w:left="6480" w:hanging="360"/>
+      </w:pPr>
+      <w:rPr>
+        <w:rFonts w:ascii="Wingdings" w:hAnsi="Wingdings" w:hint="default"/>
+      </w:rPr>
+    </w:lvl>
+  </w:abstractNum>
+  <w:abstractNum w:abstractNumId="15" w15:restartNumberingAfterBreak="0">
+    <w:nsid w:val="29194D97"/>
+    <w:multiLevelType w:val="multilevel"/>
+    <w:tmpl w:val="CFA455F0"/>
+    <w:lvl w:ilvl="0">
+      <w:start w:val="1"/>
+      <w:numFmt w:val="bullet"/>
+      <w:lvlText w:val=""/>
+      <w:lvlJc w:val="left"/>
+      <w:pPr>
+        <w:tabs>
+          <w:tab w:val="num" w:pos="720"/>
+        </w:tabs>
+        <w:ind w:left="720" w:hanging="360"/>
+      </w:pPr>
+      <w:rPr>
+        <w:rFonts w:ascii="Symbol" w:hAnsi="Symbol" w:hint="default"/>
+        <w:sz w:val="20"/>
+      </w:rPr>
+    </w:lvl>
+    <w:lvl w:ilvl="1" w:tentative="1">
+      <w:start w:val="1"/>
+      <w:numFmt w:val="bullet"/>
+      <w:lvlText w:val="o"/>
+      <w:lvlJc w:val="left"/>
+      <w:pPr>
+        <w:tabs>
+          <w:tab w:val="num" w:pos="1440"/>
+        </w:tabs>
+        <w:ind w:left="1440" w:hanging="360"/>
+      </w:pPr>
+      <w:rPr>
+        <w:rFonts w:ascii="Courier New" w:hAnsi="Courier New" w:hint="default"/>
+        <w:sz w:val="20"/>
+      </w:rPr>
+    </w:lvl>
+    <w:lvl w:ilvl="2" w:tentative="1">
+      <w:start w:val="1"/>
+      <w:numFmt w:val="bullet"/>
+      <w:lvlText w:val=""/>
+      <w:lvlJc w:val="left"/>
+      <w:pPr>
+        <w:tabs>
+          <w:tab w:val="num" w:pos="2160"/>
+        </w:tabs>
+        <w:ind w:left="2160" w:hanging="360"/>
+      </w:pPr>
+      <w:rPr>
+        <w:rFonts w:ascii="Wingdings" w:hAnsi="Wingdings" w:hint="default"/>
+        <w:sz w:val="20"/>
+      </w:rPr>
+    </w:lvl>
+    <w:lvl w:ilvl="3" w:tentative="1">
+      <w:start w:val="1"/>
+      <w:numFmt w:val="bullet"/>
+      <w:lvlText w:val=""/>
+      <w:lvlJc w:val="left"/>
+      <w:pPr>
+        <w:tabs>
+          <w:tab w:val="num" w:pos="2880"/>
+        </w:tabs>
+        <w:ind w:left="2880" w:hanging="360"/>
+      </w:pPr>
+      <w:rPr>
+        <w:rFonts w:ascii="Wingdings" w:hAnsi="Wingdings" w:hint="default"/>
+        <w:sz w:val="20"/>
+      </w:rPr>
+    </w:lvl>
+    <w:lvl w:ilvl="4" w:tentative="1">
+      <w:start w:val="1"/>
+      <w:numFmt w:val="bullet"/>
+      <w:lvlText w:val=""/>
+      <w:lvlJc w:val="left"/>
+      <w:pPr>
+        <w:tabs>
+          <w:tab w:val="num" w:pos="3600"/>
+        </w:tabs>
+        <w:ind w:left="3600" w:hanging="360"/>
+      </w:pPr>
+      <w:rPr>
+        <w:rFonts w:ascii="Wingdings" w:hAnsi="Wingdings" w:hint="default"/>
+        <w:sz w:val="20"/>
+      </w:rPr>
+    </w:lvl>
+    <w:lvl w:ilvl="5" w:tentative="1">
+      <w:start w:val="1"/>
+      <w:numFmt w:val="bullet"/>
+      <w:lvlText w:val=""/>
+      <w:lvlJc w:val="left"/>
+      <w:pPr>
+        <w:tabs>
+          <w:tab w:val="num" w:pos="4320"/>
+        </w:tabs>
+        <w:ind w:left="4320" w:hanging="360"/>
+      </w:pPr>
+      <w:rPr>
+        <w:rFonts w:ascii="Wingdings" w:hAnsi="Wingdings" w:hint="default"/>
+        <w:sz w:val="20"/>
+      </w:rPr>
+    </w:lvl>
+    <w:lvl w:ilvl="6" w:tentative="1">
+      <w:start w:val="1"/>
+      <w:numFmt w:val="bullet"/>
+      <w:lvlText w:val=""/>
+      <w:lvlJc w:val="left"/>
+      <w:pPr>
+        <w:tabs>
+          <w:tab w:val="num" w:pos="5040"/>
+        </w:tabs>
+        <w:ind w:left="5040" w:hanging="360"/>
+      </w:pPr>
+      <w:rPr>
+        <w:rFonts w:ascii="Wingdings" w:hAnsi="Wingdings" w:hint="default"/>
+        <w:sz w:val="20"/>
+      </w:rPr>
+    </w:lvl>
+    <w:lvl w:ilvl="7" w:tentative="1">
+      <w:start w:val="1"/>
+      <w:numFmt w:val="bullet"/>
+      <w:lvlText w:val=""/>
+      <w:lvlJc w:val="left"/>
+      <w:pPr>
+        <w:tabs>
+          <w:tab w:val="num" w:pos="5760"/>
+        </w:tabs>
+        <w:ind w:left="5760" w:hanging="360"/>
+      </w:pPr>
+      <w:rPr>
+        <w:rFonts w:ascii="Wingdings" w:hAnsi="Wingdings" w:hint="default"/>
+        <w:sz w:val="20"/>
+      </w:rPr>
+    </w:lvl>
+    <w:lvl w:ilvl="8" w:tentative="1">
+      <w:start w:val="1"/>
+      <w:numFmt w:val="bullet"/>
+      <w:lvlText w:val=""/>
+      <w:lvlJc w:val="left"/>
+      <w:pPr>
+        <w:tabs>
+          <w:tab w:val="num" w:pos="6480"/>
+        </w:tabs>
+        <w:ind w:left="6480" w:hanging="360"/>
+      </w:pPr>
+      <w:rPr>
+        <w:rFonts w:ascii="Wingdings" w:hAnsi="Wingdings" w:hint="default"/>
+        <w:sz w:val="20"/>
+      </w:rPr>
+    </w:lvl>
+  </w:abstractNum>
+  <w:abstractNum w:abstractNumId="16" w15:restartNumberingAfterBreak="0">
     <w:nsid w:val="30E15726"/>
     <w:multiLevelType w:val="hybridMultilevel"/>
     <w:tmpl w:val="1F2672E2"/>
@@ -5212,7 +6318,7 @@
       </w:rPr>
     </w:lvl>
   </w:abstractNum>
-  <w:abstractNum w:abstractNumId="11" w15:restartNumberingAfterBreak="0">
+  <w:abstractNum w:abstractNumId="17" w15:restartNumberingAfterBreak="0">
     <w:nsid w:val="35F06793"/>
     <w:multiLevelType w:val="hybridMultilevel"/>
     <w:tmpl w:val="001A3B2C"/>
@@ -5325,7 +6431,7 @@
       </w:rPr>
     </w:lvl>
   </w:abstractNum>
-  <w:abstractNum w:abstractNumId="12" w15:restartNumberingAfterBreak="0">
+  <w:abstractNum w:abstractNumId="18" w15:restartNumberingAfterBreak="0">
     <w:nsid w:val="3C4F563D"/>
     <w:multiLevelType w:val="hybridMultilevel"/>
     <w:tmpl w:val="6840FF06"/>
@@ -5438,7 +6544,305 @@
       </w:rPr>
     </w:lvl>
   </w:abstractNum>
-  <w:abstractNum w:abstractNumId="13" w15:restartNumberingAfterBreak="0">
+  <w:abstractNum w:abstractNumId="19" w15:restartNumberingAfterBreak="0">
+    <w:nsid w:val="3ECD02E4"/>
+    <w:multiLevelType w:val="multilevel"/>
+    <w:tmpl w:val="40A2D8CC"/>
+    <w:lvl w:ilvl="0">
+      <w:start w:val="1"/>
+      <w:numFmt w:val="bullet"/>
+      <w:lvlText w:val=""/>
+      <w:lvlJc w:val="left"/>
+      <w:pPr>
+        <w:tabs>
+          <w:tab w:val="num" w:pos="720"/>
+        </w:tabs>
+        <w:ind w:left="720" w:hanging="360"/>
+      </w:pPr>
+      <w:rPr>
+        <w:rFonts w:ascii="Symbol" w:hAnsi="Symbol" w:hint="default"/>
+        <w:sz w:val="20"/>
+      </w:rPr>
+    </w:lvl>
+    <w:lvl w:ilvl="1" w:tentative="1">
+      <w:start w:val="1"/>
+      <w:numFmt w:val="bullet"/>
+      <w:lvlText w:val="o"/>
+      <w:lvlJc w:val="left"/>
+      <w:pPr>
+        <w:tabs>
+          <w:tab w:val="num" w:pos="1440"/>
+        </w:tabs>
+        <w:ind w:left="1440" w:hanging="360"/>
+      </w:pPr>
+      <w:rPr>
+        <w:rFonts w:ascii="Courier New" w:hAnsi="Courier New" w:hint="default"/>
+        <w:sz w:val="20"/>
+      </w:rPr>
+    </w:lvl>
+    <w:lvl w:ilvl="2" w:tentative="1">
+      <w:start w:val="1"/>
+      <w:numFmt w:val="bullet"/>
+      <w:lvlText w:val=""/>
+      <w:lvlJc w:val="left"/>
+      <w:pPr>
+        <w:tabs>
+          <w:tab w:val="num" w:pos="2160"/>
+        </w:tabs>
+        <w:ind w:left="2160" w:hanging="360"/>
+      </w:pPr>
+      <w:rPr>
+        <w:rFonts w:ascii="Wingdings" w:hAnsi="Wingdings" w:hint="default"/>
+        <w:sz w:val="20"/>
+      </w:rPr>
+    </w:lvl>
+    <w:lvl w:ilvl="3" w:tentative="1">
+      <w:start w:val="1"/>
+      <w:numFmt w:val="bullet"/>
+      <w:lvlText w:val=""/>
+      <w:lvlJc w:val="left"/>
+      <w:pPr>
+        <w:tabs>
+          <w:tab w:val="num" w:pos="2880"/>
+        </w:tabs>
+        <w:ind w:left="2880" w:hanging="360"/>
+      </w:pPr>
+      <w:rPr>
+        <w:rFonts w:ascii="Wingdings" w:hAnsi="Wingdings" w:hint="default"/>
+        <w:sz w:val="20"/>
+      </w:rPr>
+    </w:lvl>
+    <w:lvl w:ilvl="4" w:tentative="1">
+      <w:start w:val="1"/>
+      <w:numFmt w:val="bullet"/>
+      <w:lvlText w:val=""/>
+      <w:lvlJc w:val="left"/>
+      <w:pPr>
+        <w:tabs>
+          <w:tab w:val="num" w:pos="3600"/>
+        </w:tabs>
+        <w:ind w:left="3600" w:hanging="360"/>
+      </w:pPr>
+      <w:rPr>
+        <w:rFonts w:ascii="Wingdings" w:hAnsi="Wingdings" w:hint="default"/>
+        <w:sz w:val="20"/>
+      </w:rPr>
+    </w:lvl>
+    <w:lvl w:ilvl="5" w:tentative="1">
+      <w:start w:val="1"/>
+      <w:numFmt w:val="bullet"/>
+      <w:lvlText w:val=""/>
+      <w:lvlJc w:val="left"/>
+      <w:pPr>
+        <w:tabs>
+          <w:tab w:val="num" w:pos="4320"/>
+        </w:tabs>
+        <w:ind w:left="4320" w:hanging="360"/>
+      </w:pPr>
+      <w:rPr>
+        <w:rFonts w:ascii="Wingdings" w:hAnsi="Wingdings" w:hint="default"/>
+        <w:sz w:val="20"/>
+      </w:rPr>
+    </w:lvl>
+    <w:lvl w:ilvl="6" w:tentative="1">
+      <w:start w:val="1"/>
+      <w:numFmt w:val="bullet"/>
+      <w:lvlText w:val=""/>
+      <w:lvlJc w:val="left"/>
+      <w:pPr>
+        <w:tabs>
+          <w:tab w:val="num" w:pos="5040"/>
+        </w:tabs>
+        <w:ind w:left="5040" w:hanging="360"/>
+      </w:pPr>
+      <w:rPr>
+        <w:rFonts w:ascii="Wingdings" w:hAnsi="Wingdings" w:hint="default"/>
+        <w:sz w:val="20"/>
+      </w:rPr>
+    </w:lvl>
+    <w:lvl w:ilvl="7" w:tentative="1">
+      <w:start w:val="1"/>
+      <w:numFmt w:val="bullet"/>
+      <w:lvlText w:val=""/>
+      <w:lvlJc w:val="left"/>
+      <w:pPr>
+        <w:tabs>
+          <w:tab w:val="num" w:pos="5760"/>
+        </w:tabs>
+        <w:ind w:left="5760" w:hanging="360"/>
+      </w:pPr>
+      <w:rPr>
+        <w:rFonts w:ascii="Wingdings" w:hAnsi="Wingdings" w:hint="default"/>
+        <w:sz w:val="20"/>
+      </w:rPr>
+    </w:lvl>
+    <w:lvl w:ilvl="8" w:tentative="1">
+      <w:start w:val="1"/>
+      <w:numFmt w:val="bullet"/>
+      <w:lvlText w:val=""/>
+      <w:lvlJc w:val="left"/>
+      <w:pPr>
+        <w:tabs>
+          <w:tab w:val="num" w:pos="6480"/>
+        </w:tabs>
+        <w:ind w:left="6480" w:hanging="360"/>
+      </w:pPr>
+      <w:rPr>
+        <w:rFonts w:ascii="Wingdings" w:hAnsi="Wingdings" w:hint="default"/>
+        <w:sz w:val="20"/>
+      </w:rPr>
+    </w:lvl>
+  </w:abstractNum>
+  <w:abstractNum w:abstractNumId="20" w15:restartNumberingAfterBreak="0">
+    <w:nsid w:val="42807D81"/>
+    <w:multiLevelType w:val="multilevel"/>
+    <w:tmpl w:val="03345E3E"/>
+    <w:lvl w:ilvl="0">
+      <w:start w:val="1"/>
+      <w:numFmt w:val="bullet"/>
+      <w:lvlText w:val=""/>
+      <w:lvlJc w:val="left"/>
+      <w:pPr>
+        <w:tabs>
+          <w:tab w:val="num" w:pos="720"/>
+        </w:tabs>
+        <w:ind w:left="720" w:hanging="360"/>
+      </w:pPr>
+      <w:rPr>
+        <w:rFonts w:ascii="Symbol" w:hAnsi="Symbol" w:hint="default"/>
+        <w:sz w:val="20"/>
+      </w:rPr>
+    </w:lvl>
+    <w:lvl w:ilvl="1" w:tentative="1">
+      <w:start w:val="1"/>
+      <w:numFmt w:val="bullet"/>
+      <w:lvlText w:val="o"/>
+      <w:lvlJc w:val="left"/>
+      <w:pPr>
+        <w:tabs>
+          <w:tab w:val="num" w:pos="1440"/>
+        </w:tabs>
+        <w:ind w:left="1440" w:hanging="360"/>
+      </w:pPr>
+      <w:rPr>
+        <w:rFonts w:ascii="Courier New" w:hAnsi="Courier New" w:hint="default"/>
+        <w:sz w:val="20"/>
+      </w:rPr>
+    </w:lvl>
+    <w:lvl w:ilvl="2" w:tentative="1">
+      <w:start w:val="1"/>
+      <w:numFmt w:val="bullet"/>
+      <w:lvlText w:val=""/>
+      <w:lvlJc w:val="left"/>
+      <w:pPr>
+        <w:tabs>
+          <w:tab w:val="num" w:pos="2160"/>
+        </w:tabs>
+        <w:ind w:left="2160" w:hanging="360"/>
+      </w:pPr>
+      <w:rPr>
+        <w:rFonts w:ascii="Wingdings" w:hAnsi="Wingdings" w:hint="default"/>
+        <w:sz w:val="20"/>
+      </w:rPr>
+    </w:lvl>
+    <w:lvl w:ilvl="3" w:tentative="1">
+      <w:start w:val="1"/>
+      <w:numFmt w:val="bullet"/>
+      <w:lvlText w:val=""/>
+      <w:lvlJc w:val="left"/>
+      <w:pPr>
+        <w:tabs>
+          <w:tab w:val="num" w:pos="2880"/>
+        </w:tabs>
+        <w:ind w:left="2880" w:hanging="360"/>
+      </w:pPr>
+      <w:rPr>
+        <w:rFonts w:ascii="Wingdings" w:hAnsi="Wingdings" w:hint="default"/>
+        <w:sz w:val="20"/>
+      </w:rPr>
+    </w:lvl>
+    <w:lvl w:ilvl="4" w:tentative="1">
+      <w:start w:val="1"/>
+      <w:numFmt w:val="bullet"/>
+      <w:lvlText w:val=""/>
+      <w:lvlJc w:val="left"/>
+      <w:pPr>
+        <w:tabs>
+          <w:tab w:val="num" w:pos="3600"/>
+        </w:tabs>
+        <w:ind w:left="3600" w:hanging="360"/>
+      </w:pPr>
+      <w:rPr>
+        <w:rFonts w:ascii="Wingdings" w:hAnsi="Wingdings" w:hint="default"/>
+        <w:sz w:val="20"/>
+      </w:rPr>
+    </w:lvl>
+    <w:lvl w:ilvl="5" w:tentative="1">
+      <w:start w:val="1"/>
+      <w:numFmt w:val="bullet"/>
+      <w:lvlText w:val=""/>
+      <w:lvlJc w:val="left"/>
+      <w:pPr>
+        <w:tabs>
+          <w:tab w:val="num" w:pos="4320"/>
+        </w:tabs>
+        <w:ind w:left="4320" w:hanging="360"/>
+      </w:pPr>
+      <w:rPr>
+        <w:rFonts w:ascii="Wingdings" w:hAnsi="Wingdings" w:hint="default"/>
+        <w:sz w:val="20"/>
+      </w:rPr>
+    </w:lvl>
+    <w:lvl w:ilvl="6" w:tentative="1">
+      <w:start w:val="1"/>
+      <w:numFmt w:val="bullet"/>
+      <w:lvlText w:val=""/>
+      <w:lvlJc w:val="left"/>
+      <w:pPr>
+        <w:tabs>
+          <w:tab w:val="num" w:pos="5040"/>
+        </w:tabs>
+        <w:ind w:left="5040" w:hanging="360"/>
+      </w:pPr>
+      <w:rPr>
+        <w:rFonts w:ascii="Wingdings" w:hAnsi="Wingdings" w:hint="default"/>
+        <w:sz w:val="20"/>
+      </w:rPr>
+    </w:lvl>
+    <w:lvl w:ilvl="7" w:tentative="1">
+      <w:start w:val="1"/>
+      <w:numFmt w:val="bullet"/>
+      <w:lvlText w:val=""/>
+      <w:lvlJc w:val="left"/>
+      <w:pPr>
+        <w:tabs>
+          <w:tab w:val="num" w:pos="5760"/>
+        </w:tabs>
+        <w:ind w:left="5760" w:hanging="360"/>
+      </w:pPr>
+      <w:rPr>
+        <w:rFonts w:ascii="Wingdings" w:hAnsi="Wingdings" w:hint="default"/>
+        <w:sz w:val="20"/>
+      </w:rPr>
+    </w:lvl>
+    <w:lvl w:ilvl="8" w:tentative="1">
+      <w:start w:val="1"/>
+      <w:numFmt w:val="bullet"/>
+      <w:lvlText w:val=""/>
+      <w:lvlJc w:val="left"/>
+      <w:pPr>
+        <w:tabs>
+          <w:tab w:val="num" w:pos="6480"/>
+        </w:tabs>
+        <w:ind w:left="6480" w:hanging="360"/>
+      </w:pPr>
+      <w:rPr>
+        <w:rFonts w:ascii="Wingdings" w:hAnsi="Wingdings" w:hint="default"/>
+        <w:sz w:val="20"/>
+      </w:rPr>
+    </w:lvl>
+  </w:abstractNum>
+  <w:abstractNum w:abstractNumId="21" w15:restartNumberingAfterBreak="0">
     <w:nsid w:val="499D48B0"/>
     <w:multiLevelType w:val="hybridMultilevel"/>
     <w:tmpl w:val="9EF48116"/>
@@ -5551,7 +6955,7 @@
       </w:rPr>
     </w:lvl>
   </w:abstractNum>
-  <w:abstractNum w:abstractNumId="14" w15:restartNumberingAfterBreak="0">
+  <w:abstractNum w:abstractNumId="22" w15:restartNumberingAfterBreak="0">
     <w:nsid w:val="4D5906A0"/>
     <w:multiLevelType w:val="multilevel"/>
     <w:tmpl w:val="AAEEECE2"/>
@@ -5664,7 +7068,269 @@
       </w:pPr>
     </w:lvl>
   </w:abstractNum>
-  <w:abstractNum w:abstractNumId="15" w15:restartNumberingAfterBreak="0">
+  <w:abstractNum w:abstractNumId="23" w15:restartNumberingAfterBreak="0">
+    <w:nsid w:val="4EB67207"/>
+    <w:multiLevelType w:val="multilevel"/>
+    <w:tmpl w:val="797AA350"/>
+    <w:lvl w:ilvl="0">
+      <w:start w:val="1"/>
+      <w:numFmt w:val="bullet"/>
+      <w:lvlText w:val="●"/>
+      <w:lvlJc w:val="left"/>
+      <w:pPr>
+        <w:ind w:left="720" w:hanging="360"/>
+      </w:pPr>
+      <w:rPr>
+        <w:u w:val="none"/>
+      </w:rPr>
+    </w:lvl>
+    <w:lvl w:ilvl="1">
+      <w:start w:val="1"/>
+      <w:numFmt w:val="bullet"/>
+      <w:lvlText w:val="○"/>
+      <w:lvlJc w:val="left"/>
+      <w:pPr>
+        <w:ind w:left="1440" w:hanging="360"/>
+      </w:pPr>
+      <w:rPr>
+        <w:u w:val="none"/>
+      </w:rPr>
+    </w:lvl>
+    <w:lvl w:ilvl="2">
+      <w:start w:val="1"/>
+      <w:numFmt w:val="bullet"/>
+      <w:lvlText w:val="■"/>
+      <w:lvlJc w:val="left"/>
+      <w:pPr>
+        <w:ind w:left="2160" w:hanging="360"/>
+      </w:pPr>
+      <w:rPr>
+        <w:u w:val="none"/>
+      </w:rPr>
+    </w:lvl>
+    <w:lvl w:ilvl="3">
+      <w:start w:val="1"/>
+      <w:numFmt w:val="bullet"/>
+      <w:lvlText w:val="●"/>
+      <w:lvlJc w:val="left"/>
+      <w:pPr>
+        <w:ind w:left="2880" w:hanging="360"/>
+      </w:pPr>
+      <w:rPr>
+        <w:u w:val="none"/>
+      </w:rPr>
+    </w:lvl>
+    <w:lvl w:ilvl="4">
+      <w:start w:val="1"/>
+      <w:numFmt w:val="bullet"/>
+      <w:lvlText w:val="○"/>
+      <w:lvlJc w:val="left"/>
+      <w:pPr>
+        <w:ind w:left="3600" w:hanging="360"/>
+      </w:pPr>
+      <w:rPr>
+        <w:u w:val="none"/>
+      </w:rPr>
+    </w:lvl>
+    <w:lvl w:ilvl="5">
+      <w:start w:val="1"/>
+      <w:numFmt w:val="bullet"/>
+      <w:lvlText w:val="■"/>
+      <w:lvlJc w:val="left"/>
+      <w:pPr>
+        <w:ind w:left="4320" w:hanging="360"/>
+      </w:pPr>
+      <w:rPr>
+        <w:u w:val="none"/>
+      </w:rPr>
+    </w:lvl>
+    <w:lvl w:ilvl="6">
+      <w:start w:val="1"/>
+      <w:numFmt w:val="bullet"/>
+      <w:lvlText w:val="●"/>
+      <w:lvlJc w:val="left"/>
+      <w:pPr>
+        <w:ind w:left="5040" w:hanging="360"/>
+      </w:pPr>
+      <w:rPr>
+        <w:u w:val="none"/>
+      </w:rPr>
+    </w:lvl>
+    <w:lvl w:ilvl="7">
+      <w:start w:val="1"/>
+      <w:numFmt w:val="bullet"/>
+      <w:lvlText w:val="○"/>
+      <w:lvlJc w:val="left"/>
+      <w:pPr>
+        <w:ind w:left="5760" w:hanging="360"/>
+      </w:pPr>
+      <w:rPr>
+        <w:u w:val="none"/>
+      </w:rPr>
+    </w:lvl>
+    <w:lvl w:ilvl="8">
+      <w:start w:val="1"/>
+      <w:numFmt w:val="bullet"/>
+      <w:lvlText w:val="■"/>
+      <w:lvlJc w:val="left"/>
+      <w:pPr>
+        <w:ind w:left="6480" w:hanging="360"/>
+      </w:pPr>
+      <w:rPr>
+        <w:u w:val="none"/>
+      </w:rPr>
+    </w:lvl>
+  </w:abstractNum>
+  <w:abstractNum w:abstractNumId="24" w15:restartNumberingAfterBreak="0">
+    <w:nsid w:val="579530E6"/>
+    <w:multiLevelType w:val="multilevel"/>
+    <w:tmpl w:val="417A76D4"/>
+    <w:lvl w:ilvl="0">
+      <w:start w:val="1"/>
+      <w:numFmt w:val="bullet"/>
+      <w:lvlText w:val=""/>
+      <w:lvlJc w:val="left"/>
+      <w:pPr>
+        <w:tabs>
+          <w:tab w:val="num" w:pos="720"/>
+        </w:tabs>
+        <w:ind w:left="720" w:hanging="360"/>
+      </w:pPr>
+      <w:rPr>
+        <w:rFonts w:ascii="Symbol" w:hAnsi="Symbol" w:hint="default"/>
+        <w:sz w:val="20"/>
+      </w:rPr>
+    </w:lvl>
+    <w:lvl w:ilvl="1" w:tentative="1">
+      <w:start w:val="1"/>
+      <w:numFmt w:val="bullet"/>
+      <w:lvlText w:val="o"/>
+      <w:lvlJc w:val="left"/>
+      <w:pPr>
+        <w:tabs>
+          <w:tab w:val="num" w:pos="1440"/>
+        </w:tabs>
+        <w:ind w:left="1440" w:hanging="360"/>
+      </w:pPr>
+      <w:rPr>
+        <w:rFonts w:ascii="Courier New" w:hAnsi="Courier New" w:hint="default"/>
+        <w:sz w:val="20"/>
+      </w:rPr>
+    </w:lvl>
+    <w:lvl w:ilvl="2" w:tentative="1">
+      <w:start w:val="1"/>
+      <w:numFmt w:val="bullet"/>
+      <w:lvlText w:val=""/>
+      <w:lvlJc w:val="left"/>
+      <w:pPr>
+        <w:tabs>
+          <w:tab w:val="num" w:pos="2160"/>
+        </w:tabs>
+        <w:ind w:left="2160" w:hanging="360"/>
+      </w:pPr>
+      <w:rPr>
+        <w:rFonts w:ascii="Wingdings" w:hAnsi="Wingdings" w:hint="default"/>
+        <w:sz w:val="20"/>
+      </w:rPr>
+    </w:lvl>
+    <w:lvl w:ilvl="3" w:tentative="1">
+      <w:start w:val="1"/>
+      <w:numFmt w:val="bullet"/>
+      <w:lvlText w:val=""/>
+      <w:lvlJc w:val="left"/>
+      <w:pPr>
+        <w:tabs>
+          <w:tab w:val="num" w:pos="2880"/>
+        </w:tabs>
+        <w:ind w:left="2880" w:hanging="360"/>
+      </w:pPr>
+      <w:rPr>
+        <w:rFonts w:ascii="Wingdings" w:hAnsi="Wingdings" w:hint="default"/>
+        <w:sz w:val="20"/>
+      </w:rPr>
+    </w:lvl>
+    <w:lvl w:ilvl="4" w:tentative="1">
+      <w:start w:val="1"/>
+      <w:numFmt w:val="bullet"/>
+      <w:lvlText w:val=""/>
+      <w:lvlJc w:val="left"/>
+      <w:pPr>
+        <w:tabs>
+          <w:tab w:val="num" w:pos="3600"/>
+        </w:tabs>
+        <w:ind w:left="3600" w:hanging="360"/>
+      </w:pPr>
+      <w:rPr>
+        <w:rFonts w:ascii="Wingdings" w:hAnsi="Wingdings" w:hint="default"/>
+        <w:sz w:val="20"/>
+      </w:rPr>
+    </w:lvl>
+    <w:lvl w:ilvl="5" w:tentative="1">
+      <w:start w:val="1"/>
+      <w:numFmt w:val="bullet"/>
+      <w:lvlText w:val=""/>
+      <w:lvlJc w:val="left"/>
+      <w:pPr>
+        <w:tabs>
+          <w:tab w:val="num" w:pos="4320"/>
+        </w:tabs>
+        <w:ind w:left="4320" w:hanging="360"/>
+      </w:pPr>
+      <w:rPr>
+        <w:rFonts w:ascii="Wingdings" w:hAnsi="Wingdings" w:hint="default"/>
+        <w:sz w:val="20"/>
+      </w:rPr>
+    </w:lvl>
+    <w:lvl w:ilvl="6" w:tentative="1">
+      <w:start w:val="1"/>
+      <w:numFmt w:val="bullet"/>
+      <w:lvlText w:val=""/>
+      <w:lvlJc w:val="left"/>
+      <w:pPr>
+        <w:tabs>
+          <w:tab w:val="num" w:pos="5040"/>
+        </w:tabs>
+        <w:ind w:left="5040" w:hanging="360"/>
+      </w:pPr>
+      <w:rPr>
+        <w:rFonts w:ascii="Wingdings" w:hAnsi="Wingdings" w:hint="default"/>
+        <w:sz w:val="20"/>
+      </w:rPr>
+    </w:lvl>
+    <w:lvl w:ilvl="7" w:tentative="1">
+      <w:start w:val="1"/>
+      <w:numFmt w:val="bullet"/>
+      <w:lvlText w:val=""/>
+      <w:lvlJc w:val="left"/>
+      <w:pPr>
+        <w:tabs>
+          <w:tab w:val="num" w:pos="5760"/>
+        </w:tabs>
+        <w:ind w:left="5760" w:hanging="360"/>
+      </w:pPr>
+      <w:rPr>
+        <w:rFonts w:ascii="Wingdings" w:hAnsi="Wingdings" w:hint="default"/>
+        <w:sz w:val="20"/>
+      </w:rPr>
+    </w:lvl>
+    <w:lvl w:ilvl="8" w:tentative="1">
+      <w:start w:val="1"/>
+      <w:numFmt w:val="bullet"/>
+      <w:lvlText w:val=""/>
+      <w:lvlJc w:val="left"/>
+      <w:pPr>
+        <w:tabs>
+          <w:tab w:val="num" w:pos="6480"/>
+        </w:tabs>
+        <w:ind w:left="6480" w:hanging="360"/>
+      </w:pPr>
+      <w:rPr>
+        <w:rFonts w:ascii="Wingdings" w:hAnsi="Wingdings" w:hint="default"/>
+        <w:sz w:val="20"/>
+      </w:rPr>
+    </w:lvl>
+  </w:abstractNum>
+  <w:abstractNum w:abstractNumId="25" w15:restartNumberingAfterBreak="0">
     <w:nsid w:val="63BB4450"/>
     <w:multiLevelType w:val="hybridMultilevel"/>
     <w:tmpl w:val="D5EE8510"/>
@@ -5777,7 +7443,120 @@
       </w:rPr>
     </w:lvl>
   </w:abstractNum>
-  <w:abstractNum w:abstractNumId="16" w15:restartNumberingAfterBreak="0">
+  <w:abstractNum w:abstractNumId="26" w15:restartNumberingAfterBreak="0">
+    <w:nsid w:val="6510672E"/>
+    <w:multiLevelType w:val="multilevel"/>
+    <w:tmpl w:val="59F6870A"/>
+    <w:lvl w:ilvl="0">
+      <w:start w:val="1"/>
+      <w:numFmt w:val="bullet"/>
+      <w:lvlText w:val="●"/>
+      <w:lvlJc w:val="left"/>
+      <w:pPr>
+        <w:ind w:left="720" w:hanging="360"/>
+      </w:pPr>
+      <w:rPr>
+        <w:u w:val="none"/>
+      </w:rPr>
+    </w:lvl>
+    <w:lvl w:ilvl="1">
+      <w:start w:val="1"/>
+      <w:numFmt w:val="bullet"/>
+      <w:lvlText w:val="○"/>
+      <w:lvlJc w:val="left"/>
+      <w:pPr>
+        <w:ind w:left="1440" w:hanging="360"/>
+      </w:pPr>
+      <w:rPr>
+        <w:u w:val="none"/>
+      </w:rPr>
+    </w:lvl>
+    <w:lvl w:ilvl="2">
+      <w:start w:val="1"/>
+      <w:numFmt w:val="bullet"/>
+      <w:lvlText w:val="■"/>
+      <w:lvlJc w:val="left"/>
+      <w:pPr>
+        <w:ind w:left="2160" w:hanging="360"/>
+      </w:pPr>
+      <w:rPr>
+        <w:u w:val="none"/>
+      </w:rPr>
+    </w:lvl>
+    <w:lvl w:ilvl="3">
+      <w:start w:val="1"/>
+      <w:numFmt w:val="bullet"/>
+      <w:lvlText w:val="●"/>
+      <w:lvlJc w:val="left"/>
+      <w:pPr>
+        <w:ind w:left="2880" w:hanging="360"/>
+      </w:pPr>
+      <w:rPr>
+        <w:u w:val="none"/>
+      </w:rPr>
+    </w:lvl>
+    <w:lvl w:ilvl="4">
+      <w:start w:val="1"/>
+      <w:numFmt w:val="bullet"/>
+      <w:lvlText w:val="○"/>
+      <w:lvlJc w:val="left"/>
+      <w:pPr>
+        <w:ind w:left="3600" w:hanging="360"/>
+      </w:pPr>
+      <w:rPr>
+        <w:u w:val="none"/>
+      </w:rPr>
+    </w:lvl>
+    <w:lvl w:ilvl="5">
+      <w:start w:val="1"/>
+      <w:numFmt w:val="bullet"/>
+      <w:lvlText w:val="■"/>
+      <w:lvlJc w:val="left"/>
+      <w:pPr>
+        <w:ind w:left="4320" w:hanging="360"/>
+      </w:pPr>
+      <w:rPr>
+        <w:u w:val="none"/>
+      </w:rPr>
+    </w:lvl>
+    <w:lvl w:ilvl="6">
+      <w:start w:val="1"/>
+      <w:numFmt w:val="bullet"/>
+      <w:lvlText w:val="●"/>
+      <w:lvlJc w:val="left"/>
+      <w:pPr>
+        <w:ind w:left="5040" w:hanging="360"/>
+      </w:pPr>
+      <w:rPr>
+        <w:u w:val="none"/>
+      </w:rPr>
+    </w:lvl>
+    <w:lvl w:ilvl="7">
+      <w:start w:val="1"/>
+      <w:numFmt w:val="bullet"/>
+      <w:lvlText w:val="○"/>
+      <w:lvlJc w:val="left"/>
+      <w:pPr>
+        <w:ind w:left="5760" w:hanging="360"/>
+      </w:pPr>
+      <w:rPr>
+        <w:u w:val="none"/>
+      </w:rPr>
+    </w:lvl>
+    <w:lvl w:ilvl="8">
+      <w:start w:val="1"/>
+      <w:numFmt w:val="bullet"/>
+      <w:lvlText w:val="■"/>
+      <w:lvlJc w:val="left"/>
+      <w:pPr>
+        <w:ind w:left="6480" w:hanging="360"/>
+      </w:pPr>
+      <w:rPr>
+        <w:u w:val="none"/>
+      </w:rPr>
+    </w:lvl>
+  </w:abstractNum>
+  <w:abstractNum w:abstractNumId="27" w15:restartNumberingAfterBreak="0">
     <w:nsid w:val="655E011D"/>
     <w:multiLevelType w:val="multilevel"/>
     <w:tmpl w:val="E9B67400"/>
@@ -5926,7 +7705,7 @@
       </w:rPr>
     </w:lvl>
   </w:abstractNum>
-  <w:abstractNum w:abstractNumId="17" w15:restartNumberingAfterBreak="0">
+  <w:abstractNum w:abstractNumId="28" w15:restartNumberingAfterBreak="0">
     <w:nsid w:val="6ADD783E"/>
     <w:multiLevelType w:val="hybridMultilevel"/>
     <w:tmpl w:val="46BC05A0"/>
@@ -6039,7 +7818,156 @@
       </w:rPr>
     </w:lvl>
   </w:abstractNum>
-  <w:abstractNum w:abstractNumId="18" w15:restartNumberingAfterBreak="0">
+  <w:abstractNum w:abstractNumId="29" w15:restartNumberingAfterBreak="0">
+    <w:nsid w:val="6DCF7D2C"/>
+    <w:multiLevelType w:val="multilevel"/>
+    <w:tmpl w:val="9BD84932"/>
+    <w:lvl w:ilvl="0">
+      <w:start w:val="1"/>
+      <w:numFmt w:val="bullet"/>
+      <w:lvlText w:val=""/>
+      <w:lvlJc w:val="left"/>
+      <w:pPr>
+        <w:tabs>
+          <w:tab w:val="num" w:pos="720"/>
+        </w:tabs>
+        <w:ind w:left="720" w:hanging="360"/>
+      </w:pPr>
+      <w:rPr>
+        <w:rFonts w:ascii="Symbol" w:hAnsi="Symbol" w:hint="default"/>
+        <w:sz w:val="20"/>
+      </w:rPr>
+    </w:lvl>
+    <w:lvl w:ilvl="1" w:tentative="1">
+      <w:start w:val="1"/>
+      <w:numFmt w:val="bullet"/>
+      <w:lvlText w:val="o"/>
+      <w:lvlJc w:val="left"/>
+      <w:pPr>
+        <w:tabs>
+          <w:tab w:val="num" w:pos="1440"/>
+        </w:tabs>
+        <w:ind w:left="1440" w:hanging="360"/>
+      </w:pPr>
+      <w:rPr>
+        <w:rFonts w:ascii="Courier New" w:hAnsi="Courier New" w:hint="default"/>
+        <w:sz w:val="20"/>
+      </w:rPr>
+    </w:lvl>
+    <w:lvl w:ilvl="2" w:tentative="1">
+      <w:start w:val="1"/>
+      <w:numFmt w:val="bullet"/>
+      <w:lvlText w:val=""/>
+      <w:lvlJc w:val="left"/>
+      <w:pPr>
+        <w:tabs>
+          <w:tab w:val="num" w:pos="2160"/>
+        </w:tabs>
+        <w:ind w:left="2160" w:hanging="360"/>
+      </w:pPr>
+      <w:rPr>
+        <w:rFonts w:ascii="Wingdings" w:hAnsi="Wingdings" w:hint="default"/>
+        <w:sz w:val="20"/>
+      </w:rPr>
+    </w:lvl>
+    <w:lvl w:ilvl="3" w:tentative="1">
+      <w:start w:val="1"/>
+      <w:numFmt w:val="bullet"/>
+      <w:lvlText w:val=""/>
+      <w:lvlJc w:val="left"/>
+      <w:pPr>
+        <w:tabs>
+          <w:tab w:val="num" w:pos="2880"/>
+        </w:tabs>
+        <w:ind w:left="2880" w:hanging="360"/>
+      </w:pPr>
+      <w:rPr>
+        <w:rFonts w:ascii="Wingdings" w:hAnsi="Wingdings" w:hint="default"/>
+        <w:sz w:val="20"/>
+      </w:rPr>
+    </w:lvl>
+    <w:lvl w:ilvl="4" w:tentative="1">
+      <w:start w:val="1"/>
+      <w:numFmt w:val="bullet"/>
+      <w:lvlText w:val=""/>
+      <w:lvlJc w:val="left"/>
+      <w:pPr>
+        <w:tabs>
+          <w:tab w:val="num" w:pos="3600"/>
+        </w:tabs>
+        <w:ind w:left="3600" w:hanging="360"/>
+      </w:pPr>
+      <w:rPr>
+        <w:rFonts w:ascii="Wingdings" w:hAnsi="Wingdings" w:hint="default"/>
+        <w:sz w:val="20"/>
+      </w:rPr>
+    </w:lvl>
+    <w:lvl w:ilvl="5" w:tentative="1">
+      <w:start w:val="1"/>
+      <w:numFmt w:val="bullet"/>
+      <w:lvlText w:val=""/>
+      <w:lvlJc w:val="left"/>
+      <w:pPr>
+        <w:tabs>
+          <w:tab w:val="num" w:pos="4320"/>
+        </w:tabs>
+        <w:ind w:left="4320" w:hanging="360"/>
+      </w:pPr>
+      <w:rPr>
+        <w:rFonts w:ascii="Wingdings" w:hAnsi="Wingdings" w:hint="default"/>
+        <w:sz w:val="20"/>
+      </w:rPr>
+    </w:lvl>
+    <w:lvl w:ilvl="6" w:tentative="1">
+      <w:start w:val="1"/>
+      <w:numFmt w:val="bullet"/>
+      <w:lvlText w:val=""/>
+      <w:lvlJc w:val="left"/>
+      <w:pPr>
+        <w:tabs>
+          <w:tab w:val="num" w:pos="5040"/>
+        </w:tabs>
+        <w:ind w:left="5040" w:hanging="360"/>
+      </w:pPr>
+      <w:rPr>
+        <w:rFonts w:ascii="Wingdings" w:hAnsi="Wingdings" w:hint="default"/>
+        <w:sz w:val="20"/>
+      </w:rPr>
+    </w:lvl>
+    <w:lvl w:ilvl="7" w:tentative="1">
+      <w:start w:val="1"/>
+      <w:numFmt w:val="bullet"/>
+      <w:lvlText w:val=""/>
+      <w:lvlJc w:val="left"/>
+      <w:pPr>
+        <w:tabs>
+          <w:tab w:val="num" w:pos="5760"/>
+        </w:tabs>
+        <w:ind w:left="5760" w:hanging="360"/>
+      </w:pPr>
+      <w:rPr>
+        <w:rFonts w:ascii="Wingdings" w:hAnsi="Wingdings" w:hint="default"/>
+        <w:sz w:val="20"/>
+      </w:rPr>
+    </w:lvl>
+    <w:lvl w:ilvl="8" w:tentative="1">
+      <w:start w:val="1"/>
+      <w:numFmt w:val="bullet"/>
+      <w:lvlText w:val=""/>
+      <w:lvlJc w:val="left"/>
+      <w:pPr>
+        <w:tabs>
+          <w:tab w:val="num" w:pos="6480"/>
+        </w:tabs>
+        <w:ind w:left="6480" w:hanging="360"/>
+      </w:pPr>
+      <w:rPr>
+        <w:rFonts w:ascii="Wingdings" w:hAnsi="Wingdings" w:hint="default"/>
+        <w:sz w:val="20"/>
+      </w:rPr>
+    </w:lvl>
+  </w:abstractNum>
+  <w:abstractNum w:abstractNumId="30" w15:restartNumberingAfterBreak="0">
     <w:nsid w:val="723F20BC"/>
     <w:multiLevelType w:val="hybridMultilevel"/>
     <w:tmpl w:val="2A127B6A"/>
@@ -6125,62 +8053,330 @@
       </w:pPr>
     </w:lvl>
   </w:abstractNum>
+  <w:abstractNum w:abstractNumId="31" w15:restartNumberingAfterBreak="0">
+    <w:nsid w:val="762D7C33"/>
+    <w:multiLevelType w:val="hybridMultilevel"/>
+    <w:tmpl w:val="FDFEA01C"/>
+    <w:lvl w:ilvl="0" w:tplc="34090001">
+      <w:start w:val="1"/>
+      <w:numFmt w:val="bullet"/>
+      <w:lvlText w:val=""/>
+      <w:lvlJc w:val="left"/>
+      <w:pPr>
+        <w:ind w:left="720" w:hanging="360"/>
+      </w:pPr>
+      <w:rPr>
+        <w:rFonts w:ascii="Symbol" w:hAnsi="Symbol" w:hint="default"/>
+      </w:rPr>
+    </w:lvl>
+    <w:lvl w:ilvl="1" w:tplc="34090003" w:tentative="1">
+      <w:start w:val="1"/>
+      <w:numFmt w:val="bullet"/>
+      <w:lvlText w:val="o"/>
+      <w:lvlJc w:val="left"/>
+      <w:pPr>
+        <w:ind w:left="1440" w:hanging="360"/>
+      </w:pPr>
+      <w:rPr>
+        <w:rFonts w:ascii="Courier New" w:hAnsi="Courier New" w:cs="Courier New" w:hint="default"/>
+      </w:rPr>
+    </w:lvl>
+    <w:lvl w:ilvl="2" w:tplc="34090005" w:tentative="1">
+      <w:start w:val="1"/>
+      <w:numFmt w:val="bullet"/>
+      <w:lvlText w:val=""/>
+      <w:lvlJc w:val="left"/>
+      <w:pPr>
+        <w:ind w:left="2160" w:hanging="360"/>
+      </w:pPr>
+      <w:rPr>
+        <w:rFonts w:ascii="Wingdings" w:hAnsi="Wingdings" w:hint="default"/>
+      </w:rPr>
+    </w:lvl>
+    <w:lvl w:ilvl="3" w:tplc="34090001" w:tentative="1">
+      <w:start w:val="1"/>
+      <w:numFmt w:val="bullet"/>
+      <w:lvlText w:val=""/>
+      <w:lvlJc w:val="left"/>
+      <w:pPr>
+        <w:ind w:left="2880" w:hanging="360"/>
+      </w:pPr>
+      <w:rPr>
+        <w:rFonts w:ascii="Symbol" w:hAnsi="Symbol" w:hint="default"/>
+      </w:rPr>
+    </w:lvl>
+    <w:lvl w:ilvl="4" w:tplc="34090003" w:tentative="1">
+      <w:start w:val="1"/>
+      <w:numFmt w:val="bullet"/>
+      <w:lvlText w:val="o"/>
+      <w:lvlJc w:val="left"/>
+      <w:pPr>
+        <w:ind w:left="3600" w:hanging="360"/>
+      </w:pPr>
+      <w:rPr>
+        <w:rFonts w:ascii="Courier New" w:hAnsi="Courier New" w:cs="Courier New" w:hint="default"/>
+      </w:rPr>
+    </w:lvl>
+    <w:lvl w:ilvl="5" w:tplc="34090005" w:tentative="1">
+      <w:start w:val="1"/>
+      <w:numFmt w:val="bullet"/>
+      <w:lvlText w:val=""/>
+      <w:lvlJc w:val="left"/>
+      <w:pPr>
+        <w:ind w:left="4320" w:hanging="360"/>
+      </w:pPr>
+      <w:rPr>
+        <w:rFonts w:ascii="Wingdings" w:hAnsi="Wingdings" w:hint="default"/>
+      </w:rPr>
+    </w:lvl>
+    <w:lvl w:ilvl="6" w:tplc="34090001" w:tentative="1">
+      <w:start w:val="1"/>
+      <w:numFmt w:val="bullet"/>
+      <w:lvlText w:val=""/>
+      <w:lvlJc w:val="left"/>
+      <w:pPr>
+        <w:ind w:left="5040" w:hanging="360"/>
+      </w:pPr>
+      <w:rPr>
+        <w:rFonts w:ascii="Symbol" w:hAnsi="Symbol" w:hint="default"/>
+      </w:rPr>
+    </w:lvl>
+    <w:lvl w:ilvl="7" w:tplc="34090003" w:tentative="1">
+      <w:start w:val="1"/>
+      <w:numFmt w:val="bullet"/>
+      <w:lvlText w:val="o"/>
+      <w:lvlJc w:val="left"/>
+      <w:pPr>
+        <w:ind w:left="5760" w:hanging="360"/>
+      </w:pPr>
+      <w:rPr>
+        <w:rFonts w:ascii="Courier New" w:hAnsi="Courier New" w:cs="Courier New" w:hint="default"/>
+      </w:rPr>
+    </w:lvl>
+    <w:lvl w:ilvl="8" w:tplc="34090005" w:tentative="1">
+      <w:start w:val="1"/>
+      <w:numFmt w:val="bullet"/>
+      <w:lvlText w:val=""/>
+      <w:lvlJc w:val="left"/>
+      <w:pPr>
+        <w:ind w:left="6480" w:hanging="360"/>
+      </w:pPr>
+      <w:rPr>
+        <w:rFonts w:ascii="Wingdings" w:hAnsi="Wingdings" w:hint="default"/>
+      </w:rPr>
+    </w:lvl>
+  </w:abstractNum>
+  <w:abstractNum w:abstractNumId="32" w15:restartNumberingAfterBreak="0">
+    <w:nsid w:val="7F8C7CE1"/>
+    <w:multiLevelType w:val="hybridMultilevel"/>
+    <w:tmpl w:val="10E8D76E"/>
+    <w:lvl w:ilvl="0" w:tplc="34090001">
+      <w:start w:val="1"/>
+      <w:numFmt w:val="bullet"/>
+      <w:lvlText w:val=""/>
+      <w:lvlJc w:val="left"/>
+      <w:pPr>
+        <w:ind w:left="720" w:hanging="360"/>
+      </w:pPr>
+      <w:rPr>
+        <w:rFonts w:ascii="Symbol" w:hAnsi="Symbol" w:hint="default"/>
+      </w:rPr>
+    </w:lvl>
+    <w:lvl w:ilvl="1" w:tplc="34090003" w:tentative="1">
+      <w:start w:val="1"/>
+      <w:numFmt w:val="bullet"/>
+      <w:lvlText w:val="o"/>
+      <w:lvlJc w:val="left"/>
+      <w:pPr>
+        <w:ind w:left="1440" w:hanging="360"/>
+      </w:pPr>
+      <w:rPr>
+        <w:rFonts w:ascii="Courier New" w:hAnsi="Courier New" w:cs="Courier New" w:hint="default"/>
+      </w:rPr>
+    </w:lvl>
+    <w:lvl w:ilvl="2" w:tplc="34090005" w:tentative="1">
+      <w:start w:val="1"/>
+      <w:numFmt w:val="bullet"/>
+      <w:lvlText w:val=""/>
+      <w:lvlJc w:val="left"/>
+      <w:pPr>
+        <w:ind w:left="2160" w:hanging="360"/>
+      </w:pPr>
+      <w:rPr>
+        <w:rFonts w:ascii="Wingdings" w:hAnsi="Wingdings" w:hint="default"/>
+      </w:rPr>
+    </w:lvl>
+    <w:lvl w:ilvl="3" w:tplc="34090001" w:tentative="1">
+      <w:start w:val="1"/>
+      <w:numFmt w:val="bullet"/>
+      <w:lvlText w:val=""/>
+      <w:lvlJc w:val="left"/>
+      <w:pPr>
+        <w:ind w:left="2880" w:hanging="360"/>
+      </w:pPr>
+      <w:rPr>
+        <w:rFonts w:ascii="Symbol" w:hAnsi="Symbol" w:hint="default"/>
+      </w:rPr>
+    </w:lvl>
+    <w:lvl w:ilvl="4" w:tplc="34090003" w:tentative="1">
+      <w:start w:val="1"/>
+      <w:numFmt w:val="bullet"/>
+      <w:lvlText w:val="o"/>
+      <w:lvlJc w:val="left"/>
+      <w:pPr>
+        <w:ind w:left="3600" w:hanging="360"/>
+      </w:pPr>
+      <w:rPr>
+        <w:rFonts w:ascii="Courier New" w:hAnsi="Courier New" w:cs="Courier New" w:hint="default"/>
+      </w:rPr>
+    </w:lvl>
+    <w:lvl w:ilvl="5" w:tplc="34090005" w:tentative="1">
+      <w:start w:val="1"/>
+      <w:numFmt w:val="bullet"/>
+      <w:lvlText w:val=""/>
+      <w:lvlJc w:val="left"/>
+      <w:pPr>
+        <w:ind w:left="4320" w:hanging="360"/>
+      </w:pPr>
+      <w:rPr>
+        <w:rFonts w:ascii="Wingdings" w:hAnsi="Wingdings" w:hint="default"/>
+      </w:rPr>
+    </w:lvl>
+    <w:lvl w:ilvl="6" w:tplc="34090001" w:tentative="1">
+      <w:start w:val="1"/>
+      <w:numFmt w:val="bullet"/>
+      <w:lvlText w:val=""/>
+      <w:lvlJc w:val="left"/>
+      <w:pPr>
+        <w:ind w:left="5040" w:hanging="360"/>
+      </w:pPr>
+      <w:rPr>
+        <w:rFonts w:ascii="Symbol" w:hAnsi="Symbol" w:hint="default"/>
+      </w:rPr>
+    </w:lvl>
+    <w:lvl w:ilvl="7" w:tplc="34090003" w:tentative="1">
+      <w:start w:val="1"/>
+      <w:numFmt w:val="bullet"/>
+      <w:lvlText w:val="o"/>
+      <w:lvlJc w:val="left"/>
+      <w:pPr>
+        <w:ind w:left="5760" w:hanging="360"/>
+      </w:pPr>
+      <w:rPr>
+        <w:rFonts w:ascii="Courier New" w:hAnsi="Courier New" w:cs="Courier New" w:hint="default"/>
+      </w:rPr>
+    </w:lvl>
+    <w:lvl w:ilvl="8" w:tplc="34090005" w:tentative="1">
+      <w:start w:val="1"/>
+      <w:numFmt w:val="bullet"/>
+      <w:lvlText w:val=""/>
+      <w:lvlJc w:val="left"/>
+      <w:pPr>
+        <w:ind w:left="6480" w:hanging="360"/>
+      </w:pPr>
+      <w:rPr>
+        <w:rFonts w:ascii="Wingdings" w:hAnsi="Wingdings" w:hint="default"/>
+      </w:rPr>
+    </w:lvl>
+  </w:abstractNum>
   <w:num w:numId="1">
+    <w:abstractNumId w:val="12"/>
+  </w:num>
+  <w:num w:numId="2">
+    <w:abstractNumId w:val="13"/>
+  </w:num>
+  <w:num w:numId="3">
+    <w:abstractNumId w:val="10"/>
+  </w:num>
+  <w:num w:numId="4">
+    <w:abstractNumId w:val="28"/>
+  </w:num>
+  <w:num w:numId="5">
+    <w:abstractNumId w:val="21"/>
+  </w:num>
+  <w:num w:numId="6">
+    <w:abstractNumId w:val="5"/>
+  </w:num>
+  <w:num w:numId="7">
+    <w:abstractNumId w:val="17"/>
+  </w:num>
+  <w:num w:numId="8">
+    <w:abstractNumId w:val="25"/>
+  </w:num>
+  <w:num w:numId="9">
+    <w:abstractNumId w:val="9"/>
+  </w:num>
+  <w:num w:numId="10">
     <w:abstractNumId w:val="8"/>
   </w:num>
-  <w:num w:numId="2">
-    <w:abstractNumId w:val="9"/>
+  <w:num w:numId="11">
+    <w:abstractNumId w:val="27"/>
   </w:num>
-  <w:num w:numId="3">
+  <w:num w:numId="12">
+    <w:abstractNumId w:val="11"/>
+  </w:num>
+  <w:num w:numId="13">
+    <w:abstractNumId w:val="2"/>
+  </w:num>
+  <w:num w:numId="14">
+    <w:abstractNumId w:val="30"/>
+  </w:num>
+  <w:num w:numId="15">
+    <w:abstractNumId w:val="22"/>
+  </w:num>
+  <w:num w:numId="16">
+    <w:abstractNumId w:val="3"/>
+  </w:num>
+  <w:num w:numId="17">
+    <w:abstractNumId w:val="18"/>
+  </w:num>
+  <w:num w:numId="18">
+    <w:abstractNumId w:val="7"/>
+  </w:num>
+  <w:num w:numId="19">
+    <w:abstractNumId w:val="16"/>
+  </w:num>
+  <w:num w:numId="20">
+    <w:abstractNumId w:val="32"/>
+  </w:num>
+  <w:num w:numId="21">
+    <w:abstractNumId w:val="20"/>
+  </w:num>
+  <w:num w:numId="22">
+    <w:abstractNumId w:val="29"/>
+  </w:num>
+  <w:num w:numId="23">
+    <w:abstractNumId w:val="19"/>
+  </w:num>
+  <w:num w:numId="24">
+    <w:abstractNumId w:val="24"/>
+  </w:num>
+  <w:num w:numId="25">
     <w:abstractNumId w:val="6"/>
   </w:num>
-  <w:num w:numId="4">
-    <w:abstractNumId w:val="17"/>
+  <w:num w:numId="26">
+    <w:abstractNumId w:val="26"/>
   </w:num>
-  <w:num w:numId="5">
-    <w:abstractNumId w:val="13"/>
+  <w:num w:numId="27">
+    <w:abstractNumId w:val="0"/>
   </w:num>
-  <w:num w:numId="6">
-    <w:abstractNumId w:val="2"/>
-  </w:num>
-  <w:num w:numId="7">
-    <w:abstractNumId w:val="11"/>
-  </w:num>
-  <w:num w:numId="8">
-    <w:abstractNumId w:val="15"/>
-  </w:num>
-  <w:num w:numId="9">
-    <w:abstractNumId w:val="5"/>
-  </w:num>
-  <w:num w:numId="10">
+  <w:num w:numId="28">
     <w:abstractNumId w:val="4"/>
   </w:num>
-  <w:num w:numId="11">
-    <w:abstractNumId w:val="16"/>
+  <w:num w:numId="29">
+    <w:abstractNumId w:val="23"/>
   </w:num>
-  <w:num w:numId="12">
-    <w:abstractNumId w:val="7"/>
-  </w:num>
-  <w:num w:numId="13">
-    <w:abstractNumId w:val="0"/>
-  </w:num>
-  <w:num w:numId="14">
-    <w:abstractNumId w:val="18"/>
-  </w:num>
-  <w:num w:numId="15">
+  <w:num w:numId="30">
     <w:abstractNumId w:val="14"/>
   </w:num>
-  <w:num w:numId="16">
+  <w:num w:numId="31">
+    <w:abstractNumId w:val="31"/>
+  </w:num>
+  <w:num w:numId="32">
     <w:abstractNumId w:val="1"/>
   </w:num>
-  <w:num w:numId="17">
-    <w:abstractNumId w:val="12"/>
-  </w:num>
-  <w:num w:numId="18">
-    <w:abstractNumId w:val="3"/>
-  </w:num>
-  <w:num w:numId="19">
-    <w:abstractNumId w:val="10"/>
+  <w:num w:numId="33">
+    <w:abstractNumId w:val="15"/>
   </w:num>
 </w:numbering>
 </file>
@@ -6684,6 +8880,40 @@
       <w:shd w:val="clear" w:color="auto" w:fill="E1DFDD"/>
     </w:rPr>
   </w:style>
+  <w:style w:type="paragraph" w:styleId="Title">
+    <w:name w:val="Title"/>
+    <w:basedOn w:val="Normal"/>
+    <w:next w:val="Normal"/>
+    <w:link w:val="TitleChar"/>
+    <w:uiPriority w:val="10"/>
+    <w:qFormat/>
+    <w:rsid w:val="00C739CE"/>
+    <w:pPr>
+      <w:spacing w:after="0" w:line="240" w:lineRule="auto"/>
+      <w:contextualSpacing/>
+    </w:pPr>
+    <w:rPr>
+      <w:rFonts w:asciiTheme="majorHAnsi" w:eastAsiaTheme="majorEastAsia" w:hAnsiTheme="majorHAnsi" w:cstheme="majorBidi"/>
+      <w:spacing w:val="-10"/>
+      <w:kern w:val="28"/>
+      <w:sz w:val="56"/>
+      <w:szCs w:val="56"/>
+    </w:rPr>
+  </w:style>
+  <w:style w:type="character" w:customStyle="1" w:styleId="TitleChar">
+    <w:name w:val="Title Char"/>
+    <w:basedOn w:val="DefaultParagraphFont"/>
+    <w:link w:val="Title"/>
+    <w:uiPriority w:val="10"/>
+    <w:rsid w:val="00C739CE"/>
+    <w:rPr>
+      <w:rFonts w:asciiTheme="majorHAnsi" w:eastAsiaTheme="majorEastAsia" w:hAnsiTheme="majorHAnsi" w:cstheme="majorBidi"/>
+      <w:spacing w:val="-10"/>
+      <w:kern w:val="28"/>
+      <w:sz w:val="56"/>
+      <w:szCs w:val="56"/>
+    </w:rPr>
+  </w:style>
 </w:styles>
 </file>
 
